--- a/2017/Август/15.08/Тягун  М.Ю..docx
+++ b/2017/Август/15.08/Тягун  М.Ю..docx
@@ -8,11 +8,15 @@
         <w:ind w:left="-567" w:right="-58"/>
         <w:rPr>
           <w:b w:val="0"/>
+          <w:sz w:val="24"/>
+          <w:szCs w:val="24"/>
         </w:rPr>
       </w:pPr>
       <w:r>
         <w:rPr>
           <w:b w:val="0"/>
+          <w:sz w:val="24"/>
+          <w:szCs w:val="24"/>
         </w:rPr>
         <w:t>Выписной эпикриз</w:t>
       </w:r>
@@ -23,15 +27,29 @@
         <w:ind w:left="-567"/>
         <w:rPr>
           <w:b/>
+          <w:sz w:val="24"/>
+          <w:szCs w:val="24"/>
         </w:rPr>
       </w:pPr>
       <w:r>
+        <w:rPr>
+          <w:sz w:val="24"/>
+          <w:szCs w:val="24"/>
+        </w:rPr>
         <w:t xml:space="preserve">Из истории болезни № </w:t>
       </w:r>
       <w:r>
+        <w:rPr>
+          <w:sz w:val="24"/>
+          <w:szCs w:val="24"/>
+        </w:rPr>
         <w:t xml:space="preserve"> </w:t>
       </w:r>
       <w:r>
+        <w:rPr>
+          <w:sz w:val="24"/>
+          <w:szCs w:val="24"/>
+        </w:rPr>
         <w:t>1117</w:t>
       </w:r>
     </w:p>
@@ -39,24 +57,46 @@
       <w:pPr>
         <w:pStyle w:val="5"/>
         <w:ind w:left="-567"/>
+        <w:rPr>
+          <w:sz w:val="24"/>
+          <w:szCs w:val="24"/>
+        </w:rPr>
       </w:pPr>
       <w:r>
+        <w:rPr>
+          <w:sz w:val="24"/>
+          <w:szCs w:val="24"/>
+        </w:rPr>
         <w:t xml:space="preserve">Ф.И.О: </w:t>
       </w:r>
-      <w:bookmarkStart w:id="0" w:name="_GoBack"/>
       <w:proofErr w:type="spellStart"/>
       <w:r>
+        <w:rPr>
+          <w:sz w:val="24"/>
+          <w:szCs w:val="24"/>
+        </w:rPr>
         <w:t>Тягун</w:t>
       </w:r>
       <w:proofErr w:type="spellEnd"/>
       <w:r>
+        <w:rPr>
+          <w:sz w:val="24"/>
+          <w:szCs w:val="24"/>
+        </w:rPr>
         <w:t xml:space="preserve"> </w:t>
       </w:r>
-      <w:bookmarkEnd w:id="0"/>
-      <w:r>
+      <w:r>
+        <w:rPr>
+          <w:sz w:val="24"/>
+          <w:szCs w:val="24"/>
+        </w:rPr>
         <w:t xml:space="preserve">Максим </w:t>
       </w:r>
       <w:r>
+        <w:rPr>
+          <w:sz w:val="24"/>
+          <w:szCs w:val="24"/>
+        </w:rPr>
         <w:t>Юрьевич</w:t>
       </w:r>
     </w:p>
@@ -65,35 +105,29 @@
         <w:ind w:left="-567"/>
         <w:jc w:val="both"/>
         <w:rPr>
-          <w:sz w:val="28"/>
-          <w:szCs w:val="20"/>
           <w:lang w:val="ru-RU"/>
         </w:rPr>
       </w:pPr>
       <w:r>
         <w:rPr>
-          <w:sz w:val="28"/>
           <w:lang w:val="ru-RU"/>
         </w:rPr>
         <w:t>Год рождения:</w:t>
       </w:r>
       <w:r>
         <w:rPr>
-          <w:sz w:val="28"/>
           <w:lang w:val="ru-RU"/>
         </w:rPr>
         <w:t xml:space="preserve"> </w:t>
       </w:r>
       <w:r>
         <w:rPr>
-          <w:sz w:val="28"/>
           <w:lang w:val="ru-RU"/>
         </w:rPr>
         <w:t>19</w:t>
       </w:r>
       <w:r>
         <w:rPr>
-          <w:sz w:val="28"/>
           <w:lang w:val="ru-RU"/>
         </w:rPr>
         <w:t>98</w:t>
@@ -104,13 +138,11 @@
         <w:ind w:left="-567"/>
         <w:jc w:val="both"/>
         <w:rPr>
-          <w:sz w:val="28"/>
           <w:lang w:val="ru-RU"/>
         </w:rPr>
       </w:pPr>
       <w:r>
         <w:rPr>
-          <w:sz w:val="28"/>
           <w:lang w:val="ru-RU"/>
         </w:rPr>
         <w:t xml:space="preserve">Место жительства: </w:t>
@@ -118,7 +150,6 @@
       <w:proofErr w:type="spellStart"/>
       <w:r>
         <w:rPr>
-          <w:sz w:val="28"/>
           <w:lang w:val="ru-RU"/>
         </w:rPr>
         <w:t>Гуляйпольский</w:t>
@@ -126,7 +157,6 @@
       <w:proofErr w:type="spellEnd"/>
       <w:r>
         <w:rPr>
-          <w:sz w:val="28"/>
           <w:lang w:val="ru-RU"/>
         </w:rPr>
         <w:t xml:space="preserve"> р-н,  г</w:t>
@@ -134,7 +164,6 @@
       <w:proofErr w:type="gramStart"/>
       <w:r>
         <w:rPr>
-          <w:sz w:val="28"/>
           <w:lang w:val="ru-RU"/>
         </w:rPr>
         <w:t xml:space="preserve"> .</w:t>
@@ -142,7 +171,6 @@
       <w:proofErr w:type="gramEnd"/>
       <w:r>
         <w:rPr>
-          <w:sz w:val="28"/>
           <w:lang w:val="ru-RU"/>
         </w:rPr>
         <w:t>Г-Поле ул. Спортивная 48</w:t>
@@ -153,21 +181,17 @@
         <w:ind w:left="-567"/>
         <w:jc w:val="both"/>
         <w:rPr>
-          <w:sz w:val="28"/>
-          <w:szCs w:val="20"/>
           <w:lang w:val="ru-RU"/>
         </w:rPr>
       </w:pPr>
       <w:r>
         <w:rPr>
-          <w:sz w:val="28"/>
           <w:lang w:val="ru-RU"/>
         </w:rPr>
         <w:t xml:space="preserve">Место работы: </w:t>
       </w:r>
       <w:r>
         <w:rPr>
-          <w:sz w:val="28"/>
           <w:lang w:val="ru-RU"/>
         </w:rPr>
         <w:t xml:space="preserve">ЗНУ, студент </w:t>
@@ -178,76 +202,65 @@
         <w:ind w:left="-567"/>
         <w:jc w:val="both"/>
         <w:rPr>
-          <w:sz w:val="28"/>
           <w:lang w:val="ru-RU"/>
         </w:rPr>
       </w:pPr>
       <w:r>
         <w:rPr>
-          <w:sz w:val="28"/>
           <w:lang w:val="ru-RU"/>
         </w:rPr>
         <w:t xml:space="preserve">Находился на лечении с </w:t>
       </w:r>
       <w:r>
         <w:rPr>
-          <w:sz w:val="28"/>
           <w:lang w:val="ru-RU"/>
         </w:rPr>
         <w:t xml:space="preserve">  </w:t>
       </w:r>
       <w:r>
         <w:rPr>
-          <w:sz w:val="28"/>
           <w:lang w:val="ru-RU"/>
         </w:rPr>
         <w:t>08</w:t>
       </w:r>
       <w:r>
         <w:rPr>
-          <w:sz w:val="28"/>
           <w:lang w:val="ru-RU"/>
         </w:rPr>
         <w:t>.</w:t>
       </w:r>
       <w:r>
         <w:rPr>
-          <w:sz w:val="28"/>
           <w:lang w:val="ru-RU"/>
         </w:rPr>
         <w:t>08.17</w:t>
       </w:r>
       <w:r>
         <w:rPr>
-          <w:sz w:val="28"/>
           <w:lang w:val="ru-RU"/>
         </w:rPr>
         <w:t xml:space="preserve"> по  </w:t>
       </w:r>
       <w:r>
         <w:rPr>
-          <w:sz w:val="28"/>
-          <w:lang w:val="ru-RU"/>
-        </w:rPr>
-        <w:t>15</w:t>
-      </w:r>
-      <w:r>
-        <w:rPr>
-          <w:sz w:val="28"/>
+          <w:lang w:val="ru-RU"/>
+        </w:rPr>
+        <w:t>21</w:t>
+      </w:r>
+      <w:r>
+        <w:rPr>
           <w:lang w:val="ru-RU"/>
         </w:rPr>
         <w:t>.</w:t>
       </w:r>
       <w:r>
         <w:rPr>
-          <w:sz w:val="28"/>
           <w:lang w:val="ru-RU"/>
         </w:rPr>
         <w:t>08.17</w:t>
       </w:r>
       <w:r>
         <w:rPr>
-          <w:sz w:val="28"/>
           <w:lang w:val="ru-RU"/>
         </w:rPr>
         <w:t xml:space="preserve"> в </w:t>
@@ -255,7 +268,6 @@
       <w:sdt>
         <w:sdtPr>
           <w:rPr>
-            <w:sz w:val="28"/>
             <w:lang w:val="ru-RU"/>
           </w:rPr>
           <w:id w:val="-690990251"/>
@@ -271,7 +283,6 @@
         <w:sdtContent>
           <w:r>
             <w:rPr>
-              <w:sz w:val="28"/>
               <w:lang w:val="ru-RU"/>
             </w:rPr>
             <w:t>энд.</w:t>
@@ -280,7 +291,6 @@
       </w:sdt>
       <w:r>
         <w:rPr>
-          <w:sz w:val="28"/>
           <w:lang w:val="ru-RU"/>
         </w:rPr>
         <w:t xml:space="preserve">  отд.</w:t>
@@ -290,16 +300,9 @@
       <w:pPr>
         <w:ind w:left="-567"/>
         <w:jc w:val="both"/>
-        <w:rPr>
-          <w:sz w:val="28"/>
-          <w:szCs w:val="28"/>
-          <w:lang w:val="ru-RU"/>
-        </w:rPr>
       </w:pPr>
       <w:r>
         <w:rPr>
-          <w:sz w:val="28"/>
-          <w:szCs w:val="28"/>
           <w:u w:val="single"/>
           <w:lang w:val="ru-RU"/>
         </w:rPr>
@@ -307,60 +310,26 @@
       </w:r>
       <w:r>
         <w:rPr>
-          <w:sz w:val="28"/>
-          <w:szCs w:val="28"/>
           <w:lang w:val="ru-RU"/>
         </w:rPr>
         <w:t>:</w:t>
       </w:r>
-      <w:bookmarkStart w:id="1" w:name="дз"/>
-      <w:bookmarkEnd w:id="1"/>
-      <w:r>
-        <w:rPr>
-          <w:sz w:val="28"/>
-          <w:szCs w:val="28"/>
-          <w:lang w:val="ru-RU"/>
-        </w:rPr>
-        <w:t xml:space="preserve">  </w:t>
-      </w:r>
-      <w:r>
-        <w:rPr>
-          <w:sz w:val="26"/>
-          <w:szCs w:val="26"/>
-          <w:lang w:val="ru-RU"/>
-        </w:rPr>
-        <w:t>Сахарный диабет, тип</w:t>
-      </w:r>
-      <w:proofErr w:type="gramStart"/>
-      <w:r>
-        <w:rPr>
-          <w:sz w:val="26"/>
-          <w:szCs w:val="26"/>
-          <w:lang w:val="ru-RU"/>
-        </w:rPr>
-        <w:t xml:space="preserve"> ,</w:t>
-      </w:r>
-      <w:proofErr w:type="gramEnd"/>
-      <w:r>
-        <w:rPr>
-          <w:sz w:val="26"/>
-          <w:szCs w:val="26"/>
-          <w:lang w:val="ru-RU"/>
-        </w:rPr>
-        <w:t xml:space="preserve"> </w:t>
-      </w:r>
-      <w:r>
-        <w:rPr>
-          <w:sz w:val="26"/>
-          <w:szCs w:val="26"/>
-          <w:lang w:val="ru-RU"/>
-        </w:rPr>
-        <w:t>вторичноинсулинзависимый</w:t>
-      </w:r>
-      <w:r>
-        <w:rPr>
-          <w:sz w:val="26"/>
-          <w:szCs w:val="26"/>
+      <w:bookmarkStart w:id="0" w:name="дз"/>
+      <w:bookmarkEnd w:id="0"/>
+      <w:r>
+        <w:rPr>
+          <w:lang w:val="ru-RU"/>
+        </w:rPr>
+        <w:t xml:space="preserve">  Сахарный диабет, тип </w:t>
+      </w:r>
+      <w:r>
+        <w:rPr>
+          <w:lang w:val="ru-RU"/>
+        </w:rPr>
+        <w:t>1</w:t>
+      </w:r>
+      <w:r>
+        <w:rPr>
           <w:lang w:val="ru-RU"/>
         </w:rPr>
         <w:t xml:space="preserve">, </w:t>
@@ -368,8 +337,6 @@
       <w:sdt>
         <w:sdtPr>
           <w:rPr>
-            <w:sz w:val="26"/>
-            <w:szCs w:val="26"/>
             <w:lang w:val="ru-RU"/>
           </w:rPr>
           <w:id w:val="355073878"/>
@@ -386,26 +353,20 @@
         <w:sdtContent>
           <w:r>
             <w:rPr>
-              <w:sz w:val="26"/>
-              <w:szCs w:val="26"/>
               <w:lang w:val="ru-RU"/>
             </w:rPr>
-            <w:t xml:space="preserve">тяжелая форма, </w:t>
+            <w:t>тяжелая форма, лабильное течение со склонностью к гипогликемическим состояниям,</w:t>
           </w:r>
         </w:sdtContent>
       </w:sdt>
       <w:r>
         <w:rPr>
-          <w:sz w:val="26"/>
-          <w:szCs w:val="26"/>
           <w:lang w:val="ru-RU"/>
         </w:rPr>
         <w:t xml:space="preserve"> </w:t>
       </w:r>
       <w:r>
         <w:rPr>
-          <w:sz w:val="26"/>
-          <w:szCs w:val="26"/>
           <w:lang w:val="ru-RU"/>
         </w:rPr>
         <w:t xml:space="preserve">ст. </w:t>
@@ -413,8 +374,6 @@
       <w:sdt>
         <w:sdtPr>
           <w:rPr>
-            <w:sz w:val="26"/>
-            <w:szCs w:val="26"/>
             <w:lang w:val="ru-RU"/>
           </w:rPr>
           <w:alias w:val="диабет"/>
@@ -434,8 +393,6 @@
         <w:sdtContent>
           <w:r>
             <w:rPr>
-              <w:sz w:val="26"/>
-              <w:szCs w:val="26"/>
               <w:lang w:val="ru-RU"/>
             </w:rPr>
             <w:t>декомпенсации.</w:t>
@@ -444,11 +401,153 @@
       </w:sdt>
       <w:r>
         <w:rPr>
-          <w:sz w:val="26"/>
-          <w:szCs w:val="26"/>
           <w:lang w:val="ru-RU"/>
         </w:rPr>
         <w:t xml:space="preserve">  </w:t>
+      </w:r>
+      <w:proofErr w:type="spellStart"/>
+      <w:r>
+        <w:rPr>
+          <w:lang w:val="ru-RU"/>
+        </w:rPr>
+        <w:t>Диаб</w:t>
+      </w:r>
+      <w:proofErr w:type="spellEnd"/>
+      <w:r>
+        <w:rPr>
+          <w:lang w:val="ru-RU"/>
+        </w:rPr>
+        <w:t xml:space="preserve">. ангиопатия артерий н/к  II ст. </w:t>
+      </w:r>
+      <w:r>
+        <w:rPr>
+          <w:lang w:val="ru-RU"/>
+        </w:rPr>
+        <w:t>ХБП I</w:t>
+      </w:r>
+      <w:r>
+        <w:rPr>
+          <w:lang w:val="ru-RU"/>
+        </w:rPr>
+        <w:t xml:space="preserve"> ст. Диабетическая нефропатия III ст.</w:t>
+      </w:r>
+      <w:r>
+        <w:rPr>
+          <w:lang w:val="ru-RU"/>
+        </w:rPr>
+        <w:t xml:space="preserve"> Послеоперационный </w:t>
+      </w:r>
+      <w:r>
+        <w:rPr>
+          <w:lang w:val="ru-RU"/>
+        </w:rPr>
+        <w:t>гипотиреоз</w:t>
+      </w:r>
+      <w:r>
+        <w:rPr>
+          <w:lang w:val="ru-RU"/>
+        </w:rPr>
+        <w:t xml:space="preserve"> ср. тяжести ст. субкомпенсации. СПО – </w:t>
+      </w:r>
+      <w:proofErr w:type="spellStart"/>
+      <w:r>
+        <w:rPr>
+          <w:lang w:val="ru-RU"/>
+        </w:rPr>
+        <w:t>тиреоидэктомия</w:t>
+      </w:r>
+      <w:proofErr w:type="spellEnd"/>
+      <w:r>
+        <w:rPr>
+          <w:lang w:val="ru-RU"/>
+        </w:rPr>
+        <w:t xml:space="preserve">  (06.3.14)  - </w:t>
+      </w:r>
+      <w:r>
+        <w:rPr>
+          <w:lang w:val="ru-RU"/>
+        </w:rPr>
+        <w:t>папиллярный</w:t>
+      </w:r>
+      <w:r>
+        <w:rPr>
+          <w:lang w:val="ru-RU"/>
+        </w:rPr>
+        <w:t xml:space="preserve"> рак щитовидной железы </w:t>
+      </w:r>
+      <w:proofErr w:type="spellStart"/>
+      <w:r>
+        <w:rPr>
+          <w:lang w:val="en-US"/>
+        </w:rPr>
+        <w:t>pT</w:t>
+      </w:r>
+      <w:proofErr w:type="spellEnd"/>
+      <w:r>
+        <w:rPr>
+          <w:lang w:val="ru-RU"/>
+        </w:rPr>
+        <w:t>1</w:t>
+      </w:r>
+      <w:proofErr w:type="spellStart"/>
+      <w:r>
+        <w:rPr>
+          <w:lang w:val="en-US"/>
+        </w:rPr>
+        <w:t>aN</w:t>
+      </w:r>
+      <w:proofErr w:type="spellEnd"/>
+      <w:r>
+        <w:rPr>
+          <w:lang w:val="ru-RU"/>
+        </w:rPr>
+        <w:t>0</w:t>
+      </w:r>
+      <w:proofErr w:type="spellStart"/>
+      <w:r>
+        <w:rPr>
+          <w:lang w:val="en-US"/>
+        </w:rPr>
+        <w:t>Mx</w:t>
+      </w:r>
+      <w:proofErr w:type="spellEnd"/>
+      <w:r>
+        <w:rPr>
+          <w:lang w:val="ru-RU"/>
+        </w:rPr>
+        <w:t>.</w:t>
+      </w:r>
+      <w:r>
+        <w:rPr>
+          <w:lang w:val="ru-RU"/>
+        </w:rPr>
+        <w:t xml:space="preserve"> </w:t>
+      </w:r>
+      <w:r>
+        <w:rPr>
+          <w:lang w:val="ru-RU"/>
+        </w:rPr>
+        <w:t xml:space="preserve"> </w:t>
+      </w:r>
+      <w:r>
+        <w:rPr>
+          <w:lang w:val="ru-RU"/>
+        </w:rPr>
+        <w:t xml:space="preserve">Ангиопатия сосудов сетчатки ОИ. Миопия слабой степени ОИ. СВД перманентно характера, цереброастенический </w:t>
+      </w:r>
+      <w:proofErr w:type="gramStart"/>
+      <w:r>
+        <w:rPr>
+          <w:lang w:val="ru-RU"/>
+        </w:rPr>
+        <w:t>с-м</w:t>
+      </w:r>
+      <w:proofErr w:type="gramEnd"/>
+      <w:r>
+        <w:rPr>
+          <w:lang w:val="ru-RU"/>
+        </w:rPr>
+        <w:t>.</w:t>
       </w:r>
     </w:p>
     <w:p>
@@ -456,18 +555,123 @@
         <w:ind w:left="-567"/>
         <w:jc w:val="both"/>
         <w:rPr>
-          <w:sz w:val="28"/>
-          <w:szCs w:val="28"/>
           <w:lang w:val="ru-RU"/>
         </w:rPr>
       </w:pPr>
-      <w:r>
-        <w:rPr>
-          <w:sz w:val="28"/>
-          <w:szCs w:val="28"/>
-          <w:lang w:val="ru-RU"/>
-        </w:rPr>
-        <w:t xml:space="preserve">Диабетическая ангиопатия сетчатки ОИ. </w:t>
+      <w:bookmarkStart w:id="1" w:name="дк"/>
+      <w:bookmarkEnd w:id="1"/>
+      <w:r>
+        <w:rPr>
+          <w:u w:val="single"/>
+          <w:lang w:val="ru-RU"/>
+        </w:rPr>
+        <w:t xml:space="preserve">Жалобы при поступлении </w:t>
+      </w:r>
+      <w:r>
+        <w:rPr>
+          <w:lang w:val="ru-RU"/>
+        </w:rPr>
+        <w:t xml:space="preserve">на </w:t>
+      </w:r>
+      <w:r>
+        <w:rPr>
+          <w:lang w:val="ru-RU"/>
+        </w:rPr>
+        <w:t xml:space="preserve">сухость во рту, </w:t>
+      </w:r>
+      <w:r>
+        <w:rPr>
+          <w:lang w:val="ru-RU"/>
+        </w:rPr>
+        <w:t>жажду,</w:t>
+      </w:r>
+      <w:r>
+        <w:rPr>
+          <w:lang w:val="ru-RU"/>
+        </w:rPr>
+        <w:t xml:space="preserve"> </w:t>
+      </w:r>
+      <w:r>
+        <w:rPr>
+          <w:lang w:val="ru-RU"/>
+        </w:rPr>
+        <w:t>полиурию,</w:t>
+      </w:r>
+      <w:r>
+        <w:rPr>
+          <w:lang w:val="ru-RU"/>
+        </w:rPr>
+        <w:t xml:space="preserve"> </w:t>
+      </w:r>
+      <w:r>
+        <w:rPr>
+          <w:lang w:val="ru-RU"/>
+        </w:rPr>
+        <w:t xml:space="preserve"> </w:t>
+      </w:r>
+      <w:r>
+        <w:rPr>
+          <w:lang w:val="ru-RU"/>
+        </w:rPr>
+        <w:t>боли  в н/</w:t>
+      </w:r>
+      <w:proofErr w:type="gramStart"/>
+      <w:r>
+        <w:rPr>
+          <w:lang w:val="ru-RU"/>
+        </w:rPr>
+        <w:t>к</w:t>
+      </w:r>
+      <w:proofErr w:type="gramEnd"/>
+      <w:r>
+        <w:rPr>
+          <w:lang w:val="ru-RU"/>
+        </w:rPr>
+        <w:t xml:space="preserve">, </w:t>
+      </w:r>
+      <w:proofErr w:type="gramStart"/>
+      <w:r>
+        <w:rPr>
+          <w:lang w:val="ru-RU"/>
+        </w:rPr>
+        <w:t>судороги</w:t>
+      </w:r>
+      <w:proofErr w:type="gramEnd"/>
+      <w:r>
+        <w:rPr>
+          <w:lang w:val="ru-RU"/>
+        </w:rPr>
+        <w:t>,</w:t>
+      </w:r>
+      <w:r>
+        <w:rPr>
+          <w:lang w:val="ru-RU"/>
+        </w:rPr>
+        <w:t xml:space="preserve"> онемение ног,</w:t>
+      </w:r>
+      <w:r>
+        <w:rPr>
+          <w:lang w:val="ru-RU"/>
+        </w:rPr>
+        <w:t xml:space="preserve"> </w:t>
+      </w:r>
+      <w:r>
+        <w:rPr>
+          <w:lang w:val="ru-RU"/>
+        </w:rPr>
+        <w:t>г</w:t>
+      </w:r>
+      <w:r>
+        <w:rPr>
+          <w:lang w:val="ru-RU"/>
+        </w:rPr>
+        <w:t xml:space="preserve">оловные боли,   общую </w:t>
+      </w:r>
+      <w:r>
+        <w:rPr>
+          <w:lang w:val="ru-RU"/>
+        </w:rPr>
+        <w:t>слабость, быструю утомляемость</w:t>
       </w:r>
     </w:p>
     <w:p>
@@ -475,1141 +679,81 @@
         <w:ind w:left="-567"/>
         <w:jc w:val="both"/>
         <w:rPr>
-          <w:color w:val="0000CC"/>
-          <w:sz w:val="28"/>
-          <w:szCs w:val="28"/>
           <w:lang w:val="ru-RU"/>
         </w:rPr>
       </w:pPr>
       <w:r>
         <w:rPr>
-          <w:color w:val="0000CC"/>
-          <w:sz w:val="28"/>
-          <w:szCs w:val="28"/>
-          <w:lang w:val="ru-RU"/>
-        </w:rPr>
-        <w:t>Диабетическая дистальная симметричная полинейропатия н/</w:t>
+          <w:u w:val="single"/>
+          <w:lang w:val="ru-RU"/>
+        </w:rPr>
+        <w:t>Краткий анамнез</w:t>
+      </w:r>
+      <w:r>
+        <w:rPr>
+          <w:lang w:val="ru-RU"/>
+        </w:rPr>
+        <w:t xml:space="preserve">: СД </w:t>
       </w:r>
       <w:proofErr w:type="gramStart"/>
       <w:r>
         <w:rPr>
-          <w:color w:val="0000CC"/>
-          <w:sz w:val="28"/>
-          <w:szCs w:val="28"/>
-          <w:lang w:val="ru-RU"/>
-        </w:rPr>
-        <w:t>к</w:t>
+          <w:lang w:val="ru-RU"/>
+        </w:rPr>
+        <w:t>выявлен</w:t>
       </w:r>
       <w:proofErr w:type="gramEnd"/>
       <w:r>
         <w:rPr>
-          <w:color w:val="0000CC"/>
-          <w:sz w:val="28"/>
-          <w:szCs w:val="28"/>
-          <w:lang w:val="ru-RU"/>
-        </w:rPr>
-        <w:t>, сенсомоторная форма</w:t>
-      </w:r>
-      <w:r>
-        <w:rPr>
-          <w:color w:val="0000CC"/>
-          <w:sz w:val="28"/>
-          <w:szCs w:val="28"/>
-          <w:lang w:val="ru-RU"/>
-        </w:rPr>
-        <w:t xml:space="preserve"> (NSS 6, NDS 6), </w:t>
-      </w:r>
-      <w:r>
-        <w:rPr>
-          <w:color w:val="0000CC"/>
-          <w:sz w:val="28"/>
-          <w:szCs w:val="28"/>
-          <w:lang w:val="ru-RU"/>
-        </w:rPr>
-        <w:t xml:space="preserve">  хроническое течение</w:t>
-      </w:r>
-    </w:p>
-    <w:p>
-      <w:pPr>
-        <w:ind w:left="-567"/>
-        <w:jc w:val="both"/>
-        <w:rPr>
-          <w:sz w:val="28"/>
-          <w:szCs w:val="28"/>
-          <w:lang w:val="ru-RU"/>
-        </w:rPr>
-      </w:pPr>
-      <w:r>
-        <w:rPr>
-          <w:sz w:val="28"/>
-          <w:szCs w:val="28"/>
-          <w:lang w:val="ru-RU"/>
-        </w:rPr>
-        <w:t>Диаб</w:t>
-      </w:r>
-      <w:r>
-        <w:rPr>
-          <w:sz w:val="28"/>
-          <w:szCs w:val="28"/>
-          <w:lang w:val="ru-RU"/>
-        </w:rPr>
-        <w:t>етическая</w:t>
-      </w:r>
-      <w:r>
-        <w:rPr>
-          <w:sz w:val="28"/>
-          <w:szCs w:val="28"/>
-          <w:lang w:val="ru-RU"/>
-        </w:rPr>
-        <w:t xml:space="preserve"> ангиопатия артерий н/к. </w:t>
-      </w:r>
-    </w:p>
-    <w:p>
-      <w:pPr>
-        <w:ind w:left="-567"/>
-        <w:jc w:val="both"/>
-        <w:rPr>
-          <w:sz w:val="28"/>
-          <w:szCs w:val="28"/>
-          <w:lang w:val="ru-RU"/>
-        </w:rPr>
-      </w:pPr>
-      <w:r>
-        <w:rPr>
-          <w:color w:val="7030A0"/>
-          <w:sz w:val="28"/>
-          <w:szCs w:val="28"/>
-          <w:lang w:val="ru-RU"/>
-        </w:rPr>
-        <w:t>ХБП II-IV ст. Диабетическая нефропатия III-IV ст.</w:t>
-      </w:r>
-      <w:r>
-        <w:rPr>
-          <w:color w:val="7030A0"/>
-          <w:sz w:val="28"/>
-          <w:szCs w:val="28"/>
+          <w:lang w:val="ru-RU"/>
+        </w:rPr>
+        <w:t xml:space="preserve"> в</w:t>
+      </w:r>
+      <w:r>
+        <w:rPr>
           <w:lang w:val="ru-RU"/>
         </w:rPr>
         <w:t xml:space="preserve"> </w:t>
+      </w:r>
+      <w:r>
+        <w:rPr>
+          <w:lang w:val="ru-RU"/>
+        </w:rPr>
+        <w:t>2009</w:t>
+      </w:r>
+      <w:r>
+        <w:rPr>
+          <w:lang w:val="ru-RU"/>
+        </w:rPr>
+        <w:t>г</w:t>
+      </w:r>
+      <w:r>
+        <w:rPr>
+          <w:lang w:val="ru-RU"/>
+        </w:rPr>
+        <w:t xml:space="preserve"> ( с 11 летнего</w:t>
+      </w:r>
+      <w:r>
+        <w:rPr>
+          <w:lang w:val="ru-RU"/>
+        </w:rPr>
+        <w:t xml:space="preserve"> </w:t>
+      </w:r>
+      <w:r>
+        <w:rPr>
+          <w:lang w:val="ru-RU"/>
+        </w:rPr>
+        <w:t>возраста).</w:t>
+      </w:r>
+      <w:r>
+        <w:rPr>
+          <w:lang w:val="ru-RU"/>
+        </w:rPr>
+        <w:t xml:space="preserve">. </w:t>
       </w:r>
       <w:sdt>
         <w:sdtPr>
           <w:rPr>
-            <w:color w:val="7030A0"/>
-            <w:sz w:val="28"/>
-            <w:szCs w:val="28"/>
-            <w:lang w:val="ru-RU"/>
-          </w:rPr>
-          <w:id w:val="168691129"/>
-          <w:placeholder>
-            <w:docPart w:val="DefaultPlaceholder_1082065159"/>
-          </w:placeholder>
-          <w:showingPlcHdr/>
-          <w:comboBox>
-            <w:listItem w:displayText="в сочетании с инфекцией мочевыводящих путей. " w:value="в сочетании с инфекцией мочевыводящих путей. "/>
-            <w:listItem w:displayText=" " w:value=" "/>
-            <w:listItem w:displayText="ва" w:value=""/>
-          </w:comboBox>
-        </w:sdtPr>
-        <w:sdtEndPr/>
-        <w:sdtContent>
-          <w:r>
-            <w:rPr>
-              <w:rStyle w:val="aa"/>
-            </w:rPr>
-            <w:t>Выберите элемент.</w:t>
-          </w:r>
-        </w:sdtContent>
-      </w:sdt>
-      <w:r>
-        <w:rPr>
-          <w:color w:val="7030A0"/>
-          <w:sz w:val="28"/>
-          <w:szCs w:val="28"/>
-          <w:lang w:val="ru-RU"/>
-        </w:rPr>
-        <w:t xml:space="preserve"> </w:t>
-      </w:r>
-    </w:p>
-    <w:p>
-      <w:pPr>
-        <w:ind w:left="-567"/>
-        <w:jc w:val="both"/>
-        <w:rPr>
-          <w:color w:val="E36C0A" w:themeColor="accent6" w:themeShade="BF"/>
-          <w:sz w:val="28"/>
-          <w:szCs w:val="28"/>
-          <w:lang w:val="ru-RU"/>
-        </w:rPr>
-      </w:pPr>
-      <w:r>
-        <w:rPr>
-          <w:color w:val="E36C0A" w:themeColor="accent6" w:themeShade="BF"/>
-          <w:sz w:val="28"/>
-          <w:szCs w:val="28"/>
-          <w:lang w:val="ru-RU"/>
-        </w:rPr>
-        <w:t>Ожирение II ст. (ИМТ кг/м2) алим</w:t>
-      </w:r>
-      <w:proofErr w:type="gramStart"/>
-      <w:r>
-        <w:rPr>
-          <w:color w:val="E36C0A" w:themeColor="accent6" w:themeShade="BF"/>
-          <w:sz w:val="28"/>
-          <w:szCs w:val="28"/>
-          <w:lang w:val="ru-RU"/>
-        </w:rPr>
-        <w:t>.-</w:t>
-      </w:r>
-      <w:proofErr w:type="gramEnd"/>
-      <w:r>
-        <w:rPr>
-          <w:color w:val="E36C0A" w:themeColor="accent6" w:themeShade="BF"/>
-          <w:sz w:val="28"/>
-          <w:szCs w:val="28"/>
-          <w:lang w:val="ru-RU"/>
-        </w:rPr>
-        <w:t xml:space="preserve">конституционального генеза, стабильное течение.  </w:t>
-      </w:r>
-    </w:p>
-    <w:p>
-      <w:pPr>
-        <w:ind w:left="-567"/>
-        <w:jc w:val="both"/>
-        <w:rPr>
-          <w:sz w:val="28"/>
-          <w:szCs w:val="28"/>
-          <w:lang w:val="ru-RU"/>
-        </w:rPr>
-      </w:pPr>
-      <w:proofErr w:type="gramStart"/>
-      <w:r>
-        <w:rPr>
-          <w:color w:val="4F6228" w:themeColor="accent3" w:themeShade="80"/>
-          <w:sz w:val="28"/>
-          <w:szCs w:val="28"/>
-          <w:lang w:val="ru-RU"/>
-        </w:rPr>
-        <w:t>Аутоиммунный</w:t>
-      </w:r>
-      <w:proofErr w:type="gramEnd"/>
-      <w:r>
-        <w:rPr>
-          <w:color w:val="4F6228" w:themeColor="accent3" w:themeShade="80"/>
-          <w:sz w:val="28"/>
-          <w:szCs w:val="28"/>
-          <w:lang w:val="ru-RU"/>
-        </w:rPr>
-        <w:t xml:space="preserve"> тиреоидит, </w:t>
-      </w:r>
-      <w:sdt>
-        <w:sdtPr>
-          <w:rPr>
-            <w:color w:val="4F6228" w:themeColor="accent3" w:themeShade="80"/>
-            <w:sz w:val="28"/>
-            <w:szCs w:val="28"/>
-            <w:lang w:val="ru-RU"/>
-          </w:rPr>
-          <w:id w:val="105240480"/>
-          <w:placeholder>
-            <w:docPart w:val="FBFC6A18E07A484F9E976562E903BEB7"/>
-          </w:placeholder>
-          <w:comboBox>
-            <w:listItem w:displayText="без увеличения объема щит. железы." w:value="без увеличения объема щит. железы."/>
-            <w:listItem w:displayText="гипертрофическая форма." w:value="гипертрофическая форма."/>
-          </w:comboBox>
-        </w:sdtPr>
-        <w:sdtEndPr/>
-        <w:sdtContent>
-          <w:r>
-            <w:rPr>
-              <w:color w:val="4F6228" w:themeColor="accent3" w:themeShade="80"/>
-              <w:sz w:val="28"/>
-              <w:szCs w:val="28"/>
-              <w:lang w:val="ru-RU"/>
-            </w:rPr>
-            <w:t>гипертрофическая форма.</w:t>
-          </w:r>
-        </w:sdtContent>
-      </w:sdt>
-      <w:r>
-        <w:rPr>
-          <w:color w:val="4F6228" w:themeColor="accent3" w:themeShade="80"/>
-          <w:sz w:val="28"/>
-          <w:szCs w:val="28"/>
-          <w:lang w:val="ru-RU"/>
-        </w:rPr>
-        <w:t xml:space="preserve"> Гипотиреоз, средней тяжести,  </w:t>
-      </w:r>
-      <w:proofErr w:type="gramStart"/>
-      <w:r>
-        <w:rPr>
-          <w:color w:val="4F6228" w:themeColor="accent3" w:themeShade="80"/>
-          <w:sz w:val="28"/>
-          <w:szCs w:val="28"/>
-          <w:lang w:val="ru-RU"/>
-        </w:rPr>
-        <w:t>медикаментозная</w:t>
-      </w:r>
-      <w:proofErr w:type="gramEnd"/>
-      <w:r>
-        <w:rPr>
-          <w:color w:val="4F6228" w:themeColor="accent3" w:themeShade="80"/>
-          <w:sz w:val="28"/>
-          <w:szCs w:val="28"/>
-          <w:lang w:val="ru-RU"/>
-        </w:rPr>
-        <w:t xml:space="preserve"> субкомпенсация. Диффузный токсический зоб II. Эутиреоидное состояние</w:t>
-      </w:r>
-      <w:r>
-        <w:rPr>
-          <w:sz w:val="28"/>
-          <w:szCs w:val="28"/>
-          <w:lang w:val="ru-RU"/>
-        </w:rPr>
-        <w:t xml:space="preserve">. </w:t>
-      </w:r>
-    </w:p>
-    <w:p>
-      <w:pPr>
-        <w:ind w:left="-567"/>
-        <w:jc w:val="both"/>
-        <w:rPr>
-          <w:color w:val="17365D" w:themeColor="text2" w:themeShade="BF"/>
-          <w:sz w:val="28"/>
-          <w:szCs w:val="28"/>
-          <w:lang w:val="ru-RU"/>
-        </w:rPr>
-      </w:pPr>
-      <w:r>
-        <w:rPr>
-          <w:color w:val="17365D" w:themeColor="text2" w:themeShade="BF"/>
-          <w:sz w:val="28"/>
-          <w:szCs w:val="28"/>
-          <w:lang w:val="ru-RU"/>
-        </w:rPr>
-        <w:t xml:space="preserve">Миопия </w:t>
-      </w:r>
-      <w:sdt>
-        <w:sdtPr>
-          <w:rPr>
-            <w:color w:val="17365D" w:themeColor="text2" w:themeShade="BF"/>
-            <w:sz w:val="28"/>
-            <w:szCs w:val="28"/>
-            <w:lang w:val="ru-RU"/>
-          </w:rPr>
-          <w:id w:val="-1410379913"/>
-          <w:placeholder>
-            <w:docPart w:val="DefaultPlaceholder_1082065159"/>
-          </w:placeholder>
-          <w:comboBox>
-            <w:listItem w:value="Выберите элемент."/>
-            <w:listItem w:displayText="слабой " w:value="слабой "/>
-            <w:listItem w:displayText="высокой" w:value="высокой"/>
-            <w:listItem w:displayText="средней" w:value="средней"/>
-          </w:comboBox>
-        </w:sdtPr>
-        <w:sdtEndPr/>
-        <w:sdtContent>
-          <w:r>
-            <w:rPr>
-              <w:color w:val="17365D" w:themeColor="text2" w:themeShade="BF"/>
-              <w:sz w:val="28"/>
-              <w:szCs w:val="28"/>
-              <w:lang w:val="ru-RU"/>
-            </w:rPr>
-            <w:t xml:space="preserve">слабой </w:t>
-          </w:r>
-        </w:sdtContent>
-      </w:sdt>
-      <w:r>
-        <w:rPr>
-          <w:color w:val="17365D" w:themeColor="text2" w:themeShade="BF"/>
-          <w:sz w:val="28"/>
-          <w:szCs w:val="28"/>
-          <w:lang w:val="ru-RU"/>
-        </w:rPr>
-        <w:t xml:space="preserve"> степени ОИ.</w:t>
-      </w:r>
-      <w:r>
-        <w:rPr>
-          <w:color w:val="17365D" w:themeColor="text2" w:themeShade="BF"/>
-          <w:sz w:val="28"/>
-          <w:szCs w:val="28"/>
-          <w:lang w:val="ru-RU"/>
-        </w:rPr>
-        <w:t xml:space="preserve"> </w:t>
-      </w:r>
-    </w:p>
-    <w:p>
-      <w:pPr>
-        <w:ind w:left="-567"/>
-        <w:jc w:val="both"/>
-        <w:rPr>
-          <w:color w:val="17365D" w:themeColor="text2" w:themeShade="BF"/>
-          <w:sz w:val="28"/>
-          <w:szCs w:val="28"/>
-          <w:lang w:val="ru-RU"/>
-        </w:rPr>
-      </w:pPr>
-      <w:r>
-        <w:rPr>
-          <w:color w:val="17365D" w:themeColor="text2" w:themeShade="BF"/>
-          <w:sz w:val="28"/>
-          <w:szCs w:val="28"/>
-          <w:lang w:val="ru-RU"/>
-        </w:rPr>
-        <w:t>А</w:t>
-      </w:r>
-      <w:r>
-        <w:rPr>
-          <w:color w:val="17365D" w:themeColor="text2" w:themeShade="BF"/>
-          <w:sz w:val="28"/>
-          <w:szCs w:val="28"/>
-          <w:lang w:val="ru-RU"/>
-        </w:rPr>
-        <w:t xml:space="preserve">нгиопатия сосудов сетчатки </w:t>
-      </w:r>
-      <w:sdt>
-        <w:sdtPr>
-          <w:rPr>
-            <w:color w:val="17365D" w:themeColor="text2" w:themeShade="BF"/>
-            <w:sz w:val="28"/>
-            <w:szCs w:val="28"/>
-            <w:lang w:val="ru-RU"/>
-          </w:rPr>
-          <w:id w:val="2051261544"/>
-          <w:placeholder>
-            <w:docPart w:val="DefaultPlaceholder_1082065159"/>
-          </w:placeholder>
-          <w:comboBox>
-            <w:listItem w:value="Выберите элемент."/>
-            <w:listItem w:displayText="ОИ" w:value="ОИ"/>
-            <w:listItem w:displayText="ОД" w:value="ОД"/>
-            <w:listItem w:displayText="OS" w:value="OS"/>
-          </w:comboBox>
-        </w:sdtPr>
-        <w:sdtEndPr/>
-        <w:sdtContent>
-          <w:r>
-            <w:rPr>
-              <w:color w:val="17365D" w:themeColor="text2" w:themeShade="BF"/>
-              <w:sz w:val="28"/>
-              <w:szCs w:val="28"/>
-              <w:lang w:val="ru-RU"/>
-            </w:rPr>
-            <w:t>ОИ</w:t>
-          </w:r>
-        </w:sdtContent>
-      </w:sdt>
-      <w:r>
-        <w:rPr>
-          <w:color w:val="17365D" w:themeColor="text2" w:themeShade="BF"/>
-          <w:sz w:val="28"/>
-          <w:szCs w:val="28"/>
-          <w:lang w:val="ru-RU"/>
-        </w:rPr>
-        <w:t>.</w:t>
-      </w:r>
-      <w:r>
-        <w:rPr>
-          <w:color w:val="17365D" w:themeColor="text2" w:themeShade="BF"/>
-          <w:sz w:val="28"/>
-          <w:szCs w:val="28"/>
-          <w:lang w:val="ru-RU"/>
-        </w:rPr>
-        <w:t xml:space="preserve"> </w:t>
-      </w:r>
-      <w:r>
-        <w:rPr>
-          <w:color w:val="17365D" w:themeColor="text2" w:themeShade="BF"/>
-          <w:sz w:val="28"/>
-          <w:szCs w:val="28"/>
-          <w:lang w:val="ru-RU"/>
-        </w:rPr>
-        <w:t xml:space="preserve">Начальная катаракта </w:t>
-      </w:r>
-      <w:sdt>
-        <w:sdtPr>
-          <w:rPr>
-            <w:color w:val="17365D" w:themeColor="text2" w:themeShade="BF"/>
-            <w:sz w:val="28"/>
-            <w:szCs w:val="28"/>
-            <w:lang w:val="ru-RU"/>
-          </w:rPr>
-          <w:id w:val="517513702"/>
-          <w:placeholder>
-            <w:docPart w:val="DB435B1E68954750936FB322747598D2"/>
-          </w:placeholder>
-          <w:comboBox>
-            <w:listItem w:value="Выберите элемент."/>
-            <w:listItem w:displayText="ОИ" w:value="ОИ"/>
-            <w:listItem w:displayText="ОД" w:value="ОД"/>
-            <w:listItem w:displayText="OS" w:value="OS"/>
-          </w:comboBox>
-        </w:sdtPr>
-        <w:sdtEndPr/>
-        <w:sdtContent>
-          <w:r>
-            <w:rPr>
-              <w:color w:val="17365D" w:themeColor="text2" w:themeShade="BF"/>
-              <w:sz w:val="28"/>
-              <w:szCs w:val="28"/>
-              <w:lang w:val="ru-RU"/>
-            </w:rPr>
-            <w:t>ОИ</w:t>
-          </w:r>
-        </w:sdtContent>
-      </w:sdt>
-      <w:r>
-        <w:rPr>
-          <w:color w:val="17365D" w:themeColor="text2" w:themeShade="BF"/>
-          <w:sz w:val="28"/>
-          <w:szCs w:val="28"/>
-          <w:lang w:val="ru-RU"/>
-        </w:rPr>
-        <w:t xml:space="preserve">. </w:t>
-      </w:r>
-      <w:r>
-        <w:rPr>
-          <w:color w:val="17365D" w:themeColor="text2" w:themeShade="BF"/>
-          <w:sz w:val="28"/>
-          <w:szCs w:val="28"/>
-          <w:lang w:val="ru-RU"/>
-        </w:rPr>
-        <w:t xml:space="preserve"> </w:t>
-      </w:r>
-    </w:p>
-    <w:p>
-      <w:pPr>
-        <w:ind w:left="-567"/>
-        <w:jc w:val="both"/>
-        <w:rPr>
-          <w:color w:val="17365D" w:themeColor="text2" w:themeShade="BF"/>
-          <w:sz w:val="28"/>
-          <w:szCs w:val="28"/>
-          <w:lang w:val="ru-RU"/>
-        </w:rPr>
-      </w:pPr>
-      <w:r>
-        <w:rPr>
-          <w:color w:val="17365D" w:themeColor="text2" w:themeShade="BF"/>
-          <w:sz w:val="28"/>
-          <w:szCs w:val="28"/>
-          <w:lang w:val="ru-RU"/>
-        </w:rPr>
-        <w:t>Непро</w:t>
-      </w:r>
-      <w:r>
-        <w:rPr>
-          <w:color w:val="17365D" w:themeColor="text2" w:themeShade="BF"/>
-          <w:sz w:val="28"/>
-          <w:szCs w:val="28"/>
-          <w:lang w:val="ru-RU"/>
-        </w:rPr>
-        <w:t>лиферативная  диабетическая</w:t>
-      </w:r>
-      <w:r>
-        <w:rPr>
-          <w:color w:val="17365D" w:themeColor="text2" w:themeShade="BF"/>
-          <w:sz w:val="28"/>
-          <w:szCs w:val="28"/>
-          <w:lang w:val="ru-RU"/>
-        </w:rPr>
-        <w:t xml:space="preserve"> ретинопатия </w:t>
-      </w:r>
-      <w:sdt>
-        <w:sdtPr>
-          <w:rPr>
-            <w:color w:val="17365D" w:themeColor="text2" w:themeShade="BF"/>
-            <w:sz w:val="28"/>
-            <w:szCs w:val="28"/>
-            <w:lang w:val="ru-RU"/>
-          </w:rPr>
-          <w:id w:val="389392371"/>
-          <w:placeholder>
-            <w:docPart w:val="5917FEE754784A0BA4173B51A4E1CE95"/>
-          </w:placeholder>
-          <w:comboBox>
-            <w:listItem w:value="Выберите элемент."/>
-            <w:listItem w:displayText="ОИ" w:value="ОИ"/>
-            <w:listItem w:displayText="ОД" w:value="ОД"/>
-            <w:listItem w:displayText="OS" w:value="OS"/>
-          </w:comboBox>
-        </w:sdtPr>
-        <w:sdtEndPr/>
-        <w:sdtContent>
-          <w:r>
-            <w:rPr>
-              <w:color w:val="17365D" w:themeColor="text2" w:themeShade="BF"/>
-              <w:sz w:val="28"/>
-              <w:szCs w:val="28"/>
-              <w:lang w:val="ru-RU"/>
-            </w:rPr>
-            <w:t>ОИ</w:t>
-          </w:r>
-        </w:sdtContent>
-      </w:sdt>
-      <w:r>
-        <w:rPr>
-          <w:color w:val="17365D" w:themeColor="text2" w:themeShade="BF"/>
-          <w:sz w:val="28"/>
-          <w:szCs w:val="28"/>
-          <w:lang w:val="ru-RU"/>
-        </w:rPr>
-        <w:t>.</w:t>
-      </w:r>
-    </w:p>
-    <w:p>
-      <w:pPr>
-        <w:ind w:left="-567"/>
-        <w:jc w:val="both"/>
-        <w:rPr>
-          <w:color w:val="C00000"/>
-          <w:sz w:val="28"/>
-          <w:szCs w:val="28"/>
-          <w:lang w:val="ru-RU"/>
-        </w:rPr>
-      </w:pPr>
-      <w:r>
-        <w:rPr>
-          <w:color w:val="C00000"/>
-          <w:sz w:val="28"/>
-          <w:szCs w:val="28"/>
-          <w:lang w:val="ru-RU"/>
-        </w:rPr>
-        <w:t xml:space="preserve">ИБС, стенокардия напряжения, диффузный кардиосклероз, II </w:t>
-      </w:r>
-      <w:proofErr w:type="spellStart"/>
-      <w:r>
-        <w:rPr>
-          <w:color w:val="C00000"/>
-          <w:sz w:val="28"/>
-          <w:szCs w:val="28"/>
-          <w:lang w:val="ru-RU"/>
-        </w:rPr>
-        <w:t>ф.кл</w:t>
-      </w:r>
-      <w:proofErr w:type="spellEnd"/>
-      <w:r>
-        <w:rPr>
-          <w:color w:val="C00000"/>
-          <w:sz w:val="28"/>
-          <w:szCs w:val="28"/>
-          <w:lang w:val="ru-RU"/>
-        </w:rPr>
-        <w:t>. СН II</w:t>
-      </w:r>
-      <w:proofErr w:type="gramStart"/>
-      <w:r>
-        <w:rPr>
-          <w:color w:val="C00000"/>
-          <w:sz w:val="28"/>
-          <w:szCs w:val="28"/>
-          <w:lang w:val="ru-RU"/>
-        </w:rPr>
-        <w:t xml:space="preserve"> А</w:t>
-      </w:r>
-      <w:proofErr w:type="gramEnd"/>
-      <w:r>
-        <w:rPr>
-          <w:color w:val="C00000"/>
-          <w:sz w:val="28"/>
-          <w:szCs w:val="28"/>
-          <w:lang w:val="ru-RU"/>
-        </w:rPr>
-        <w:t xml:space="preserve"> </w:t>
-      </w:r>
-      <w:proofErr w:type="spellStart"/>
-      <w:r>
-        <w:rPr>
-          <w:color w:val="C00000"/>
-          <w:sz w:val="28"/>
-          <w:szCs w:val="28"/>
-          <w:lang w:val="ru-RU"/>
-        </w:rPr>
-        <w:t>ф.кл</w:t>
-      </w:r>
-      <w:proofErr w:type="spellEnd"/>
-      <w:r>
-        <w:rPr>
-          <w:color w:val="C00000"/>
-          <w:sz w:val="28"/>
-          <w:szCs w:val="28"/>
-          <w:lang w:val="ru-RU"/>
-        </w:rPr>
-        <w:t xml:space="preserve">. II. Гипертоническая болезнь III стадии … степени. Гипертензивное сердце СН I. Риск 4. Метаболическая кардиомиопатия СН 0-I. </w:t>
-      </w:r>
-      <w:proofErr w:type="spellStart"/>
-      <w:r>
-        <w:rPr>
-          <w:color w:val="C00000"/>
-          <w:sz w:val="28"/>
-          <w:szCs w:val="28"/>
-          <w:lang w:val="ru-RU"/>
-        </w:rPr>
-        <w:t>ф.кл</w:t>
-      </w:r>
-      <w:proofErr w:type="spellEnd"/>
-      <w:r>
-        <w:rPr>
-          <w:color w:val="C00000"/>
-          <w:sz w:val="28"/>
-          <w:szCs w:val="28"/>
-          <w:lang w:val="ru-RU"/>
-        </w:rPr>
-        <w:t>. II.</w:t>
-      </w:r>
-    </w:p>
-    <w:p>
-      <w:pPr>
-        <w:ind w:left="-567"/>
-        <w:jc w:val="both"/>
-        <w:rPr>
-          <w:color w:val="C00000"/>
-          <w:sz w:val="28"/>
-          <w:szCs w:val="28"/>
-          <w:lang w:val="ru-RU"/>
-        </w:rPr>
-      </w:pPr>
-      <w:r>
-        <w:rPr>
-          <w:color w:val="C00000"/>
-          <w:sz w:val="28"/>
-          <w:szCs w:val="28"/>
-          <w:lang w:val="ru-RU"/>
-        </w:rPr>
-        <w:t>НЦД по смешанному типу.</w:t>
-      </w:r>
-    </w:p>
-    <w:p>
-      <w:pPr>
-        <w:ind w:left="-567"/>
-        <w:jc w:val="both"/>
-        <w:rPr>
-          <w:color w:val="0000FF"/>
-          <w:sz w:val="28"/>
-          <w:szCs w:val="28"/>
-          <w:lang w:val="ru-RU"/>
-        </w:rPr>
-      </w:pPr>
-      <w:sdt>
-        <w:sdtPr>
-          <w:rPr>
-            <w:color w:val="0000FF"/>
-            <w:sz w:val="28"/>
-            <w:szCs w:val="28"/>
-            <w:lang w:val="ru-RU"/>
-          </w:rPr>
-          <w:id w:val="-968201283"/>
-          <w:placeholder>
-            <w:docPart w:val="DefaultPlaceholder_1082065159"/>
-          </w:placeholder>
-          <w:comboBox>
-            <w:listItem w:value="Выберите элемент."/>
-            <w:listItem w:displayText="Дисциркуляторная" w:value="Дисциркуляторная"/>
-            <w:listItem w:displayText="Диабетическая" w:value="Диабетическая"/>
-            <w:listItem w:displayText="Дисметаболическая" w:value="Дисметаболическая"/>
-          </w:comboBox>
-        </w:sdtPr>
-        <w:sdtEndPr/>
-        <w:sdtContent>
-          <w:r>
-            <w:rPr>
-              <w:color w:val="0000FF"/>
-              <w:sz w:val="28"/>
-              <w:szCs w:val="28"/>
-              <w:lang w:val="ru-RU"/>
-            </w:rPr>
-            <w:t>Дисциркуляторная</w:t>
-          </w:r>
-        </w:sdtContent>
-      </w:sdt>
-      <w:r>
-        <w:rPr>
-          <w:color w:val="0000FF"/>
-          <w:sz w:val="28"/>
-          <w:szCs w:val="28"/>
-          <w:lang w:val="ru-RU"/>
-        </w:rPr>
-        <w:t xml:space="preserve"> энцефалопатия I-II сочетанного генеза (</w:t>
-      </w:r>
-      <w:r>
-        <w:rPr>
-          <w:color w:val="0000FF"/>
-          <w:sz w:val="28"/>
-          <w:szCs w:val="28"/>
-          <w:lang w:val="ru-RU"/>
-        </w:rPr>
-        <w:t>дисметаболическая</w:t>
-      </w:r>
-      <w:r>
-        <w:rPr>
-          <w:color w:val="0000FF"/>
-          <w:sz w:val="28"/>
-          <w:szCs w:val="28"/>
-          <w:lang w:val="ru-RU"/>
-        </w:rPr>
-        <w:t>, гипертоническая).</w:t>
-      </w:r>
-    </w:p>
-    <w:p>
-      <w:pPr>
-        <w:ind w:left="-567"/>
-        <w:jc w:val="both"/>
-        <w:rPr>
-          <w:color w:val="0000FF"/>
-          <w:sz w:val="28"/>
-          <w:szCs w:val="28"/>
-          <w:lang w:val="ru-RU"/>
-        </w:rPr>
-      </w:pPr>
-      <w:r>
-        <w:rPr>
-          <w:color w:val="0000FF"/>
-          <w:sz w:val="28"/>
-          <w:szCs w:val="28"/>
-          <w:lang w:val="ru-RU"/>
-        </w:rPr>
-        <w:t xml:space="preserve">астеновегетативный </w:t>
-      </w:r>
-      <w:proofErr w:type="gramStart"/>
-      <w:r>
-        <w:rPr>
-          <w:color w:val="0000FF"/>
-          <w:sz w:val="28"/>
-          <w:szCs w:val="28"/>
-          <w:lang w:val="ru-RU"/>
-        </w:rPr>
-        <w:t>с-м</w:t>
-      </w:r>
-      <w:proofErr w:type="gramEnd"/>
-      <w:r>
-        <w:rPr>
-          <w:color w:val="0000FF"/>
-          <w:sz w:val="28"/>
-          <w:szCs w:val="28"/>
-          <w:lang w:val="ru-RU"/>
-        </w:rPr>
-        <w:t xml:space="preserve">, </w:t>
-      </w:r>
-      <w:proofErr w:type="spellStart"/>
-      <w:r>
-        <w:rPr>
-          <w:color w:val="0000FF"/>
-          <w:sz w:val="28"/>
-          <w:szCs w:val="28"/>
-          <w:lang w:val="ru-RU"/>
-        </w:rPr>
-        <w:t>астено</w:t>
-      </w:r>
-      <w:proofErr w:type="spellEnd"/>
-      <w:r>
-        <w:rPr>
-          <w:color w:val="0000FF"/>
-          <w:sz w:val="28"/>
-          <w:szCs w:val="28"/>
-          <w:lang w:val="ru-RU"/>
-        </w:rPr>
-        <w:t xml:space="preserve">-невротический с-м, </w:t>
-      </w:r>
-      <w:proofErr w:type="spellStart"/>
-      <w:r>
-        <w:rPr>
-          <w:color w:val="0000FF"/>
-          <w:sz w:val="28"/>
-          <w:szCs w:val="28"/>
-          <w:lang w:val="ru-RU"/>
-        </w:rPr>
-        <w:t>вестибуло</w:t>
-      </w:r>
-      <w:proofErr w:type="spellEnd"/>
-      <w:r>
-        <w:rPr>
-          <w:color w:val="0000FF"/>
-          <w:sz w:val="28"/>
-          <w:szCs w:val="28"/>
-          <w:lang w:val="ru-RU"/>
-        </w:rPr>
-        <w:t>-атактический с-м.  цереброастенический с-м, цефалгический с-м,</w:t>
-      </w:r>
-    </w:p>
-    <w:p>
-      <w:pPr>
-        <w:ind w:left="-567"/>
-        <w:jc w:val="both"/>
-        <w:rPr>
-          <w:color w:val="0000FF"/>
-          <w:sz w:val="28"/>
-          <w:szCs w:val="28"/>
-          <w:lang w:val="ru-RU"/>
-        </w:rPr>
-      </w:pPr>
-    </w:p>
-    <w:p>
-      <w:pPr>
-        <w:ind w:left="-567"/>
-        <w:jc w:val="both"/>
-        <w:rPr>
-          <w:sz w:val="28"/>
-          <w:lang w:val="ru-RU"/>
-        </w:rPr>
-      </w:pPr>
-    </w:p>
-    <w:p>
-      <w:pPr>
-        <w:ind w:left="-567"/>
-        <w:jc w:val="both"/>
-        <w:rPr>
-          <w:sz w:val="28"/>
-          <w:lang w:val="ru-RU"/>
-        </w:rPr>
-      </w:pPr>
-      <w:bookmarkStart w:id="2" w:name="дк"/>
-      <w:bookmarkEnd w:id="2"/>
-      <w:r>
-        <w:rPr>
-          <w:sz w:val="28"/>
-          <w:u w:val="single"/>
-          <w:lang w:val="ru-RU"/>
-        </w:rPr>
-        <w:t xml:space="preserve">Жалобы при поступлении </w:t>
-      </w:r>
-      <w:r>
-        <w:rPr>
-          <w:sz w:val="28"/>
-          <w:lang w:val="ru-RU"/>
-        </w:rPr>
-        <w:t xml:space="preserve">на </w:t>
-      </w:r>
-      <w:r>
-        <w:rPr>
-          <w:sz w:val="28"/>
-          <w:lang w:val="ru-RU"/>
-        </w:rPr>
-        <w:t xml:space="preserve">сухость во рту, </w:t>
-      </w:r>
-      <w:r>
-        <w:rPr>
-          <w:sz w:val="28"/>
-          <w:lang w:val="ru-RU"/>
-        </w:rPr>
-        <w:t>жажду,</w:t>
-      </w:r>
-      <w:r>
-        <w:rPr>
-          <w:sz w:val="28"/>
-          <w:lang w:val="ru-RU"/>
-        </w:rPr>
-        <w:t xml:space="preserve"> </w:t>
-      </w:r>
-      <w:r>
-        <w:rPr>
-          <w:sz w:val="28"/>
-          <w:lang w:val="ru-RU"/>
-        </w:rPr>
-        <w:t>полиурию,</w:t>
-      </w:r>
-      <w:r>
-        <w:rPr>
-          <w:sz w:val="28"/>
-          <w:lang w:val="ru-RU"/>
-        </w:rPr>
-        <w:t xml:space="preserve"> </w:t>
-      </w:r>
-      <w:r>
-        <w:rPr>
-          <w:sz w:val="28"/>
-          <w:lang w:val="ru-RU"/>
-        </w:rPr>
-        <w:t xml:space="preserve"> </w:t>
-      </w:r>
-      <w:r>
-        <w:rPr>
-          <w:sz w:val="28"/>
-          <w:lang w:val="ru-RU"/>
-        </w:rPr>
-        <w:t>боли  в н/</w:t>
-      </w:r>
-      <w:proofErr w:type="gramStart"/>
-      <w:r>
-        <w:rPr>
-          <w:sz w:val="28"/>
-          <w:lang w:val="ru-RU"/>
-        </w:rPr>
-        <w:t>к</w:t>
-      </w:r>
-      <w:proofErr w:type="gramEnd"/>
-      <w:r>
-        <w:rPr>
-          <w:sz w:val="28"/>
-          <w:lang w:val="ru-RU"/>
-        </w:rPr>
-        <w:t xml:space="preserve">, </w:t>
-      </w:r>
-      <w:proofErr w:type="gramStart"/>
-      <w:r>
-        <w:rPr>
-          <w:sz w:val="28"/>
-          <w:lang w:val="ru-RU"/>
-        </w:rPr>
-        <w:t>судороги</w:t>
-      </w:r>
-      <w:proofErr w:type="gramEnd"/>
-      <w:r>
-        <w:rPr>
-          <w:sz w:val="28"/>
-          <w:lang w:val="ru-RU"/>
-        </w:rPr>
-        <w:t>,</w:t>
-      </w:r>
-      <w:r>
-        <w:rPr>
-          <w:sz w:val="28"/>
-          <w:lang w:val="ru-RU"/>
-        </w:rPr>
-        <w:t xml:space="preserve"> онемение ног,</w:t>
-      </w:r>
-      <w:r>
-        <w:rPr>
-          <w:sz w:val="28"/>
-          <w:lang w:val="ru-RU"/>
-        </w:rPr>
-        <w:t xml:space="preserve"> </w:t>
-      </w:r>
-      <w:r>
-        <w:rPr>
-          <w:sz w:val="28"/>
-          <w:lang w:val="ru-RU"/>
-        </w:rPr>
-        <w:t>г</w:t>
-      </w:r>
-      <w:r>
-        <w:rPr>
-          <w:sz w:val="28"/>
-          <w:lang w:val="ru-RU"/>
-        </w:rPr>
-        <w:t xml:space="preserve">оловные боли,   общую </w:t>
-      </w:r>
-      <w:r>
-        <w:rPr>
-          <w:sz w:val="28"/>
-          <w:lang w:val="ru-RU"/>
-        </w:rPr>
-        <w:t>слабость, быструю утомляемость</w:t>
-      </w:r>
-    </w:p>
-    <w:p>
-      <w:pPr>
-        <w:ind w:left="-567"/>
-        <w:jc w:val="both"/>
-        <w:rPr>
-          <w:sz w:val="28"/>
-          <w:lang w:val="ru-RU"/>
-        </w:rPr>
-      </w:pPr>
-      <w:r>
-        <w:rPr>
-          <w:sz w:val="28"/>
-          <w:u w:val="single"/>
-          <w:lang w:val="ru-RU"/>
-        </w:rPr>
-        <w:t>Краткий анамнез</w:t>
-      </w:r>
-      <w:r>
-        <w:rPr>
-          <w:sz w:val="28"/>
-          <w:lang w:val="ru-RU"/>
-        </w:rPr>
-        <w:t xml:space="preserve">: СД </w:t>
-      </w:r>
-      <w:proofErr w:type="gramStart"/>
-      <w:r>
-        <w:rPr>
-          <w:sz w:val="28"/>
-          <w:lang w:val="ru-RU"/>
-        </w:rPr>
-        <w:t>выявлен</w:t>
-      </w:r>
-      <w:proofErr w:type="gramEnd"/>
-      <w:r>
-        <w:rPr>
-          <w:sz w:val="28"/>
-          <w:lang w:val="ru-RU"/>
-        </w:rPr>
-        <w:t xml:space="preserve"> в</w:t>
-      </w:r>
-      <w:r>
-        <w:rPr>
-          <w:sz w:val="28"/>
-          <w:lang w:val="ru-RU"/>
-        </w:rPr>
-        <w:t xml:space="preserve"> </w:t>
-      </w:r>
-      <w:r>
-        <w:rPr>
-          <w:sz w:val="28"/>
-          <w:lang w:val="ru-RU"/>
-        </w:rPr>
-        <w:t>2009</w:t>
-      </w:r>
-      <w:r>
-        <w:rPr>
-          <w:sz w:val="28"/>
-          <w:lang w:val="ru-RU"/>
-        </w:rPr>
-        <w:t>г</w:t>
-      </w:r>
-      <w:r>
-        <w:rPr>
-          <w:sz w:val="28"/>
-          <w:lang w:val="ru-RU"/>
-        </w:rPr>
-        <w:t xml:space="preserve"> ( с 11 </w:t>
-      </w:r>
-      <w:proofErr w:type="spellStart"/>
-      <w:r>
-        <w:rPr>
-          <w:sz w:val="28"/>
-          <w:lang w:val="ru-RU"/>
-        </w:rPr>
-        <w:t>летнег</w:t>
-      </w:r>
-      <w:proofErr w:type="spellEnd"/>
-      <w:r>
-        <w:rPr>
-          <w:sz w:val="28"/>
-          <w:lang w:val="ru-RU"/>
-        </w:rPr>
-        <w:t xml:space="preserve"> </w:t>
-      </w:r>
-      <w:proofErr w:type="spellStart"/>
-      <w:r>
-        <w:rPr>
-          <w:sz w:val="28"/>
-          <w:lang w:val="ru-RU"/>
-        </w:rPr>
-        <w:t>овозраста</w:t>
-      </w:r>
-      <w:proofErr w:type="spellEnd"/>
-      <w:r>
-        <w:rPr>
-          <w:sz w:val="28"/>
-          <w:lang w:val="ru-RU"/>
-        </w:rPr>
-        <w:t>).</w:t>
-      </w:r>
-      <w:r>
-        <w:rPr>
-          <w:sz w:val="28"/>
-          <w:lang w:val="ru-RU"/>
-        </w:rPr>
-        <w:t xml:space="preserve">. </w:t>
-      </w:r>
-      <w:sdt>
-        <w:sdtPr>
-          <w:rPr>
-            <w:sz w:val="28"/>
             <w:lang w:val="ru-RU"/>
           </w:rPr>
           <w:alias w:val="течение"/>
@@ -1628,7 +772,6 @@
         <w:sdtContent>
           <w:r>
             <w:rPr>
-              <w:sz w:val="28"/>
               <w:lang w:val="ru-RU"/>
             </w:rPr>
             <w:t>Течение заболевания лабильное, в анамнезе частые  гипогликемические состояния</w:t>
@@ -1637,7 +780,6 @@
       </w:sdt>
       <w:r>
         <w:rPr>
-          <w:sz w:val="28"/>
           <w:lang w:val="ru-RU"/>
         </w:rPr>
         <w:t xml:space="preserve">. Комы отрицает. С начала заболевания </w:t>
@@ -1670,14 +812,12 @@
       </w:sdt>
       <w:r>
         <w:rPr>
-          <w:sz w:val="28"/>
           <w:lang w:val="ru-RU"/>
         </w:rPr>
         <w:t xml:space="preserve"> (</w:t>
       </w:r>
       <w:r>
         <w:rPr>
-          <w:sz w:val="28"/>
           <w:lang w:val="ru-RU"/>
         </w:rPr>
         <w:t>Актрапид НМ, Протафан НМ</w:t>
@@ -1685,14 +825,12 @@
       <w:proofErr w:type="gramStart"/>
       <w:r>
         <w:rPr>
-          <w:sz w:val="28"/>
           <w:lang w:val="ru-RU"/>
         </w:rPr>
         <w:t xml:space="preserve"> </w:t>
       </w:r>
       <w:r>
         <w:rPr>
-          <w:sz w:val="28"/>
           <w:lang w:val="ru-RU"/>
         </w:rPr>
         <w:t>)</w:t>
@@ -1700,42 +838,36 @@
       <w:proofErr w:type="gramEnd"/>
       <w:r>
         <w:rPr>
-          <w:sz w:val="28"/>
           <w:lang w:val="ru-RU"/>
         </w:rPr>
         <w:t xml:space="preserve">. </w:t>
       </w:r>
       <w:r>
         <w:rPr>
-          <w:sz w:val="28"/>
           <w:lang w:val="ru-RU"/>
         </w:rPr>
         <w:t xml:space="preserve">С </w:t>
       </w:r>
       <w:r>
         <w:rPr>
-          <w:sz w:val="28"/>
           <w:lang w:val="ru-RU"/>
         </w:rPr>
         <w:t>2012</w:t>
       </w:r>
       <w:r>
         <w:rPr>
-          <w:sz w:val="28"/>
           <w:lang w:val="ru-RU"/>
         </w:rPr>
         <w:t xml:space="preserve"> в связи с </w:t>
       </w:r>
       <w:r>
         <w:rPr>
-          <w:sz w:val="28"/>
           <w:lang w:val="ru-RU"/>
         </w:rPr>
         <w:t xml:space="preserve">лабильным течение  СД </w:t>
       </w:r>
       <w:r>
         <w:rPr>
-          <w:sz w:val="28"/>
           <w:lang w:val="ru-RU"/>
         </w:rPr>
         <w:t xml:space="preserve"> переведен на </w:t>
@@ -1743,171 +875,542 @@
       <w:proofErr w:type="spellStart"/>
       <w:r>
         <w:rPr>
-          <w:sz w:val="28"/>
-          <w:lang w:val="ru-RU"/>
-        </w:rPr>
-        <w:t>Хумолог</w:t>
+          <w:lang w:val="ru-RU"/>
+        </w:rPr>
+        <w:t>Хум</w:t>
+      </w:r>
+      <w:r>
+        <w:rPr>
+          <w:lang w:val="ru-RU"/>
+        </w:rPr>
+        <w:t>а</w:t>
+      </w:r>
+      <w:r>
+        <w:rPr>
+          <w:lang w:val="ru-RU"/>
+        </w:rPr>
+        <w:t>лог</w:t>
       </w:r>
       <w:proofErr w:type="spellEnd"/>
       <w:r>
         <w:rPr>
-          <w:sz w:val="28"/>
           <w:lang w:val="ru-RU"/>
         </w:rPr>
         <w:t xml:space="preserve">, </w:t>
       </w:r>
+      <w:r>
+        <w:rPr>
+          <w:lang w:val="ru-RU"/>
+        </w:rPr>
+        <w:t>к</w:t>
+      </w:r>
+      <w:r>
+        <w:rPr>
+          <w:lang w:val="ru-RU"/>
+        </w:rPr>
+        <w:t>отор</w:t>
+      </w:r>
+      <w:r>
+        <w:rPr>
+          <w:lang w:val="ru-RU"/>
+        </w:rPr>
+        <w:t>ый вводит по наст в</w:t>
+      </w:r>
+      <w:r>
+        <w:rPr>
+          <w:lang w:val="ru-RU"/>
+        </w:rPr>
+        <w:t>р</w:t>
+      </w:r>
+      <w:r>
+        <w:rPr>
+          <w:lang w:val="ru-RU"/>
+        </w:rPr>
+        <w:t>е</w:t>
+      </w:r>
+      <w:r>
+        <w:rPr>
+          <w:lang w:val="ru-RU"/>
+        </w:rPr>
+        <w:t>мя с п</w:t>
+      </w:r>
+      <w:r>
+        <w:rPr>
+          <w:lang w:val="ru-RU"/>
+        </w:rPr>
+        <w:t>о</w:t>
+      </w:r>
+      <w:r>
+        <w:rPr>
+          <w:lang w:val="ru-RU"/>
+        </w:rPr>
+        <w:t>м</w:t>
+      </w:r>
+      <w:r>
+        <w:rPr>
+          <w:lang w:val="ru-RU"/>
+        </w:rPr>
+        <w:t>ощью инсулиновой пом</w:t>
+      </w:r>
+      <w:r>
+        <w:rPr>
+          <w:lang w:val="ru-RU"/>
+        </w:rPr>
+        <w:t>пы</w:t>
+      </w:r>
+      <w:r>
+        <w:rPr>
+          <w:lang w:val="ru-RU"/>
+        </w:rPr>
+        <w:t>:</w:t>
+      </w:r>
+      <w:r>
+        <w:rPr>
+          <w:lang w:val="ru-RU"/>
+        </w:rPr>
+        <w:t xml:space="preserve"> на прием пищи 8 </w:t>
+      </w:r>
       <w:proofErr w:type="spellStart"/>
-      <w:r>
-        <w:rPr>
-          <w:sz w:val="28"/>
-          <w:lang w:val="ru-RU"/>
-        </w:rPr>
-        <w:t>готоррый</w:t>
-      </w:r>
-      <w:proofErr w:type="spellEnd"/>
-      <w:r>
-        <w:rPr>
-          <w:sz w:val="28"/>
-          <w:lang w:val="ru-RU"/>
-        </w:rPr>
-        <w:t xml:space="preserve"> вводит по наст </w:t>
-      </w:r>
-      <w:proofErr w:type="spellStart"/>
-      <w:r>
-        <w:rPr>
-          <w:sz w:val="28"/>
-          <w:lang w:val="ru-RU"/>
-        </w:rPr>
-        <w:t>вермя</w:t>
-      </w:r>
-      <w:proofErr w:type="spellEnd"/>
-      <w:r>
-        <w:rPr>
-          <w:sz w:val="28"/>
-          <w:lang w:val="ru-RU"/>
-        </w:rPr>
-        <w:t xml:space="preserve"> с </w:t>
-      </w:r>
-      <w:proofErr w:type="spellStart"/>
-      <w:r>
-        <w:rPr>
-          <w:sz w:val="28"/>
-          <w:lang w:val="ru-RU"/>
-        </w:rPr>
-        <w:t>пмоощью</w:t>
-      </w:r>
-      <w:proofErr w:type="spellEnd"/>
-      <w:r>
-        <w:rPr>
-          <w:sz w:val="28"/>
-          <w:lang w:val="ru-RU"/>
-        </w:rPr>
-        <w:t xml:space="preserve"> инсулиновой </w:t>
-      </w:r>
-      <w:proofErr w:type="spellStart"/>
-      <w:r>
-        <w:rPr>
-          <w:sz w:val="28"/>
-          <w:lang w:val="ru-RU"/>
-        </w:rPr>
-        <w:t>помопы</w:t>
-      </w:r>
-      <w:proofErr w:type="spellEnd"/>
-      <w:r>
-        <w:rPr>
-          <w:sz w:val="28"/>
-          <w:lang w:val="ru-RU"/>
-        </w:rPr>
-        <w:t xml:space="preserve"> на прием пищи 8 </w:t>
-      </w:r>
-      <w:proofErr w:type="spellStart"/>
-      <w:r>
-        <w:rPr>
-          <w:sz w:val="28"/>
+      <w:proofErr w:type="gramStart"/>
+      <w:r>
+        <w:rPr>
           <w:lang w:val="ru-RU"/>
         </w:rPr>
         <w:t>ед</w:t>
-      </w:r>
-      <w:proofErr w:type="spellEnd"/>
-      <w:r>
-        <w:rPr>
-          <w:sz w:val="28"/>
-          <w:lang w:val="ru-RU"/>
-        </w:rPr>
-        <w:t xml:space="preserve">, </w:t>
-      </w:r>
-      <w:proofErr w:type="spellStart"/>
-      <w:r>
-        <w:rPr>
-          <w:sz w:val="28"/>
-          <w:lang w:val="ru-RU"/>
-        </w:rPr>
-        <w:t>базаисне</w:t>
-      </w:r>
-      <w:proofErr w:type="spellEnd"/>
-      <w:r>
-        <w:rPr>
-          <w:sz w:val="28"/>
-          <w:lang w:val="ru-RU"/>
-        </w:rPr>
-        <w:t xml:space="preserve"> 25,5, суточная доза  58 </w:t>
-      </w:r>
-      <w:proofErr w:type="spellStart"/>
-      <w:r>
-        <w:rPr>
-          <w:sz w:val="28"/>
-          <w:lang w:val="ru-RU"/>
-        </w:rPr>
-        <w:t>ед</w:t>
-      </w:r>
-      <w:proofErr w:type="gramStart"/>
-      <w:r>
-        <w:rPr>
-          <w:sz w:val="28"/>
-          <w:lang w:val="ru-RU"/>
-        </w:rPr>
-        <w:t>.В</w:t>
       </w:r>
       <w:proofErr w:type="spellEnd"/>
       <w:proofErr w:type="gramEnd"/>
       <w:r>
         <w:rPr>
-          <w:sz w:val="28"/>
-          <w:lang w:val="ru-RU"/>
-        </w:rPr>
-        <w:t xml:space="preserve"> настоящее время от </w:t>
+          <w:lang w:val="ru-RU"/>
+        </w:rPr>
+        <w:t>, баз</w:t>
+      </w:r>
+      <w:r>
+        <w:rPr>
+          <w:lang w:val="ru-RU"/>
+        </w:rPr>
+        <w:t>ис</w:t>
+      </w:r>
+      <w:r>
+        <w:rPr>
+          <w:lang w:val="ru-RU"/>
+        </w:rPr>
+        <w:t xml:space="preserve"> 25,5, суточная доза  58 ед.</w:t>
+      </w:r>
+      <w:r>
+        <w:rPr>
+          <w:lang w:val="ru-RU"/>
+        </w:rPr>
+        <w:t xml:space="preserve"> </w:t>
+      </w:r>
+      <w:r>
+        <w:rPr>
+          <w:lang w:val="ru-RU"/>
+        </w:rPr>
+        <w:t xml:space="preserve">В настоящее время от </w:t>
+      </w:r>
+      <w:r>
+        <w:rPr>
+          <w:lang w:val="ru-RU"/>
+        </w:rPr>
+        <w:t>применения</w:t>
+      </w:r>
+      <w:r>
+        <w:rPr>
+          <w:lang w:val="ru-RU"/>
+        </w:rPr>
+        <w:t xml:space="preserve"> пом</w:t>
+      </w:r>
+      <w:r>
+        <w:rPr>
+          <w:lang w:val="ru-RU"/>
+        </w:rPr>
+        <w:t>п</w:t>
+      </w:r>
+      <w:r>
+        <w:rPr>
+          <w:lang w:val="ru-RU"/>
+        </w:rPr>
+        <w:t xml:space="preserve">ы по материальным причинам отказывается. </w:t>
+      </w:r>
+      <w:r>
+        <w:rPr>
+          <w:lang w:val="ru-RU"/>
+        </w:rPr>
+        <w:t xml:space="preserve">Гликемия </w:t>
+      </w:r>
+      <w:r>
+        <w:rPr>
+          <w:lang w:val="ru-RU"/>
+        </w:rPr>
+        <w:t>–</w:t>
+      </w:r>
+      <w:r>
+        <w:rPr>
+          <w:lang w:val="ru-RU"/>
+        </w:rPr>
+        <w:t>3,5-12,8</w:t>
+      </w:r>
+      <w:r>
+        <w:rPr>
+          <w:lang w:val="ru-RU"/>
+        </w:rPr>
+        <w:t xml:space="preserve"> </w:t>
       </w:r>
       <w:proofErr w:type="spellStart"/>
       <w:r>
         <w:rPr>
-          <w:sz w:val="28"/>
-          <w:lang w:val="ru-RU"/>
-        </w:rPr>
-        <w:t>примененния</w:t>
+          <w:lang w:val="ru-RU"/>
+        </w:rPr>
+        <w:t>ммоль</w:t>
       </w:r>
       <w:proofErr w:type="spellEnd"/>
       <w:r>
         <w:rPr>
-          <w:sz w:val="28"/>
+          <w:lang w:val="ru-RU"/>
+        </w:rPr>
+        <w:t>/л</w:t>
+      </w:r>
+      <w:r>
+        <w:rPr>
+          <w:lang w:val="ru-RU"/>
+        </w:rPr>
+        <w:t xml:space="preserve">. </w:t>
+      </w:r>
+      <w:r>
+        <w:rPr>
+          <w:lang w:val="ru-RU"/>
+        </w:rPr>
+        <w:t>НвА</w:t>
+      </w:r>
+      <w:proofErr w:type="gramStart"/>
+      <w:r>
+        <w:rPr>
+          <w:lang w:val="ru-RU"/>
+        </w:rPr>
+        <w:t>I</w:t>
+      </w:r>
+      <w:proofErr w:type="gramEnd"/>
+      <w:r>
+        <w:rPr>
+          <w:lang w:val="ru-RU"/>
+        </w:rPr>
+        <w:t xml:space="preserve">с -  </w:t>
+      </w:r>
+      <w:r>
+        <w:rPr>
+          <w:lang w:val="ru-RU"/>
+        </w:rPr>
+        <w:t>7,9</w:t>
+      </w:r>
+      <w:r>
+        <w:rPr>
+          <w:lang w:val="ru-RU"/>
+        </w:rPr>
+        <w:t>%</w:t>
+      </w:r>
+      <w:r>
+        <w:rPr>
+          <w:lang w:val="ru-RU"/>
+        </w:rPr>
+        <w:t xml:space="preserve"> от </w:t>
+      </w:r>
+      <w:r>
+        <w:rPr>
+          <w:lang w:val="ru-RU"/>
+        </w:rPr>
+        <w:t>20.07.17</w:t>
+      </w:r>
+      <w:r>
+        <w:rPr>
           <w:lang w:val="ru-RU"/>
         </w:rPr>
         <w:t xml:space="preserve"> </w:t>
       </w:r>
+      <w:r>
+        <w:rPr>
+          <w:lang w:val="ru-RU"/>
+        </w:rPr>
+        <w:t xml:space="preserve">. </w:t>
+      </w:r>
+      <w:r>
+        <w:rPr>
+          <w:lang w:val="ru-RU"/>
+        </w:rPr>
+        <w:t xml:space="preserve">Последнее </w:t>
+      </w:r>
       <w:proofErr w:type="spellStart"/>
       <w:r>
         <w:rPr>
-          <w:sz w:val="28"/>
-          <w:lang w:val="ru-RU"/>
-        </w:rPr>
-        <w:t>помты</w:t>
+          <w:lang w:val="ru-RU"/>
+        </w:rPr>
+        <w:t>стац</w:t>
       </w:r>
       <w:proofErr w:type="spellEnd"/>
       <w:r>
         <w:rPr>
-          <w:sz w:val="28"/>
-          <w:lang w:val="ru-RU"/>
-        </w:rPr>
-        <w:t xml:space="preserve"> по материальным причинам отказывается. </w:t>
+          <w:lang w:val="ru-RU"/>
+        </w:rPr>
+        <w:t xml:space="preserve">. лечение  в </w:t>
+      </w:r>
+      <w:r>
+        <w:rPr>
+          <w:lang w:val="ru-RU"/>
+        </w:rPr>
+        <w:t>2016</w:t>
+      </w:r>
+      <w:r>
+        <w:rPr>
+          <w:lang w:val="ru-RU"/>
+        </w:rPr>
+        <w:t xml:space="preserve">г. </w:t>
+      </w:r>
+      <w:r>
+        <w:rPr>
+          <w:lang w:val="ru-RU"/>
+        </w:rPr>
+        <w:t xml:space="preserve"> </w:t>
+      </w:r>
+      <w:r>
+        <w:rPr>
+          <w:lang w:val="ru-RU"/>
+        </w:rPr>
+        <w:t xml:space="preserve">ТТГ –  </w:t>
+      </w:r>
+      <w:r>
+        <w:rPr>
+          <w:lang w:val="ru-RU"/>
+        </w:rPr>
+        <w:t>0,9</w:t>
+      </w:r>
+      <w:r>
+        <w:rPr>
+          <w:lang w:val="ru-RU"/>
+        </w:rPr>
+        <w:t xml:space="preserve"> (0,3-4,0) </w:t>
+      </w:r>
+      <w:proofErr w:type="spellStart"/>
+      <w:r>
+        <w:rPr>
+          <w:lang w:val="ru-RU"/>
+        </w:rPr>
+        <w:t>Мме</w:t>
+      </w:r>
+      <w:proofErr w:type="spellEnd"/>
+      <w:r>
+        <w:rPr>
+          <w:lang w:val="ru-RU"/>
+        </w:rPr>
+        <w:t>/</w:t>
+      </w:r>
+      <w:r>
+        <w:rPr>
+          <w:lang w:val="ru-RU"/>
+        </w:rPr>
+        <w:t>м</w:t>
+      </w:r>
+      <w:r>
+        <w:rPr>
+          <w:lang w:val="ru-RU"/>
+        </w:rPr>
+        <w:t xml:space="preserve">л; </w:t>
+      </w:r>
+      <w:r>
+        <w:rPr>
+          <w:lang w:val="ru-RU"/>
+        </w:rPr>
+        <w:t xml:space="preserve">ТГ &lt; 0.04 </w:t>
+      </w:r>
+      <w:r>
+        <w:rPr>
+          <w:lang w:val="ru-RU"/>
+        </w:rPr>
+        <w:t xml:space="preserve">от </w:t>
+      </w:r>
+      <w:r>
+        <w:rPr>
+          <w:lang w:val="ru-RU"/>
+        </w:rPr>
+        <w:t xml:space="preserve"> 20.07.17</w:t>
+      </w:r>
+      <w:r>
+        <w:rPr>
+          <w:lang w:val="ru-RU"/>
+        </w:rPr>
+        <w:t xml:space="preserve"> </w:t>
+      </w:r>
+      <w:r>
+        <w:rPr>
+          <w:lang w:val="ru-RU"/>
+        </w:rPr>
+        <w:t xml:space="preserve">В анамнезе 06.03.14 </w:t>
+      </w:r>
+      <w:proofErr w:type="spellStart"/>
+      <w:r>
+        <w:rPr>
+          <w:lang w:val="ru-RU"/>
+        </w:rPr>
+        <w:t>тиреоидэктомия</w:t>
+      </w:r>
+      <w:proofErr w:type="spellEnd"/>
+      <w:r>
+        <w:rPr>
+          <w:lang w:val="ru-RU"/>
+        </w:rPr>
+        <w:t xml:space="preserve"> (</w:t>
+      </w:r>
+      <w:proofErr w:type="spellStart"/>
+      <w:r>
+        <w:rPr>
+          <w:lang w:val="ru-RU"/>
+        </w:rPr>
+        <w:t>г</w:t>
+      </w:r>
+      <w:proofErr w:type="gramStart"/>
+      <w:r>
+        <w:rPr>
+          <w:lang w:val="ru-RU"/>
+        </w:rPr>
+        <w:t>.К</w:t>
+      </w:r>
+      <w:proofErr w:type="gramEnd"/>
+      <w:r>
+        <w:rPr>
+          <w:lang w:val="ru-RU"/>
+        </w:rPr>
+        <w:t>иев</w:t>
+      </w:r>
+      <w:proofErr w:type="spellEnd"/>
+      <w:r>
+        <w:rPr>
+          <w:lang w:val="ru-RU"/>
+        </w:rPr>
+        <w:t xml:space="preserve">) – центральная </w:t>
+      </w:r>
+      <w:proofErr w:type="spellStart"/>
+      <w:r>
+        <w:rPr>
+          <w:lang w:val="ru-RU"/>
+        </w:rPr>
+        <w:t>диссекция</w:t>
+      </w:r>
+      <w:proofErr w:type="spellEnd"/>
+      <w:r>
+        <w:rPr>
+          <w:lang w:val="ru-RU"/>
+        </w:rPr>
+        <w:t xml:space="preserve"> шеи, </w:t>
+      </w:r>
+      <w:proofErr w:type="spellStart"/>
+      <w:r>
+        <w:rPr>
+          <w:lang w:val="ru-RU"/>
+        </w:rPr>
+        <w:t>лимфоденэктомия</w:t>
+      </w:r>
+      <w:proofErr w:type="spellEnd"/>
+      <w:r>
+        <w:rPr>
+          <w:lang w:val="ru-RU"/>
+        </w:rPr>
+        <w:t xml:space="preserve">. ПГЗ № 246 от 10.03.14 – папиллярная </w:t>
+      </w:r>
+      <w:proofErr w:type="spellStart"/>
+      <w:r>
+        <w:rPr>
+          <w:lang w:val="ru-RU"/>
+        </w:rPr>
+        <w:t>микроаденома</w:t>
+      </w:r>
+      <w:proofErr w:type="spellEnd"/>
+      <w:r>
+        <w:rPr>
+          <w:lang w:val="ru-RU"/>
+        </w:rPr>
+        <w:t xml:space="preserve"> щит</w:t>
+      </w:r>
+      <w:proofErr w:type="gramStart"/>
+      <w:r>
+        <w:rPr>
+          <w:lang w:val="ru-RU"/>
+        </w:rPr>
+        <w:t>.</w:t>
+      </w:r>
+      <w:proofErr w:type="gramEnd"/>
+      <w:r>
+        <w:rPr>
+          <w:lang w:val="ru-RU"/>
+        </w:rPr>
+        <w:t xml:space="preserve"> </w:t>
+      </w:r>
+      <w:proofErr w:type="gramStart"/>
+      <w:r>
+        <w:rPr>
+          <w:lang w:val="ru-RU"/>
+        </w:rPr>
+        <w:t>ж</w:t>
+      </w:r>
+      <w:proofErr w:type="gramEnd"/>
+      <w:r>
+        <w:rPr>
+          <w:lang w:val="ru-RU"/>
+        </w:rPr>
+        <w:t xml:space="preserve">елезы. </w:t>
+      </w:r>
+      <w:proofErr w:type="spellStart"/>
+      <w:r>
+        <w:rPr>
+          <w:lang w:val="ru-RU"/>
+        </w:rPr>
+        <w:t>Райдойодтерапия</w:t>
+      </w:r>
+      <w:proofErr w:type="spellEnd"/>
+      <w:r>
+        <w:rPr>
+          <w:lang w:val="ru-RU"/>
+        </w:rPr>
+        <w:t xml:space="preserve"> не проводилась. В настоящее время принимает </w:t>
+      </w:r>
+      <w:proofErr w:type="spellStart"/>
+      <w:r>
+        <w:rPr>
+          <w:lang w:val="ru-RU"/>
+        </w:rPr>
+        <w:t>Эутирокс</w:t>
+      </w:r>
+      <w:proofErr w:type="spellEnd"/>
+      <w:r>
+        <w:rPr>
+          <w:lang w:val="ru-RU"/>
+        </w:rPr>
+        <w:t xml:space="preserve"> 175 мкг/</w:t>
+      </w:r>
+      <w:proofErr w:type="spellStart"/>
+      <w:r>
+        <w:rPr>
+          <w:lang w:val="ru-RU"/>
+        </w:rPr>
+        <w:t>сут</w:t>
+      </w:r>
+      <w:proofErr w:type="spellEnd"/>
+      <w:r>
+        <w:rPr>
+          <w:lang w:val="ru-RU"/>
+        </w:rPr>
+        <w:t xml:space="preserve">. ТТГ от 20.07.17 – 0,905, ТГ &lt;0,04. </w:t>
+      </w:r>
+      <w:r>
+        <w:rPr>
+          <w:lang w:val="ru-RU"/>
+        </w:rPr>
+        <w:t>Госпитализирован в обл. энд. диспансер для коррекции инсулинотерапии,  лечения хр. осложнений СД.</w:t>
+      </w:r>
+      <w:r>
+        <w:rPr>
+          <w:lang w:val="ru-RU"/>
+        </w:rPr>
+        <w:t xml:space="preserve"> </w:t>
       </w:r>
     </w:p>
     <w:p>
@@ -1915,304 +1418,16 @@
         <w:ind w:left="-567"/>
         <w:jc w:val="both"/>
         <w:rPr>
-          <w:sz w:val="28"/>
+          <w:u w:val="single"/>
           <w:lang w:val="ru-RU"/>
         </w:rPr>
       </w:pPr>
       <w:r>
         <w:rPr>
-          <w:sz w:val="28"/>
-          <w:lang w:val="ru-RU"/>
-        </w:rPr>
-        <w:t xml:space="preserve">Гликемия </w:t>
-      </w:r>
-      <w:r>
-        <w:rPr>
-          <w:sz w:val="28"/>
-          <w:lang w:val="ru-RU"/>
-        </w:rPr>
-        <w:t>–</w:t>
-      </w:r>
-      <w:r>
-        <w:rPr>
-          <w:sz w:val="28"/>
-          <w:lang w:val="ru-RU"/>
-        </w:rPr>
-        <w:t>3,5-12,8</w:t>
-      </w:r>
-      <w:r>
-        <w:rPr>
-          <w:sz w:val="28"/>
-          <w:lang w:val="ru-RU"/>
-        </w:rPr>
-        <w:t xml:space="preserve"> </w:t>
-      </w:r>
-      <w:proofErr w:type="spellStart"/>
-      <w:r>
-        <w:rPr>
-          <w:sz w:val="28"/>
-          <w:lang w:val="ru-RU"/>
-        </w:rPr>
-        <w:t>ммоль</w:t>
-      </w:r>
-      <w:proofErr w:type="spellEnd"/>
-      <w:r>
-        <w:rPr>
-          <w:sz w:val="28"/>
-          <w:lang w:val="ru-RU"/>
-        </w:rPr>
-        <w:t>/л</w:t>
-      </w:r>
-      <w:r>
-        <w:rPr>
-          <w:sz w:val="28"/>
-          <w:lang w:val="ru-RU"/>
-        </w:rPr>
-        <w:t xml:space="preserve">. </w:t>
-      </w:r>
-      <w:r>
-        <w:rPr>
-          <w:sz w:val="28"/>
-          <w:lang w:val="ru-RU"/>
-        </w:rPr>
-        <w:t>НвА</w:t>
-      </w:r>
-      <w:proofErr w:type="gramStart"/>
-      <w:r>
-        <w:rPr>
-          <w:sz w:val="28"/>
-          <w:lang w:val="ru-RU"/>
-        </w:rPr>
-        <w:t>I</w:t>
-      </w:r>
-      <w:proofErr w:type="gramEnd"/>
-      <w:r>
-        <w:rPr>
-          <w:sz w:val="28"/>
-          <w:lang w:val="ru-RU"/>
-        </w:rPr>
-        <w:t xml:space="preserve">с -  </w:t>
-      </w:r>
-      <w:r>
-        <w:rPr>
-          <w:sz w:val="28"/>
-          <w:lang w:val="ru-RU"/>
-        </w:rPr>
-        <w:t>7,9</w:t>
-      </w:r>
-      <w:r>
-        <w:rPr>
-          <w:sz w:val="28"/>
-          <w:lang w:val="ru-RU"/>
-        </w:rPr>
-        <w:t>%</w:t>
-      </w:r>
-      <w:r>
-        <w:rPr>
-          <w:sz w:val="28"/>
-          <w:lang w:val="ru-RU"/>
-        </w:rPr>
-        <w:t xml:space="preserve"> от </w:t>
-      </w:r>
-      <w:r>
-        <w:rPr>
-          <w:sz w:val="28"/>
-          <w:lang w:val="ru-RU"/>
-        </w:rPr>
-        <w:t>20.07.17</w:t>
-      </w:r>
-      <w:r>
-        <w:rPr>
-          <w:sz w:val="28"/>
-          <w:lang w:val="ru-RU"/>
-        </w:rPr>
-        <w:t xml:space="preserve"> </w:t>
-      </w:r>
-      <w:r>
-        <w:rPr>
-          <w:sz w:val="28"/>
-          <w:lang w:val="ru-RU"/>
-        </w:rPr>
-        <w:t xml:space="preserve">. </w:t>
-      </w:r>
-      <w:r>
-        <w:rPr>
-          <w:sz w:val="28"/>
-          <w:lang w:val="ru-RU"/>
-        </w:rPr>
-        <w:t xml:space="preserve">Последнее </w:t>
-      </w:r>
-      <w:proofErr w:type="spellStart"/>
-      <w:r>
-        <w:rPr>
-          <w:sz w:val="28"/>
-          <w:lang w:val="ru-RU"/>
-        </w:rPr>
-        <w:t>стац</w:t>
-      </w:r>
-      <w:proofErr w:type="spellEnd"/>
-      <w:r>
-        <w:rPr>
-          <w:sz w:val="28"/>
-          <w:lang w:val="ru-RU"/>
-        </w:rPr>
-        <w:t xml:space="preserve">. лечение  в </w:t>
-      </w:r>
-      <w:r>
-        <w:rPr>
-          <w:sz w:val="28"/>
-          <w:lang w:val="ru-RU"/>
-        </w:rPr>
-        <w:t>2016</w:t>
-      </w:r>
-      <w:r>
-        <w:rPr>
-          <w:sz w:val="28"/>
-          <w:lang w:val="ru-RU"/>
-        </w:rPr>
-        <w:t xml:space="preserve">г. </w:t>
-      </w:r>
-      <w:r>
-        <w:rPr>
-          <w:sz w:val="28"/>
-          <w:lang w:val="ru-RU"/>
-        </w:rPr>
-        <w:t xml:space="preserve"> </w:t>
-      </w:r>
-      <w:r>
-        <w:rPr>
-          <w:sz w:val="28"/>
-          <w:lang w:val="ru-RU"/>
-        </w:rPr>
-        <w:t xml:space="preserve">ТТГ –  </w:t>
-      </w:r>
-      <w:r>
-        <w:rPr>
-          <w:sz w:val="28"/>
-          <w:lang w:val="ru-RU"/>
-        </w:rPr>
-        <w:t>0,9</w:t>
-      </w:r>
-      <w:r>
-        <w:rPr>
-          <w:sz w:val="28"/>
-          <w:lang w:val="ru-RU"/>
-        </w:rPr>
-        <w:t xml:space="preserve"> (0,3-4,0) </w:t>
-      </w:r>
-      <w:proofErr w:type="spellStart"/>
-      <w:r>
-        <w:rPr>
-          <w:sz w:val="28"/>
-          <w:lang w:val="ru-RU"/>
-        </w:rPr>
-        <w:t>Мме</w:t>
-      </w:r>
-      <w:proofErr w:type="spellEnd"/>
-      <w:r>
-        <w:rPr>
-          <w:sz w:val="28"/>
-          <w:lang w:val="ru-RU"/>
-        </w:rPr>
-        <w:t>/</w:t>
-      </w:r>
-      <w:r>
-        <w:rPr>
-          <w:sz w:val="28"/>
-          <w:lang w:val="ru-RU"/>
-        </w:rPr>
-        <w:t>м</w:t>
-      </w:r>
-      <w:r>
-        <w:rPr>
-          <w:sz w:val="28"/>
-          <w:lang w:val="ru-RU"/>
-        </w:rPr>
-        <w:t>л</w:t>
-      </w:r>
-      <w:r>
-        <w:rPr>
-          <w:sz w:val="28"/>
-          <w:lang w:val="ru-RU"/>
-        </w:rPr>
-        <w:t xml:space="preserve">; </w:t>
-      </w:r>
-      <w:r>
-        <w:rPr>
-          <w:sz w:val="28"/>
-          <w:lang w:val="ru-RU"/>
-        </w:rPr>
-        <w:t xml:space="preserve">ТГ </w:t>
-      </w:r>
-      <w:r>
-        <w:rPr>
-          <w:sz w:val="28"/>
-          <w:lang w:val="ru-RU"/>
-        </w:rPr>
-        <w:t xml:space="preserve">&lt; 0.04 </w:t>
-      </w:r>
-      <w:r>
-        <w:rPr>
-          <w:sz w:val="28"/>
-          <w:lang w:val="ru-RU"/>
-        </w:rPr>
-        <w:t xml:space="preserve">от </w:t>
-      </w:r>
-      <w:r>
-        <w:rPr>
-          <w:sz w:val="28"/>
-          <w:lang w:val="ru-RU"/>
-        </w:rPr>
-        <w:t xml:space="preserve"> 20</w:t>
-      </w:r>
-      <w:r>
-        <w:rPr>
-          <w:sz w:val="28"/>
-          <w:lang w:val="ru-RU"/>
-        </w:rPr>
-        <w:t>.</w:t>
-      </w:r>
-      <w:r>
-        <w:rPr>
-          <w:sz w:val="28"/>
-          <w:lang w:val="ru-RU"/>
-        </w:rPr>
-        <w:t>0</w:t>
-      </w:r>
-      <w:r>
-        <w:rPr>
-          <w:sz w:val="28"/>
-          <w:lang w:val="ru-RU"/>
-        </w:rPr>
-        <w:t>7.</w:t>
-      </w:r>
-      <w:r>
-        <w:rPr>
-          <w:sz w:val="28"/>
-          <w:lang w:val="ru-RU"/>
-        </w:rPr>
-        <w:t>17</w:t>
-      </w:r>
-      <w:r>
-        <w:rPr>
-          <w:sz w:val="28"/>
-          <w:lang w:val="ru-RU"/>
-        </w:rPr>
-        <w:t xml:space="preserve"> .</w:t>
-      </w:r>
-      <w:r>
-        <w:rPr>
-          <w:sz w:val="28"/>
-          <w:lang w:val="ru-RU"/>
-        </w:rPr>
-        <w:t>Госпитализирован  в обл. энд. диспансер для коррекции инсулинотерапии,  лечения хр. осложнений СД.</w:t>
-      </w:r>
-      <w:r>
-        <w:rPr>
-          <w:sz w:val="28"/>
-          <w:lang w:val="ru-RU"/>
-        </w:rPr>
-        <w:t xml:space="preserve"> </w:t>
+          <w:u w:val="single"/>
+          <w:lang w:val="ru-RU"/>
+        </w:rPr>
+        <w:t>Данные лабораторных исследований.</w:t>
       </w:r>
     </w:p>
     <w:p>
@@ -2220,26 +1435,6 @@
         <w:ind w:left="-567"/>
         <w:jc w:val="both"/>
         <w:rPr>
-          <w:sz w:val="28"/>
-          <w:u w:val="single"/>
-          <w:lang w:val="ru-RU"/>
-        </w:rPr>
-      </w:pPr>
-      <w:r>
-        <w:rPr>
-          <w:sz w:val="28"/>
-          <w:u w:val="single"/>
-          <w:lang w:val="ru-RU"/>
-        </w:rPr>
-        <w:t>Данные лабораторных исследований.</w:t>
-      </w:r>
-    </w:p>
-    <w:p>
-      <w:pPr>
-        <w:ind w:left="-567"/>
-        <w:jc w:val="both"/>
-        <w:rPr>
-          <w:sz w:val="28"/>
           <w:u w:val="single"/>
           <w:lang w:val="ru-RU"/>
         </w:rPr>
@@ -2699,8 +1894,6 @@
         <w:ind w:left="-567"/>
         <w:jc w:val="both"/>
         <w:rPr>
-          <w:sz w:val="28"/>
-          <w:szCs w:val="20"/>
           <w:u w:val="single"/>
           <w:lang w:val="ru-RU"/>
         </w:rPr>
@@ -2751,19 +1944,14 @@
               <w:jc w:val="both"/>
               <w:rPr>
                 <w:rFonts w:asciiTheme="minorHAnsi" w:hAnsiTheme="minorHAnsi"/>
-                <w:sz w:val="23"/>
-                <w:szCs w:val="23"/>
                 <w:lang w:val="ru-RU"/>
               </w:rPr>
             </w:pPr>
             <w:r>
               <w:rPr>
                 <w:rFonts w:asciiTheme="minorHAnsi" w:hAnsiTheme="minorHAnsi"/>
-                <w:sz w:val="23"/>
-                <w:szCs w:val="23"/>
-                <w:lang w:val="ru-RU"/>
-              </w:rPr>
-              <w:lastRenderedPageBreak/>
+                <w:lang w:val="ru-RU"/>
+              </w:rPr>
               <w:t>биохимия</w:t>
             </w:r>
           </w:p>
@@ -2781,16 +1969,12 @@
               <w:jc w:val="both"/>
               <w:rPr>
                 <w:rFonts w:asciiTheme="minorHAnsi" w:hAnsiTheme="minorHAnsi"/>
-                <w:sz w:val="23"/>
-                <w:szCs w:val="23"/>
                 <w:lang w:val="ru-RU"/>
               </w:rPr>
             </w:pPr>
             <w:r>
               <w:rPr>
                 <w:rFonts w:asciiTheme="minorHAnsi" w:hAnsiTheme="minorHAnsi"/>
-                <w:sz w:val="23"/>
-                <w:szCs w:val="23"/>
                 <w:lang w:val="ru-RU"/>
               </w:rPr>
               <w:t xml:space="preserve">СКФ </w:t>
@@ -2810,8 +1994,6 @@
               <w:jc w:val="both"/>
               <w:rPr>
                 <w:rFonts w:asciiTheme="minorHAnsi" w:hAnsiTheme="minorHAnsi"/>
-                <w:sz w:val="23"/>
-                <w:szCs w:val="23"/>
                 <w:lang w:val="ru-RU"/>
               </w:rPr>
             </w:pPr>
@@ -2819,8 +2001,6 @@
             <w:r>
               <w:rPr>
                 <w:rFonts w:asciiTheme="minorHAnsi" w:hAnsiTheme="minorHAnsi"/>
-                <w:sz w:val="23"/>
-                <w:szCs w:val="23"/>
                 <w:lang w:val="ru-RU"/>
               </w:rPr>
               <w:t>хол</w:t>
@@ -2841,8 +2021,6 @@
               <w:jc w:val="both"/>
               <w:rPr>
                 <w:rFonts w:asciiTheme="minorHAnsi" w:hAnsiTheme="minorHAnsi"/>
-                <w:sz w:val="23"/>
-                <w:szCs w:val="23"/>
                 <w:lang w:val="ru-RU"/>
               </w:rPr>
             </w:pPr>
@@ -2850,8 +2028,6 @@
             <w:r>
               <w:rPr>
                 <w:rFonts w:asciiTheme="minorHAnsi" w:hAnsiTheme="minorHAnsi"/>
-                <w:sz w:val="23"/>
-                <w:szCs w:val="23"/>
                 <w:lang w:val="ru-RU"/>
               </w:rPr>
               <w:t>тригл</w:t>
@@ -2860,8 +2036,6 @@
             <w:r>
               <w:rPr>
                 <w:rFonts w:asciiTheme="minorHAnsi" w:hAnsiTheme="minorHAnsi"/>
-                <w:sz w:val="23"/>
-                <w:szCs w:val="23"/>
                 <w:lang w:val="ru-RU"/>
               </w:rPr>
               <w:t xml:space="preserve"> </w:t>
@@ -2881,16 +2055,12 @@
               <w:jc w:val="both"/>
               <w:rPr>
                 <w:rFonts w:asciiTheme="minorHAnsi" w:hAnsiTheme="minorHAnsi"/>
-                <w:sz w:val="23"/>
-                <w:szCs w:val="23"/>
                 <w:lang w:val="ru-RU"/>
               </w:rPr>
             </w:pPr>
             <w:r>
               <w:rPr>
                 <w:rFonts w:asciiTheme="minorHAnsi" w:hAnsiTheme="minorHAnsi"/>
-                <w:sz w:val="23"/>
-                <w:szCs w:val="23"/>
                 <w:lang w:val="ru-RU"/>
               </w:rPr>
               <w:t xml:space="preserve">ХСЛПВП </w:t>
@@ -2910,16 +2080,12 @@
               <w:jc w:val="both"/>
               <w:rPr>
                 <w:rFonts w:asciiTheme="minorHAnsi" w:hAnsiTheme="minorHAnsi"/>
-                <w:sz w:val="23"/>
-                <w:szCs w:val="23"/>
                 <w:lang w:val="ru-RU"/>
               </w:rPr>
             </w:pPr>
             <w:r>
               <w:rPr>
                 <w:rFonts w:asciiTheme="minorHAnsi" w:hAnsiTheme="minorHAnsi"/>
-                <w:sz w:val="23"/>
-                <w:szCs w:val="23"/>
                 <w:lang w:val="ru-RU"/>
               </w:rPr>
               <w:t xml:space="preserve">ХСЛПНП </w:t>
@@ -2939,16 +2105,12 @@
               <w:jc w:val="both"/>
               <w:rPr>
                 <w:rFonts w:asciiTheme="minorHAnsi" w:hAnsiTheme="minorHAnsi"/>
-                <w:sz w:val="23"/>
-                <w:szCs w:val="23"/>
                 <w:lang w:val="ru-RU"/>
               </w:rPr>
             </w:pPr>
             <w:r>
               <w:rPr>
                 <w:rFonts w:asciiTheme="minorHAnsi" w:hAnsiTheme="minorHAnsi"/>
-                <w:sz w:val="23"/>
-                <w:szCs w:val="23"/>
                 <w:lang w:val="ru-RU"/>
               </w:rPr>
               <w:t xml:space="preserve">Катер </w:t>
@@ -2968,16 +2130,12 @@
               <w:jc w:val="both"/>
               <w:rPr>
                 <w:rFonts w:asciiTheme="minorHAnsi" w:hAnsiTheme="minorHAnsi"/>
-                <w:sz w:val="23"/>
-                <w:szCs w:val="23"/>
                 <w:lang w:val="ru-RU"/>
               </w:rPr>
             </w:pPr>
             <w:r>
               <w:rPr>
                 <w:rFonts w:asciiTheme="minorHAnsi" w:hAnsiTheme="minorHAnsi"/>
-                <w:sz w:val="23"/>
-                <w:szCs w:val="23"/>
                 <w:lang w:val="ru-RU"/>
               </w:rPr>
               <w:t xml:space="preserve">мочевина </w:t>
@@ -2997,16 +2155,12 @@
               <w:jc w:val="both"/>
               <w:rPr>
                 <w:rFonts w:asciiTheme="minorHAnsi" w:hAnsiTheme="minorHAnsi"/>
-                <w:sz w:val="23"/>
-                <w:szCs w:val="23"/>
                 <w:lang w:val="ru-RU"/>
               </w:rPr>
             </w:pPr>
             <w:r>
               <w:rPr>
                 <w:rFonts w:asciiTheme="minorHAnsi" w:hAnsiTheme="minorHAnsi"/>
-                <w:sz w:val="23"/>
-                <w:szCs w:val="23"/>
                 <w:lang w:val="ru-RU"/>
               </w:rPr>
               <w:t xml:space="preserve">креатинин </w:t>
@@ -3026,16 +2180,12 @@
               <w:jc w:val="both"/>
               <w:rPr>
                 <w:rFonts w:asciiTheme="minorHAnsi" w:hAnsiTheme="minorHAnsi"/>
-                <w:sz w:val="23"/>
-                <w:szCs w:val="23"/>
                 <w:lang w:val="ru-RU"/>
               </w:rPr>
             </w:pPr>
             <w:r>
               <w:rPr>
                 <w:rFonts w:asciiTheme="minorHAnsi" w:hAnsiTheme="minorHAnsi"/>
-                <w:sz w:val="23"/>
-                <w:szCs w:val="23"/>
                 <w:lang w:val="ru-RU"/>
               </w:rPr>
               <w:t xml:space="preserve">бил </w:t>
@@ -3044,8 +2194,6 @@
             <w:r>
               <w:rPr>
                 <w:rFonts w:asciiTheme="minorHAnsi" w:hAnsiTheme="minorHAnsi"/>
-                <w:sz w:val="23"/>
-                <w:szCs w:val="23"/>
                 <w:lang w:val="ru-RU"/>
               </w:rPr>
               <w:t>общ</w:t>
@@ -3054,8 +2202,6 @@
             <w:r>
               <w:rPr>
                 <w:rFonts w:asciiTheme="minorHAnsi" w:hAnsiTheme="minorHAnsi"/>
-                <w:sz w:val="23"/>
-                <w:szCs w:val="23"/>
                 <w:lang w:val="ru-RU"/>
               </w:rPr>
               <w:t xml:space="preserve"> </w:t>
@@ -3075,16 +2221,12 @@
               <w:jc w:val="both"/>
               <w:rPr>
                 <w:rFonts w:asciiTheme="minorHAnsi" w:hAnsiTheme="minorHAnsi"/>
-                <w:sz w:val="23"/>
-                <w:szCs w:val="23"/>
                 <w:lang w:val="ru-RU"/>
               </w:rPr>
             </w:pPr>
             <w:r>
               <w:rPr>
                 <w:rFonts w:asciiTheme="minorHAnsi" w:hAnsiTheme="minorHAnsi"/>
-                <w:sz w:val="23"/>
-                <w:szCs w:val="23"/>
                 <w:lang w:val="ru-RU"/>
               </w:rPr>
               <w:t xml:space="preserve">бил </w:t>
@@ -3094,8 +2236,6 @@
             <w:r>
               <w:rPr>
                 <w:rFonts w:asciiTheme="minorHAnsi" w:hAnsiTheme="minorHAnsi"/>
-                <w:sz w:val="23"/>
-                <w:szCs w:val="23"/>
                 <w:lang w:val="ru-RU"/>
               </w:rPr>
               <w:t>пр</w:t>
@@ -3105,8 +2245,6 @@
             <w:r>
               <w:rPr>
                 <w:rFonts w:asciiTheme="minorHAnsi" w:hAnsiTheme="minorHAnsi"/>
-                <w:sz w:val="23"/>
-                <w:szCs w:val="23"/>
                 <w:lang w:val="ru-RU"/>
               </w:rPr>
               <w:t xml:space="preserve"> </w:t>
@@ -3126,8 +2264,6 @@
               <w:jc w:val="both"/>
               <w:rPr>
                 <w:rFonts w:asciiTheme="minorHAnsi" w:hAnsiTheme="minorHAnsi"/>
-                <w:sz w:val="23"/>
-                <w:szCs w:val="23"/>
                 <w:lang w:val="ru-RU"/>
               </w:rPr>
             </w:pPr>
@@ -3135,8 +2271,6 @@
             <w:r>
               <w:rPr>
                 <w:rFonts w:asciiTheme="minorHAnsi" w:hAnsiTheme="minorHAnsi"/>
-                <w:sz w:val="23"/>
-                <w:szCs w:val="23"/>
                 <w:lang w:val="ru-RU"/>
               </w:rPr>
               <w:t>тим</w:t>
@@ -3145,8 +2279,6 @@
             <w:r>
               <w:rPr>
                 <w:rFonts w:asciiTheme="minorHAnsi" w:hAnsiTheme="minorHAnsi"/>
-                <w:sz w:val="23"/>
-                <w:szCs w:val="23"/>
                 <w:lang w:val="ru-RU"/>
               </w:rPr>
               <w:t xml:space="preserve"> </w:t>
@@ -3166,16 +2298,12 @@
               <w:jc w:val="both"/>
               <w:rPr>
                 <w:rFonts w:asciiTheme="minorHAnsi" w:hAnsiTheme="minorHAnsi"/>
-                <w:sz w:val="23"/>
-                <w:szCs w:val="23"/>
                 <w:lang w:val="ru-RU"/>
               </w:rPr>
             </w:pPr>
             <w:r>
               <w:rPr>
                 <w:rFonts w:asciiTheme="minorHAnsi" w:hAnsiTheme="minorHAnsi"/>
-                <w:sz w:val="23"/>
-                <w:szCs w:val="23"/>
                 <w:lang w:val="ru-RU"/>
               </w:rPr>
               <w:t xml:space="preserve">АСТ </w:t>
@@ -3195,16 +2323,12 @@
               <w:jc w:val="both"/>
               <w:rPr>
                 <w:rFonts w:asciiTheme="minorHAnsi" w:hAnsiTheme="minorHAnsi"/>
-                <w:sz w:val="23"/>
-                <w:szCs w:val="23"/>
                 <w:lang w:val="ru-RU"/>
               </w:rPr>
             </w:pPr>
             <w:r>
               <w:rPr>
                 <w:rFonts w:asciiTheme="minorHAnsi" w:hAnsiTheme="minorHAnsi"/>
-                <w:sz w:val="23"/>
-                <w:szCs w:val="23"/>
                 <w:lang w:val="ru-RU"/>
               </w:rPr>
               <w:t xml:space="preserve">АЛТ </w:t>
@@ -3518,7 +2642,6 @@
         <w:ind w:left="-567"/>
         <w:jc w:val="both"/>
         <w:rPr>
-          <w:sz w:val="28"/>
           <w:lang w:val="ru-RU"/>
         </w:rPr>
       </w:pPr>
@@ -3528,73 +2651,75 @@
         <w:ind w:left="-567"/>
         <w:jc w:val="both"/>
         <w:rPr>
-          <w:sz w:val="28"/>
-          <w:szCs w:val="28"/>
           <w:lang w:val="ru-RU"/>
         </w:rPr>
       </w:pPr>
       <w:r>
         <w:rPr>
-          <w:sz w:val="28"/>
-          <w:szCs w:val="28"/>
           <w:lang w:val="ru-RU"/>
         </w:rPr>
         <w:t>09</w:t>
       </w:r>
       <w:r>
         <w:rPr>
-          <w:sz w:val="28"/>
-          <w:szCs w:val="28"/>
           <w:lang w:val="ru-RU"/>
         </w:rPr>
         <w:t>.</w:t>
       </w:r>
       <w:r>
         <w:rPr>
-          <w:sz w:val="28"/>
-          <w:szCs w:val="28"/>
           <w:lang w:val="ru-RU"/>
         </w:rPr>
         <w:t>08.17</w:t>
       </w:r>
       <w:r>
         <w:rPr>
-          <w:sz w:val="28"/>
-          <w:szCs w:val="28"/>
+          <w:lang w:val="ru-RU"/>
+        </w:rPr>
+        <w:t xml:space="preserve"> К – </w:t>
+      </w:r>
+      <w:r>
+        <w:rPr>
+          <w:lang w:val="ru-RU"/>
+        </w:rPr>
+        <w:t>3,8</w:t>
+      </w:r>
+      <w:proofErr w:type="gramStart"/>
+      <w:r>
+        <w:rPr>
+          <w:lang w:val="ru-RU"/>
+        </w:rPr>
+        <w:t xml:space="preserve">  ;</w:t>
+      </w:r>
+      <w:proofErr w:type="gramEnd"/>
+      <w:r>
+        <w:rPr>
           <w:lang w:val="ru-RU"/>
         </w:rPr>
         <w:t xml:space="preserve"> </w:t>
       </w:r>
-      <w:r>
-        <w:rPr>
-          <w:sz w:val="28"/>
-          <w:szCs w:val="28"/>
-          <w:lang w:val="ru-RU"/>
-        </w:rPr>
-        <w:t xml:space="preserve">К – </w:t>
-      </w:r>
-      <w:r>
-        <w:rPr>
-          <w:sz w:val="28"/>
-          <w:szCs w:val="28"/>
-          <w:lang w:val="ru-RU"/>
-        </w:rPr>
-        <w:t>3,8</w:t>
-      </w:r>
-      <w:proofErr w:type="gramStart"/>
-      <w:r>
-        <w:rPr>
-          <w:sz w:val="28"/>
-          <w:szCs w:val="28"/>
-          <w:lang w:val="ru-RU"/>
-        </w:rPr>
-        <w:t xml:space="preserve">  ;</w:t>
-      </w:r>
-      <w:proofErr w:type="gramEnd"/>
-      <w:r>
-        <w:rPr>
-          <w:sz w:val="28"/>
-          <w:szCs w:val="28"/>
+      <w:proofErr w:type="spellStart"/>
+      <w:r>
+        <w:rPr>
+          <w:lang w:val="ru-RU"/>
+        </w:rPr>
+        <w:t>Nа</w:t>
+      </w:r>
+      <w:proofErr w:type="spellEnd"/>
+      <w:r>
+        <w:rPr>
+          <w:lang w:val="ru-RU"/>
+        </w:rPr>
+        <w:t xml:space="preserve"> – </w:t>
+      </w:r>
+      <w:r>
+        <w:rPr>
+          <w:lang w:val="ru-RU"/>
+        </w:rPr>
+        <w:t>134</w:t>
+      </w:r>
+      <w:r>
+        <w:rPr>
           <w:lang w:val="ru-RU"/>
         </w:rPr>
         <w:t xml:space="preserve"> </w:t>
@@ -3602,144 +2727,84 @@
       <w:proofErr w:type="spellStart"/>
       <w:r>
         <w:rPr>
-          <w:sz w:val="28"/>
-          <w:szCs w:val="28"/>
-          <w:lang w:val="ru-RU"/>
-        </w:rPr>
-        <w:t>Nа</w:t>
+          <w:lang w:val="ru-RU"/>
+        </w:rPr>
+        <w:t>Са</w:t>
       </w:r>
       <w:proofErr w:type="spellEnd"/>
       <w:r>
         <w:rPr>
-          <w:sz w:val="28"/>
-          <w:szCs w:val="28"/>
-          <w:lang w:val="ru-RU"/>
-        </w:rPr>
-        <w:t xml:space="preserve"> – </w:t>
-      </w:r>
-      <w:r>
-        <w:rPr>
-          <w:sz w:val="28"/>
-          <w:szCs w:val="28"/>
-          <w:lang w:val="ru-RU"/>
-        </w:rPr>
-        <w:t>134</w:t>
-      </w:r>
-      <w:r>
-        <w:rPr>
-          <w:sz w:val="28"/>
-          <w:szCs w:val="28"/>
+          <w:lang w:val="ru-RU"/>
+        </w:rPr>
+        <w:t xml:space="preserve">  -    </w:t>
+      </w:r>
+      <w:proofErr w:type="spellStart"/>
+      <w:r>
+        <w:rPr>
+          <w:lang w:val="ru-RU"/>
+        </w:rPr>
+        <w:t>Са</w:t>
+      </w:r>
+      <w:proofErr w:type="spellEnd"/>
+      <w:r>
+        <w:rPr>
+          <w:vertAlign w:val="superscript"/>
+          <w:lang w:val="ru-RU"/>
+        </w:rPr>
+        <w:t>++</w:t>
+      </w:r>
+      <w:r>
+        <w:rPr>
+          <w:lang w:val="ru-RU"/>
+        </w:rPr>
+        <w:t xml:space="preserve"> -</w:t>
+      </w:r>
+      <w:r>
+        <w:rPr>
+          <w:lang w:val="ru-RU"/>
+        </w:rPr>
+        <w:t>1,07</w:t>
+      </w:r>
+      <w:r>
+        <w:rPr>
+          <w:lang w:val="ru-RU"/>
+        </w:rPr>
+        <w:t xml:space="preserve"> С1 </w:t>
+      </w:r>
+      <w:r>
+        <w:rPr>
+          <w:lang w:val="ru-RU"/>
+        </w:rPr>
+        <w:t>–</w:t>
+      </w:r>
+      <w:r>
+        <w:rPr>
           <w:lang w:val="ru-RU"/>
         </w:rPr>
         <w:t xml:space="preserve"> </w:t>
       </w:r>
+      <w:r>
+        <w:rPr>
+          <w:lang w:val="ru-RU"/>
+        </w:rPr>
+        <w:t>104,2</w:t>
+      </w:r>
+      <w:r>
+        <w:rPr>
+          <w:lang w:val="ru-RU"/>
+        </w:rPr>
+        <w:t xml:space="preserve">  </w:t>
+      </w:r>
       <w:proofErr w:type="spellStart"/>
       <w:r>
         <w:rPr>
-          <w:sz w:val="28"/>
-          <w:szCs w:val="28"/>
-          <w:lang w:val="ru-RU"/>
-        </w:rPr>
-        <w:t>Са</w:t>
+          <w:lang w:val="ru-RU"/>
+        </w:rPr>
+        <w:t>ммоль</w:t>
       </w:r>
       <w:proofErr w:type="spellEnd"/>
       <w:r>
         <w:rPr>
-          <w:sz w:val="28"/>
-          <w:szCs w:val="28"/>
-          <w:lang w:val="ru-RU"/>
-        </w:rPr>
-        <w:t xml:space="preserve">  -    </w:t>
-      </w:r>
-      <w:proofErr w:type="spellStart"/>
-      <w:r>
-        <w:rPr>
-          <w:sz w:val="28"/>
-          <w:szCs w:val="28"/>
-          <w:lang w:val="ru-RU"/>
-        </w:rPr>
-        <w:t>Са</w:t>
-      </w:r>
-      <w:proofErr w:type="spellEnd"/>
-      <w:r>
-        <w:rPr>
-          <w:sz w:val="28"/>
-          <w:szCs w:val="28"/>
-          <w:vertAlign w:val="superscript"/>
-          <w:lang w:val="ru-RU"/>
-        </w:rPr>
-        <w:t>++</w:t>
-      </w:r>
-      <w:r>
-        <w:rPr>
-          <w:sz w:val="28"/>
-          <w:szCs w:val="28"/>
-          <w:lang w:val="ru-RU"/>
-        </w:rPr>
-        <w:t xml:space="preserve"> -</w:t>
-      </w:r>
-      <w:r>
-        <w:rPr>
-          <w:sz w:val="28"/>
-          <w:szCs w:val="28"/>
-          <w:lang w:val="ru-RU"/>
-        </w:rPr>
-        <w:t>1,07</w:t>
-      </w:r>
-      <w:r>
-        <w:rPr>
-          <w:sz w:val="28"/>
-          <w:szCs w:val="28"/>
-          <w:lang w:val="ru-RU"/>
-        </w:rPr>
-        <w:t xml:space="preserve"> С1 </w:t>
-      </w:r>
-      <w:r>
-        <w:rPr>
-          <w:sz w:val="28"/>
-          <w:szCs w:val="28"/>
-          <w:lang w:val="ru-RU"/>
-        </w:rPr>
-        <w:t>–</w:t>
-      </w:r>
-      <w:r>
-        <w:rPr>
-          <w:sz w:val="28"/>
-          <w:szCs w:val="28"/>
-          <w:lang w:val="ru-RU"/>
-        </w:rPr>
-        <w:t xml:space="preserve"> </w:t>
-      </w:r>
-      <w:r>
-        <w:rPr>
-          <w:sz w:val="28"/>
-          <w:szCs w:val="28"/>
-          <w:lang w:val="ru-RU"/>
-        </w:rPr>
-        <w:t>104,2</w:t>
-      </w:r>
-      <w:r>
-        <w:rPr>
-          <w:sz w:val="28"/>
-          <w:szCs w:val="28"/>
-          <w:lang w:val="ru-RU"/>
-        </w:rPr>
-        <w:t xml:space="preserve">  </w:t>
-      </w:r>
-      <w:proofErr w:type="spellStart"/>
-      <w:r>
-        <w:rPr>
-          <w:sz w:val="28"/>
-          <w:szCs w:val="28"/>
-          <w:lang w:val="ru-RU"/>
-        </w:rPr>
-        <w:t>ммоль</w:t>
-      </w:r>
-      <w:proofErr w:type="spellEnd"/>
-      <w:r>
-        <w:rPr>
-          <w:sz w:val="28"/>
-          <w:szCs w:val="28"/>
           <w:lang w:val="ru-RU"/>
         </w:rPr>
         <w:t>/л</w:t>
@@ -3752,53 +2817,71 @@
         <w:jc w:val="both"/>
         <w:rPr>
           <w:b w:val="0"/>
+          <w:sz w:val="24"/>
+          <w:szCs w:val="24"/>
         </w:rPr>
       </w:pPr>
       <w:r>
         <w:rPr>
           <w:b w:val="0"/>
+          <w:sz w:val="24"/>
+          <w:szCs w:val="24"/>
         </w:rPr>
         <w:t>09</w:t>
       </w:r>
       <w:r>
         <w:rPr>
           <w:b w:val="0"/>
+          <w:sz w:val="24"/>
+          <w:szCs w:val="24"/>
         </w:rPr>
         <w:t>.</w:t>
       </w:r>
       <w:r>
         <w:rPr>
           <w:b w:val="0"/>
+          <w:sz w:val="24"/>
+          <w:szCs w:val="24"/>
         </w:rPr>
         <w:t>08.17</w:t>
       </w:r>
       <w:r>
         <w:rPr>
           <w:b w:val="0"/>
+          <w:sz w:val="24"/>
+          <w:szCs w:val="24"/>
         </w:rPr>
         <w:t xml:space="preserve"> </w:t>
       </w:r>
       <w:r>
         <w:rPr>
           <w:b w:val="0"/>
+          <w:sz w:val="24"/>
+          <w:szCs w:val="24"/>
         </w:rPr>
         <w:t>Общ. а</w:t>
       </w:r>
       <w:r>
         <w:rPr>
           <w:b w:val="0"/>
+          <w:sz w:val="24"/>
+          <w:szCs w:val="24"/>
         </w:rPr>
         <w:t>н. мочи уд вес 10</w:t>
       </w:r>
       <w:r>
         <w:rPr>
           <w:b w:val="0"/>
+          <w:sz w:val="24"/>
+          <w:szCs w:val="24"/>
         </w:rPr>
         <w:t>12</w:t>
       </w:r>
       <w:r>
         <w:rPr>
           <w:b w:val="0"/>
+          <w:sz w:val="24"/>
+          <w:szCs w:val="24"/>
         </w:rPr>
         <w:t xml:space="preserve">  </w:t>
       </w:r>
@@ -3806,6 +2889,8 @@
       <w:r>
         <w:rPr>
           <w:b w:val="0"/>
+          <w:sz w:val="24"/>
+          <w:szCs w:val="24"/>
         </w:rPr>
         <w:t>лейк</w:t>
       </w:r>
@@ -3813,18 +2898,24 @@
       <w:r>
         <w:rPr>
           <w:b w:val="0"/>
+          <w:sz w:val="24"/>
+          <w:szCs w:val="24"/>
         </w:rPr>
         <w:t xml:space="preserve"> – </w:t>
       </w:r>
       <w:r>
         <w:rPr>
           <w:b w:val="0"/>
+          <w:sz w:val="24"/>
+          <w:szCs w:val="24"/>
         </w:rPr>
         <w:t>1-2</w:t>
       </w:r>
       <w:r>
         <w:rPr>
           <w:b w:val="0"/>
+          <w:sz w:val="24"/>
+          <w:szCs w:val="24"/>
         </w:rPr>
         <w:t xml:space="preserve">  в </w:t>
       </w:r>
@@ -3832,6 +2923,8 @@
       <w:r>
         <w:rPr>
           <w:b w:val="0"/>
+          <w:sz w:val="24"/>
+          <w:szCs w:val="24"/>
         </w:rPr>
         <w:t>п</w:t>
       </w:r>
@@ -3839,6 +2932,8 @@
       <w:r>
         <w:rPr>
           <w:b w:val="0"/>
+          <w:sz w:val="24"/>
+          <w:szCs w:val="24"/>
         </w:rPr>
         <w:t>/</w:t>
       </w:r>
@@ -3846,6 +2941,8 @@
       <w:r>
         <w:rPr>
           <w:b w:val="0"/>
+          <w:sz w:val="24"/>
+          <w:szCs w:val="24"/>
         </w:rPr>
         <w:t>зр</w:t>
       </w:r>
@@ -3853,6 +2950,8 @@
       <w:r>
         <w:rPr>
           <w:b w:val="0"/>
+          <w:sz w:val="24"/>
+          <w:szCs w:val="24"/>
         </w:rPr>
         <w:t xml:space="preserve"> белок – </w:t>
       </w:r>
@@ -3860,6 +2959,8 @@
       <w:r>
         <w:rPr>
           <w:b w:val="0"/>
+          <w:sz w:val="24"/>
+          <w:szCs w:val="24"/>
         </w:rPr>
         <w:t>отр</w:t>
       </w:r>
@@ -3867,6 +2968,8 @@
       <w:r>
         <w:rPr>
           <w:b w:val="0"/>
+          <w:sz w:val="24"/>
+          <w:szCs w:val="24"/>
         </w:rPr>
         <w:t xml:space="preserve">  ацетон –</w:t>
       </w:r>
@@ -3874,6 +2977,8 @@
       <w:r>
         <w:rPr>
           <w:b w:val="0"/>
+          <w:sz w:val="24"/>
+          <w:szCs w:val="24"/>
         </w:rPr>
         <w:t>отр</w:t>
       </w:r>
@@ -3881,12 +2986,16 @@
       <w:r>
         <w:rPr>
           <w:b w:val="0"/>
+          <w:sz w:val="24"/>
+          <w:szCs w:val="24"/>
         </w:rPr>
         <w:t xml:space="preserve">; </w:t>
       </w:r>
       <w:r>
         <w:rPr>
           <w:b w:val="0"/>
+          <w:sz w:val="24"/>
+          <w:szCs w:val="24"/>
         </w:rPr>
         <w:t xml:space="preserve"> </w:t>
       </w:r>
@@ -3894,6 +3003,8 @@
       <w:r>
         <w:rPr>
           <w:b w:val="0"/>
+          <w:sz w:val="24"/>
+          <w:szCs w:val="24"/>
         </w:rPr>
         <w:t>эпит</w:t>
       </w:r>
@@ -3901,6 +3012,8 @@
       <w:r>
         <w:rPr>
           <w:b w:val="0"/>
+          <w:sz w:val="24"/>
+          <w:szCs w:val="24"/>
         </w:rPr>
         <w:t>. пл. -</w:t>
       </w:r>
@@ -3908,6 +3021,8 @@
       <w:r>
         <w:rPr>
           <w:b w:val="0"/>
+          <w:sz w:val="24"/>
+          <w:szCs w:val="24"/>
         </w:rPr>
         <w:t>ед</w:t>
       </w:r>
@@ -3915,6 +3030,8 @@
       <w:r>
         <w:rPr>
           <w:b w:val="0"/>
+          <w:sz w:val="24"/>
+          <w:szCs w:val="24"/>
         </w:rPr>
         <w:t xml:space="preserve"> ; </w:t>
       </w:r>
@@ -3922,6 +3039,8 @@
       <w:r>
         <w:rPr>
           <w:b w:val="0"/>
+          <w:sz w:val="24"/>
+          <w:szCs w:val="24"/>
         </w:rPr>
         <w:t>эпит</w:t>
       </w:r>
@@ -3929,6 +3048,8 @@
       <w:r>
         <w:rPr>
           <w:b w:val="0"/>
+          <w:sz w:val="24"/>
+          <w:szCs w:val="24"/>
         </w:rPr>
         <w:t xml:space="preserve">. </w:t>
       </w:r>
@@ -3936,6 +3057,8 @@
       <w:r>
         <w:rPr>
           <w:b w:val="0"/>
+          <w:sz w:val="24"/>
+          <w:szCs w:val="24"/>
         </w:rPr>
         <w:t>перех</w:t>
       </w:r>
@@ -3943,12 +3066,16 @@
       <w:r>
         <w:rPr>
           <w:b w:val="0"/>
+          <w:sz w:val="24"/>
+          <w:szCs w:val="24"/>
         </w:rPr>
         <w:t xml:space="preserve">. - </w:t>
       </w:r>
       <w:r>
         <w:rPr>
           <w:b w:val="0"/>
+          <w:sz w:val="24"/>
+          <w:szCs w:val="24"/>
         </w:rPr>
         <w:t xml:space="preserve"> в п/</w:t>
       </w:r>
@@ -3956,6 +3083,8 @@
       <w:r>
         <w:rPr>
           <w:b w:val="0"/>
+          <w:sz w:val="24"/>
+          <w:szCs w:val="24"/>
         </w:rPr>
         <w:t>зр</w:t>
       </w:r>
@@ -3965,181 +3094,74 @@
       <w:pPr>
         <w:ind w:left="-567"/>
         <w:rPr>
-          <w:sz w:val="28"/>
-          <w:szCs w:val="20"/>
           <w:lang w:val="ru-RU"/>
         </w:rPr>
       </w:pPr>
       <w:r>
         <w:rPr>
-          <w:sz w:val="28"/>
+          <w:lang w:val="ru-RU"/>
+        </w:rPr>
+        <w:t>10</w:t>
+      </w:r>
+      <w:r>
+        <w:rPr>
           <w:lang w:val="ru-RU"/>
         </w:rPr>
         <w:t>.</w:t>
       </w:r>
       <w:r>
         <w:rPr>
-          <w:sz w:val="28"/>
           <w:lang w:val="ru-RU"/>
         </w:rPr>
         <w:t>08.17</w:t>
       </w:r>
       <w:r>
         <w:rPr>
-          <w:sz w:val="28"/>
           <w:lang w:val="ru-RU"/>
         </w:rPr>
         <w:t xml:space="preserve"> </w:t>
       </w:r>
       <w:r>
         <w:rPr>
-          <w:sz w:val="28"/>
-          <w:lang w:val="ru-RU"/>
-        </w:rPr>
-        <w:t xml:space="preserve">Анализ мочи по </w:t>
-      </w:r>
-      <w:r>
-        <w:rPr>
-          <w:sz w:val="28"/>
-          <w:highlight w:val="yellow"/>
-          <w:lang w:val="ru-RU"/>
-        </w:rPr>
-        <w:t>Нечипоренко</w:t>
-      </w:r>
-      <w:r>
-        <w:rPr>
-          <w:sz w:val="28"/>
-          <w:lang w:val="ru-RU"/>
-        </w:rPr>
-        <w:t xml:space="preserve"> </w:t>
+          <w:lang w:val="ru-RU"/>
+        </w:rPr>
+        <w:t xml:space="preserve">Суточная </w:t>
       </w:r>
       <w:proofErr w:type="spellStart"/>
       <w:r>
         <w:rPr>
-          <w:sz w:val="28"/>
-          <w:lang w:val="ru-RU"/>
-        </w:rPr>
-        <w:t>лейк</w:t>
+          <w:lang w:val="ru-RU"/>
+        </w:rPr>
+        <w:t>глюкозурия</w:t>
       </w:r>
       <w:proofErr w:type="spellEnd"/>
       <w:r>
         <w:rPr>
-          <w:sz w:val="28"/>
-          <w:lang w:val="ru-RU"/>
-        </w:rPr>
-        <w:t xml:space="preserve"> -  </w:t>
+          <w:lang w:val="ru-RU"/>
+        </w:rPr>
+        <w:t xml:space="preserve"> – </w:t>
+      </w:r>
+      <w:r>
+        <w:rPr>
+          <w:lang w:val="ru-RU"/>
+        </w:rPr>
+        <w:t>0,3</w:t>
+      </w:r>
+      <w:r>
+        <w:rPr>
+          <w:lang w:val="ru-RU"/>
+        </w:rPr>
+        <w:t xml:space="preserve"> %</w:t>
+      </w:r>
+      <w:r>
+        <w:rPr>
+          <w:lang w:val="ru-RU"/>
+        </w:rPr>
+        <w:t xml:space="preserve">;   Суточная протеинурия –  </w:t>
       </w:r>
       <w:proofErr w:type="spellStart"/>
       <w:r>
         <w:rPr>
-          <w:sz w:val="28"/>
-          <w:lang w:val="ru-RU"/>
-        </w:rPr>
-        <w:t>эритр</w:t>
-      </w:r>
-      <w:proofErr w:type="spellEnd"/>
-      <w:r>
-        <w:rPr>
-          <w:sz w:val="28"/>
-          <w:lang w:val="ru-RU"/>
-        </w:rPr>
-        <w:t xml:space="preserve"> -  белок – </w:t>
-      </w:r>
-      <w:proofErr w:type="spellStart"/>
-      <w:r>
-        <w:rPr>
-          <w:sz w:val="28"/>
-          <w:lang w:val="ru-RU"/>
-        </w:rPr>
-        <w:t>отр</w:t>
-      </w:r>
-      <w:proofErr w:type="spellEnd"/>
-    </w:p>
-    <w:p>
-      <w:pPr>
-        <w:ind w:left="-567"/>
-        <w:rPr>
-          <w:sz w:val="28"/>
-          <w:szCs w:val="20"/>
-          <w:lang w:val="ru-RU"/>
-        </w:rPr>
-      </w:pPr>
-      <w:r>
-        <w:rPr>
-          <w:sz w:val="28"/>
-          <w:lang w:val="ru-RU"/>
-        </w:rPr>
-        <w:t>10</w:t>
-      </w:r>
-      <w:r>
-        <w:rPr>
-          <w:sz w:val="28"/>
-          <w:lang w:val="ru-RU"/>
-        </w:rPr>
-        <w:t>.</w:t>
-      </w:r>
-      <w:r>
-        <w:rPr>
-          <w:sz w:val="28"/>
-          <w:lang w:val="ru-RU"/>
-        </w:rPr>
-        <w:t>08.17</w:t>
-      </w:r>
-      <w:r>
-        <w:rPr>
-          <w:sz w:val="28"/>
-          <w:lang w:val="ru-RU"/>
-        </w:rPr>
-        <w:t xml:space="preserve"> </w:t>
-      </w:r>
-      <w:r>
-        <w:rPr>
-          <w:sz w:val="28"/>
-          <w:lang w:val="ru-RU"/>
-        </w:rPr>
-        <w:t xml:space="preserve">Суточная </w:t>
-      </w:r>
-      <w:proofErr w:type="spellStart"/>
-      <w:r>
-        <w:rPr>
-          <w:sz w:val="28"/>
-          <w:lang w:val="ru-RU"/>
-        </w:rPr>
-        <w:t>глюкозурия</w:t>
-      </w:r>
-      <w:proofErr w:type="spellEnd"/>
-      <w:r>
-        <w:rPr>
-          <w:sz w:val="28"/>
-          <w:lang w:val="ru-RU"/>
-        </w:rPr>
-        <w:t xml:space="preserve"> – </w:t>
-      </w:r>
-      <w:r>
-        <w:rPr>
-          <w:sz w:val="28"/>
-          <w:lang w:val="ru-RU"/>
-        </w:rPr>
-        <w:t>0,3</w:t>
-      </w:r>
-      <w:r>
-        <w:rPr>
-          <w:sz w:val="28"/>
-          <w:lang w:val="ru-RU"/>
-        </w:rPr>
-        <w:t xml:space="preserve"> %</w:t>
-      </w:r>
-      <w:r>
-        <w:rPr>
-          <w:sz w:val="28"/>
-          <w:lang w:val="ru-RU"/>
-        </w:rPr>
-        <w:t xml:space="preserve">;   Суточная протеинурия –  </w:t>
-      </w:r>
-      <w:proofErr w:type="spellStart"/>
-      <w:r>
-        <w:rPr>
-          <w:sz w:val="28"/>
           <w:lang w:val="ru-RU"/>
         </w:rPr>
         <w:t>отр</w:t>
@@ -4150,41 +3172,89 @@
       <w:pPr>
         <w:pStyle w:val="5"/>
         <w:ind w:left="-567"/>
+        <w:rPr>
+          <w:sz w:val="24"/>
+          <w:szCs w:val="24"/>
+        </w:rPr>
       </w:pPr>
       <w:r>
+        <w:rPr>
+          <w:sz w:val="24"/>
+          <w:szCs w:val="24"/>
+        </w:rPr>
         <w:t>10</w:t>
       </w:r>
       <w:r>
+        <w:rPr>
+          <w:sz w:val="24"/>
+          <w:szCs w:val="24"/>
+        </w:rPr>
         <w:t>.</w:t>
       </w:r>
       <w:r>
+        <w:rPr>
+          <w:sz w:val="24"/>
+          <w:szCs w:val="24"/>
+        </w:rPr>
         <w:t>08.17</w:t>
       </w:r>
       <w:r>
+        <w:rPr>
+          <w:sz w:val="24"/>
+          <w:szCs w:val="24"/>
+        </w:rPr>
         <w:t xml:space="preserve"> </w:t>
       </w:r>
       <w:proofErr w:type="spellStart"/>
       <w:r>
+        <w:rPr>
+          <w:sz w:val="24"/>
+          <w:szCs w:val="24"/>
+        </w:rPr>
         <w:t>Микроальбуминурия</w:t>
       </w:r>
       <w:proofErr w:type="spellEnd"/>
       <w:r>
+        <w:rPr>
+          <w:sz w:val="24"/>
+          <w:szCs w:val="24"/>
+        </w:rPr>
         <w:t xml:space="preserve"> </w:t>
       </w:r>
       <w:r>
+        <w:rPr>
+          <w:sz w:val="24"/>
+          <w:szCs w:val="24"/>
+        </w:rPr>
         <w:t>–</w:t>
       </w:r>
       <w:r>
+        <w:rPr>
+          <w:sz w:val="24"/>
+          <w:szCs w:val="24"/>
+        </w:rPr>
         <w:t>46,2</w:t>
       </w:r>
       <w:r>
+        <w:rPr>
+          <w:sz w:val="24"/>
+          <w:szCs w:val="24"/>
+        </w:rPr>
         <w:t xml:space="preserve"> </w:t>
       </w:r>
       <w:r>
+        <w:rPr>
+          <w:sz w:val="24"/>
+          <w:szCs w:val="24"/>
+        </w:rPr>
         <w:t>мг/</w:t>
       </w:r>
       <w:proofErr w:type="spellStart"/>
       <w:r>
+        <w:rPr>
+          <w:sz w:val="24"/>
+          <w:szCs w:val="24"/>
+        </w:rPr>
         <w:t>сут</w:t>
       </w:r>
       <w:proofErr w:type="spellEnd"/>
@@ -4218,15 +3288,11 @@
           <w:p>
             <w:pPr>
               <w:rPr>
-                <w:sz w:val="28"/>
-                <w:szCs w:val="28"/>
                 <w:lang w:val="ru-RU"/>
               </w:rPr>
             </w:pPr>
             <w:r>
               <w:rPr>
-                <w:sz w:val="28"/>
-                <w:szCs w:val="28"/>
                 <w:lang w:val="ru-RU"/>
               </w:rPr>
               <w:t xml:space="preserve">Гликемический </w:t>
@@ -4235,15 +3301,11 @@
           <w:p>
             <w:pPr>
               <w:rPr>
-                <w:sz w:val="28"/>
-                <w:szCs w:val="28"/>
                 <w:lang w:val="ru-RU"/>
               </w:rPr>
             </w:pPr>
             <w:r>
               <w:rPr>
-                <w:sz w:val="28"/>
-                <w:szCs w:val="28"/>
                 <w:lang w:val="ru-RU"/>
               </w:rPr>
               <w:t>профиль</w:t>
@@ -4257,15 +3319,11 @@
           <w:p>
             <w:pPr>
               <w:rPr>
-                <w:sz w:val="28"/>
-                <w:szCs w:val="28"/>
                 <w:lang w:val="ru-RU"/>
               </w:rPr>
             </w:pPr>
             <w:r>
               <w:rPr>
-                <w:sz w:val="28"/>
-                <w:szCs w:val="28"/>
                 <w:lang w:val="ru-RU"/>
               </w:rPr>
               <w:t>8.00</w:t>
@@ -4279,15 +3337,11 @@
           <w:p>
             <w:pPr>
               <w:rPr>
-                <w:sz w:val="28"/>
-                <w:szCs w:val="28"/>
                 <w:lang w:val="ru-RU"/>
               </w:rPr>
             </w:pPr>
             <w:r>
               <w:rPr>
-                <w:sz w:val="28"/>
-                <w:szCs w:val="28"/>
                 <w:lang w:val="ru-RU"/>
               </w:rPr>
               <w:t>11.00</w:t>
@@ -4301,15 +3355,11 @@
           <w:p>
             <w:pPr>
               <w:rPr>
-                <w:sz w:val="28"/>
-                <w:szCs w:val="28"/>
                 <w:lang w:val="ru-RU"/>
               </w:rPr>
             </w:pPr>
             <w:r>
               <w:rPr>
-                <w:sz w:val="28"/>
-                <w:szCs w:val="28"/>
                 <w:lang w:val="ru-RU"/>
               </w:rPr>
               <w:t>16.00</w:t>
@@ -4323,15 +3373,11 @@
           <w:p>
             <w:pPr>
               <w:rPr>
-                <w:sz w:val="28"/>
-                <w:szCs w:val="28"/>
                 <w:lang w:val="ru-RU"/>
               </w:rPr>
             </w:pPr>
             <w:r>
               <w:rPr>
-                <w:sz w:val="28"/>
-                <w:szCs w:val="28"/>
                 <w:lang w:val="ru-RU"/>
               </w:rPr>
               <w:t>20.00</w:t>
@@ -4345,15 +3391,11 @@
           <w:p>
             <w:pPr>
               <w:rPr>
-                <w:sz w:val="28"/>
-                <w:szCs w:val="28"/>
                 <w:lang w:val="ru-RU"/>
               </w:rPr>
             </w:pPr>
             <w:r>
               <w:rPr>
-                <w:sz w:val="28"/>
-                <w:szCs w:val="28"/>
                 <w:lang w:val="ru-RU"/>
               </w:rPr>
               <w:t>22.00</w:t>
@@ -4369,15 +3411,11 @@
           <w:p>
             <w:pPr>
               <w:rPr>
-                <w:sz w:val="28"/>
-                <w:szCs w:val="28"/>
                 <w:lang w:val="ru-RU"/>
               </w:rPr>
             </w:pPr>
             <w:r>
               <w:rPr>
-                <w:sz w:val="28"/>
-                <w:szCs w:val="28"/>
                 <w:lang w:val="ru-RU"/>
               </w:rPr>
               <w:t>09.08</w:t>
@@ -4391,15 +3429,11 @@
           <w:p>
             <w:pPr>
               <w:rPr>
-                <w:sz w:val="28"/>
-                <w:szCs w:val="28"/>
                 <w:lang w:val="ru-RU"/>
               </w:rPr>
             </w:pPr>
             <w:r>
               <w:rPr>
-                <w:sz w:val="28"/>
-                <w:szCs w:val="28"/>
                 <w:lang w:val="ru-RU"/>
               </w:rPr>
               <w:t>4,9</w:t>
@@ -4413,15 +3447,11 @@
           <w:p>
             <w:pPr>
               <w:rPr>
-                <w:sz w:val="28"/>
-                <w:szCs w:val="28"/>
                 <w:lang w:val="ru-RU"/>
               </w:rPr>
             </w:pPr>
             <w:r>
               <w:rPr>
-                <w:sz w:val="28"/>
-                <w:szCs w:val="28"/>
                 <w:lang w:val="ru-RU"/>
               </w:rPr>
               <w:t>4,0</w:t>
@@ -4435,15 +3465,11 @@
           <w:p>
             <w:pPr>
               <w:rPr>
-                <w:sz w:val="28"/>
-                <w:szCs w:val="28"/>
                 <w:lang w:val="ru-RU"/>
               </w:rPr>
             </w:pPr>
             <w:r>
               <w:rPr>
-                <w:sz w:val="28"/>
-                <w:szCs w:val="28"/>
                 <w:lang w:val="ru-RU"/>
               </w:rPr>
               <w:t>5,5</w:t>
@@ -4457,15 +3483,11 @@
           <w:p>
             <w:pPr>
               <w:rPr>
-                <w:sz w:val="28"/>
-                <w:szCs w:val="28"/>
                 <w:lang w:val="ru-RU"/>
               </w:rPr>
             </w:pPr>
             <w:r>
               <w:rPr>
-                <w:sz w:val="28"/>
-                <w:szCs w:val="28"/>
                 <w:lang w:val="ru-RU"/>
               </w:rPr>
               <w:t>5,0</w:t>
@@ -4479,8 +3501,6 @@
           <w:p>
             <w:pPr>
               <w:rPr>
-                <w:sz w:val="28"/>
-                <w:szCs w:val="28"/>
                 <w:lang w:val="ru-RU"/>
               </w:rPr>
             </w:pPr>
@@ -4495,15 +3515,11 @@
           <w:p>
             <w:pPr>
               <w:rPr>
-                <w:sz w:val="28"/>
-                <w:szCs w:val="28"/>
                 <w:lang w:val="ru-RU"/>
               </w:rPr>
             </w:pPr>
             <w:r>
               <w:rPr>
-                <w:sz w:val="28"/>
-                <w:szCs w:val="28"/>
                 <w:lang w:val="ru-RU"/>
               </w:rPr>
               <w:t>11.08</w:t>
@@ -4517,15 +3533,11 @@
           <w:p>
             <w:pPr>
               <w:rPr>
-                <w:sz w:val="28"/>
-                <w:szCs w:val="28"/>
                 <w:lang w:val="ru-RU"/>
               </w:rPr>
             </w:pPr>
             <w:r>
               <w:rPr>
-                <w:sz w:val="28"/>
-                <w:szCs w:val="28"/>
                 <w:lang w:val="ru-RU"/>
               </w:rPr>
               <w:t>6,6</w:t>
@@ -4539,15 +3551,11 @@
           <w:p>
             <w:pPr>
               <w:rPr>
-                <w:sz w:val="28"/>
-                <w:szCs w:val="28"/>
                 <w:lang w:val="ru-RU"/>
               </w:rPr>
             </w:pPr>
             <w:r>
               <w:rPr>
-                <w:sz w:val="28"/>
-                <w:szCs w:val="28"/>
                 <w:lang w:val="ru-RU"/>
               </w:rPr>
               <w:t>6,1</w:t>
@@ -4561,15 +3569,11 @@
           <w:p>
             <w:pPr>
               <w:rPr>
-                <w:sz w:val="28"/>
-                <w:szCs w:val="28"/>
                 <w:lang w:val="ru-RU"/>
               </w:rPr>
             </w:pPr>
             <w:r>
               <w:rPr>
-                <w:sz w:val="28"/>
-                <w:szCs w:val="28"/>
                 <w:lang w:val="ru-RU"/>
               </w:rPr>
               <w:t>5,3</w:t>
@@ -4583,15 +3587,11 @@
           <w:p>
             <w:pPr>
               <w:rPr>
-                <w:sz w:val="28"/>
-                <w:szCs w:val="28"/>
                 <w:lang w:val="ru-RU"/>
               </w:rPr>
             </w:pPr>
             <w:r>
               <w:rPr>
-                <w:sz w:val="28"/>
-                <w:szCs w:val="28"/>
                 <w:lang w:val="ru-RU"/>
               </w:rPr>
               <w:t>10,9</w:t>
@@ -4605,8 +3605,6 @@
           <w:p>
             <w:pPr>
               <w:rPr>
-                <w:sz w:val="28"/>
-                <w:szCs w:val="28"/>
                 <w:lang w:val="ru-RU"/>
               </w:rPr>
             </w:pPr>
@@ -4621,15 +3619,11 @@
           <w:p>
             <w:pPr>
               <w:rPr>
-                <w:sz w:val="28"/>
-                <w:szCs w:val="28"/>
                 <w:lang w:val="ru-RU"/>
               </w:rPr>
             </w:pPr>
             <w:r>
               <w:rPr>
-                <w:sz w:val="28"/>
-                <w:szCs w:val="28"/>
                 <w:lang w:val="ru-RU"/>
               </w:rPr>
               <w:t>14.08</w:t>
@@ -4643,15 +3637,11 @@
           <w:p>
             <w:pPr>
               <w:rPr>
-                <w:sz w:val="28"/>
-                <w:szCs w:val="28"/>
                 <w:lang w:val="ru-RU"/>
               </w:rPr>
             </w:pPr>
             <w:r>
               <w:rPr>
-                <w:sz w:val="28"/>
-                <w:szCs w:val="28"/>
                 <w:lang w:val="ru-RU"/>
               </w:rPr>
               <w:t>10,2</w:t>
@@ -4665,15 +3655,11 @@
           <w:p>
             <w:pPr>
               <w:rPr>
-                <w:sz w:val="28"/>
-                <w:szCs w:val="28"/>
                 <w:lang w:val="ru-RU"/>
               </w:rPr>
             </w:pPr>
             <w:r>
               <w:rPr>
-                <w:sz w:val="28"/>
-                <w:szCs w:val="28"/>
                 <w:lang w:val="ru-RU"/>
               </w:rPr>
               <w:t>7,9</w:t>
@@ -4687,15 +3673,11 @@
           <w:p>
             <w:pPr>
               <w:rPr>
-                <w:sz w:val="28"/>
-                <w:szCs w:val="28"/>
                 <w:lang w:val="ru-RU"/>
               </w:rPr>
             </w:pPr>
             <w:r>
               <w:rPr>
-                <w:sz w:val="28"/>
-                <w:szCs w:val="28"/>
                 <w:lang w:val="ru-RU"/>
               </w:rPr>
               <w:t>4,4</w:t>
@@ -4709,15 +3691,11 @@
           <w:p>
             <w:pPr>
               <w:rPr>
-                <w:sz w:val="28"/>
-                <w:szCs w:val="28"/>
                 <w:lang w:val="ru-RU"/>
               </w:rPr>
             </w:pPr>
             <w:r>
               <w:rPr>
-                <w:sz w:val="28"/>
-                <w:szCs w:val="28"/>
                 <w:lang w:val="ru-RU"/>
               </w:rPr>
               <w:t>6,0</w:t>
@@ -4731,180 +3709,6 @@
           <w:p>
             <w:pPr>
               <w:rPr>
-                <w:sz w:val="28"/>
-                <w:szCs w:val="28"/>
-                <w:lang w:val="ru-RU"/>
-              </w:rPr>
-            </w:pPr>
-          </w:p>
-        </w:tc>
-      </w:tr>
-      <w:tr>
-        <w:tc>
-          <w:tcPr>
-            <w:tcW w:w="2518" w:type="dxa"/>
-          </w:tcPr>
-          <w:p>
-            <w:pPr>
-              <w:rPr>
-                <w:sz w:val="28"/>
-                <w:szCs w:val="28"/>
-                <w:lang w:val="ru-RU"/>
-              </w:rPr>
-            </w:pPr>
-          </w:p>
-        </w:tc>
-        <w:tc>
-          <w:tcPr>
-            <w:tcW w:w="992" w:type="dxa"/>
-          </w:tcPr>
-          <w:p>
-            <w:pPr>
-              <w:rPr>
-                <w:sz w:val="28"/>
-                <w:szCs w:val="28"/>
-                <w:lang w:val="ru-RU"/>
-              </w:rPr>
-            </w:pPr>
-          </w:p>
-        </w:tc>
-        <w:tc>
-          <w:tcPr>
-            <w:tcW w:w="993" w:type="dxa"/>
-          </w:tcPr>
-          <w:p>
-            <w:pPr>
-              <w:rPr>
-                <w:sz w:val="28"/>
-                <w:szCs w:val="28"/>
-                <w:lang w:val="ru-RU"/>
-              </w:rPr>
-            </w:pPr>
-          </w:p>
-        </w:tc>
-        <w:tc>
-          <w:tcPr>
-            <w:tcW w:w="992" w:type="dxa"/>
-          </w:tcPr>
-          <w:p>
-            <w:pPr>
-              <w:rPr>
-                <w:sz w:val="28"/>
-                <w:szCs w:val="28"/>
-                <w:lang w:val="ru-RU"/>
-              </w:rPr>
-            </w:pPr>
-          </w:p>
-        </w:tc>
-        <w:tc>
-          <w:tcPr>
-            <w:tcW w:w="992" w:type="dxa"/>
-          </w:tcPr>
-          <w:p>
-            <w:pPr>
-              <w:rPr>
-                <w:sz w:val="28"/>
-                <w:szCs w:val="28"/>
-                <w:lang w:val="ru-RU"/>
-              </w:rPr>
-            </w:pPr>
-          </w:p>
-        </w:tc>
-        <w:tc>
-          <w:tcPr>
-            <w:tcW w:w="992" w:type="dxa"/>
-          </w:tcPr>
-          <w:p>
-            <w:pPr>
-              <w:rPr>
-                <w:sz w:val="28"/>
-                <w:szCs w:val="28"/>
-                <w:lang w:val="ru-RU"/>
-              </w:rPr>
-            </w:pPr>
-          </w:p>
-        </w:tc>
-      </w:tr>
-      <w:tr>
-        <w:tc>
-          <w:tcPr>
-            <w:tcW w:w="2518" w:type="dxa"/>
-          </w:tcPr>
-          <w:p>
-            <w:pPr>
-              <w:rPr>
-                <w:sz w:val="28"/>
-                <w:szCs w:val="28"/>
-                <w:lang w:val="ru-RU"/>
-              </w:rPr>
-            </w:pPr>
-          </w:p>
-        </w:tc>
-        <w:tc>
-          <w:tcPr>
-            <w:tcW w:w="992" w:type="dxa"/>
-          </w:tcPr>
-          <w:p>
-            <w:pPr>
-              <w:rPr>
-                <w:sz w:val="28"/>
-                <w:szCs w:val="28"/>
-                <w:lang w:val="ru-RU"/>
-              </w:rPr>
-            </w:pPr>
-          </w:p>
-        </w:tc>
-        <w:tc>
-          <w:tcPr>
-            <w:tcW w:w="993" w:type="dxa"/>
-          </w:tcPr>
-          <w:p>
-            <w:pPr>
-              <w:rPr>
-                <w:sz w:val="28"/>
-                <w:szCs w:val="28"/>
-                <w:lang w:val="ru-RU"/>
-              </w:rPr>
-            </w:pPr>
-          </w:p>
-        </w:tc>
-        <w:tc>
-          <w:tcPr>
-            <w:tcW w:w="992" w:type="dxa"/>
-          </w:tcPr>
-          <w:p>
-            <w:pPr>
-              <w:rPr>
-                <w:sz w:val="28"/>
-                <w:szCs w:val="28"/>
-                <w:lang w:val="ru-RU"/>
-              </w:rPr>
-            </w:pPr>
-          </w:p>
-        </w:tc>
-        <w:tc>
-          <w:tcPr>
-            <w:tcW w:w="992" w:type="dxa"/>
-          </w:tcPr>
-          <w:p>
-            <w:pPr>
-              <w:rPr>
-                <w:sz w:val="28"/>
-                <w:szCs w:val="28"/>
-                <w:lang w:val="ru-RU"/>
-              </w:rPr>
-            </w:pPr>
-          </w:p>
-        </w:tc>
-        <w:tc>
-          <w:tcPr>
-            <w:tcW w:w="992" w:type="dxa"/>
-          </w:tcPr>
-          <w:p>
-            <w:pPr>
-              <w:rPr>
-                <w:sz w:val="28"/>
-                <w:szCs w:val="28"/>
                 <w:lang w:val="ru-RU"/>
               </w:rPr>
             </w:pPr>
@@ -4917,14 +3721,11 @@
         <w:ind w:left="-567"/>
         <w:jc w:val="both"/>
         <w:rPr>
-          <w:sz w:val="28"/>
-          <w:szCs w:val="20"/>
           <w:lang w:val="ru-RU"/>
         </w:rPr>
       </w:pPr>
       <w:r>
         <w:rPr>
-          <w:sz w:val="28"/>
           <w:u w:val="single"/>
           <w:lang w:val="ru-RU"/>
         </w:rPr>
@@ -4932,7 +3733,6 @@
       </w:r>
       <w:r>
         <w:rPr>
-          <w:sz w:val="28"/>
           <w:u w:val="single"/>
           <w:lang w:val="ru-RU"/>
         </w:rPr>
@@ -4940,7 +3740,6 @@
       </w:r>
       <w:r>
         <w:rPr>
-          <w:sz w:val="28"/>
           <w:lang w:val="ru-RU"/>
         </w:rPr>
         <w:t xml:space="preserve">: </w:t>
@@ -4948,7 +3747,6 @@
       <w:sdt>
         <w:sdtPr>
           <w:rPr>
-            <w:sz w:val="28"/>
             <w:lang w:val="ru-RU"/>
           </w:rPr>
           <w:id w:val="-1949923650"/>
@@ -4965,7 +3763,6 @@
         <w:sdtContent>
           <w:r>
             <w:rPr>
-              <w:sz w:val="28"/>
               <w:lang w:val="ru-RU"/>
             </w:rPr>
             <w:t xml:space="preserve"> </w:t>
@@ -4974,14 +3771,12 @@
       </w:sdt>
       <w:r>
         <w:rPr>
-          <w:sz w:val="28"/>
           <w:lang w:val="ru-RU"/>
         </w:rPr>
         <w:t xml:space="preserve"> </w:t>
       </w:r>
       <w:r>
         <w:rPr>
-          <w:sz w:val="28"/>
           <w:lang w:val="ru-RU"/>
         </w:rPr>
         <w:t xml:space="preserve"> СВД перманентно характера, цереброастенический </w:t>
@@ -4989,7 +3784,6 @@
       <w:proofErr w:type="gramStart"/>
       <w:r>
         <w:rPr>
-          <w:sz w:val="28"/>
           <w:lang w:val="ru-RU"/>
         </w:rPr>
         <w:t>с-м</w:t>
@@ -4997,7 +3791,6 @@
       <w:proofErr w:type="gramEnd"/>
       <w:r>
         <w:rPr>
-          <w:sz w:val="28"/>
           <w:lang w:val="ru-RU"/>
         </w:rPr>
         <w:t>.</w:t>
@@ -5008,14 +3801,11 @@
         <w:ind w:left="-567"/>
         <w:jc w:val="both"/>
         <w:rPr>
-          <w:sz w:val="28"/>
-          <w:szCs w:val="20"/>
           <w:lang w:val="ru-RU"/>
         </w:rPr>
       </w:pPr>
       <w:r>
         <w:rPr>
-          <w:sz w:val="28"/>
           <w:u w:val="single"/>
           <w:lang w:val="ru-RU"/>
         </w:rPr>
@@ -5023,7 +3813,6 @@
       </w:r>
       <w:r>
         <w:rPr>
-          <w:sz w:val="28"/>
           <w:u w:val="single"/>
           <w:lang w:val="ru-RU"/>
         </w:rPr>
@@ -5031,42 +3820,36 @@
       </w:r>
       <w:r>
         <w:rPr>
-          <w:sz w:val="28"/>
           <w:lang w:val="ru-RU"/>
         </w:rPr>
         <w:t xml:space="preserve">: </w:t>
       </w:r>
       <w:r>
         <w:rPr>
-          <w:sz w:val="28"/>
           <w:lang w:val="en-US"/>
         </w:rPr>
         <w:t>VIS</w:t>
       </w:r>
       <w:r>
         <w:rPr>
-          <w:sz w:val="28"/>
           <w:lang w:val="ru-RU"/>
         </w:rPr>
         <w:t xml:space="preserve"> </w:t>
       </w:r>
       <w:r>
         <w:rPr>
-          <w:sz w:val="28"/>
           <w:lang w:val="en-US"/>
         </w:rPr>
         <w:t>OD</w:t>
       </w:r>
       <w:r>
         <w:rPr>
-          <w:sz w:val="28"/>
           <w:lang w:val="ru-RU"/>
         </w:rPr>
         <w:t xml:space="preserve">= </w:t>
       </w:r>
       <w:r>
         <w:rPr>
-          <w:sz w:val="28"/>
           <w:lang w:val="ru-RU"/>
         </w:rPr>
         <w:t>0,3сф – 1</w:t>
@@ -5074,7 +3857,6 @@
       <w:proofErr w:type="gramStart"/>
       <w:r>
         <w:rPr>
-          <w:sz w:val="28"/>
           <w:lang w:val="ru-RU"/>
         </w:rPr>
         <w:t>,0</w:t>
@@ -5082,49 +3864,42 @@
       <w:proofErr w:type="gramEnd"/>
       <w:r>
         <w:rPr>
-          <w:sz w:val="28"/>
           <w:lang w:val="ru-RU"/>
         </w:rPr>
         <w:t xml:space="preserve"> -1,0</w:t>
       </w:r>
       <w:r>
         <w:rPr>
-          <w:sz w:val="28"/>
           <w:lang w:val="ru-RU"/>
         </w:rPr>
         <w:t xml:space="preserve">  </w:t>
       </w:r>
       <w:r>
         <w:rPr>
-          <w:sz w:val="28"/>
           <w:lang w:val="en-US"/>
         </w:rPr>
         <w:t>OS</w:t>
       </w:r>
       <w:r>
         <w:rPr>
-          <w:sz w:val="28"/>
           <w:lang w:val="ru-RU"/>
         </w:rPr>
         <w:t>=</w:t>
       </w:r>
       <w:r>
         <w:rPr>
-          <w:sz w:val="28"/>
           <w:lang w:val="ru-RU"/>
         </w:rPr>
         <w:t>0,3сф – 1,0=1,0</w:t>
       </w:r>
       <w:r>
         <w:rPr>
-          <w:sz w:val="28"/>
           <w:lang w:val="ru-RU"/>
         </w:rPr>
         <w:t xml:space="preserve">  </w:t>
       </w:r>
       <w:r>
         <w:rPr>
-          <w:sz w:val="28"/>
           <w:lang w:val="ru-RU"/>
         </w:rPr>
         <w:t xml:space="preserve">  </w:t>
@@ -5135,56 +3910,47 @@
         <w:ind w:left="-567"/>
         <w:jc w:val="both"/>
         <w:rPr>
-          <w:sz w:val="28"/>
-          <w:szCs w:val="20"/>
           <w:lang w:val="ru-RU"/>
         </w:rPr>
       </w:pPr>
       <w:r>
         <w:rPr>
-          <w:sz w:val="28"/>
           <w:lang w:val="ru-RU"/>
         </w:rPr>
         <w:t xml:space="preserve"> Гл. дно: ДЗН бледно-розовые. </w:t>
       </w:r>
       <w:r>
         <w:rPr>
-          <w:sz w:val="28"/>
           <w:lang w:val="ru-RU"/>
         </w:rPr>
         <w:t xml:space="preserve"> </w:t>
       </w:r>
       <w:r>
         <w:rPr>
-          <w:sz w:val="28"/>
           <w:lang w:val="ru-RU"/>
         </w:rPr>
         <w:t>Границы четкие</w:t>
       </w:r>
       <w:r>
         <w:rPr>
-          <w:sz w:val="28"/>
           <w:lang w:val="ru-RU"/>
         </w:rPr>
         <w:t>.</w:t>
       </w:r>
       <w:r>
         <w:rPr>
-          <w:sz w:val="28"/>
           <w:lang w:val="ru-RU"/>
         </w:rPr>
         <w:t xml:space="preserve"> </w:t>
       </w:r>
       <w:r>
         <w:rPr>
-          <w:sz w:val="28"/>
           <w:lang w:val="ru-RU"/>
         </w:rPr>
         <w:t xml:space="preserve">А:V 1:2 </w:t>
       </w:r>
       <w:r>
         <w:rPr>
-          <w:sz w:val="28"/>
           <w:lang w:val="ru-RU"/>
         </w:rPr>
         <w:t xml:space="preserve"> артерии </w:t>
@@ -5192,7 +3958,6 @@
       <w:proofErr w:type="gramStart"/>
       <w:r>
         <w:rPr>
-          <w:sz w:val="28"/>
           <w:lang w:val="ru-RU"/>
         </w:rPr>
         <w:t>сужены сосуды извиты</w:t>
@@ -5200,35 +3965,30 @@
       <w:proofErr w:type="gramEnd"/>
       <w:r>
         <w:rPr>
-          <w:sz w:val="28"/>
           <w:lang w:val="ru-RU"/>
         </w:rPr>
         <w:t xml:space="preserve">, вены уплотнены. Венный пульс усилен. </w:t>
       </w:r>
       <w:r>
         <w:rPr>
-          <w:sz w:val="28"/>
           <w:lang w:val="ru-RU"/>
         </w:rPr>
         <w:t xml:space="preserve">Д-з: </w:t>
       </w:r>
       <w:r>
         <w:rPr>
-          <w:sz w:val="28"/>
           <w:lang w:val="ru-RU"/>
         </w:rPr>
         <w:t>А</w:t>
       </w:r>
       <w:r>
         <w:rPr>
-          <w:sz w:val="28"/>
           <w:lang w:val="ru-RU"/>
         </w:rPr>
         <w:t xml:space="preserve">нгиопатия сосудов сетчатки ОИ. </w:t>
       </w:r>
       <w:r>
         <w:rPr>
-          <w:sz w:val="28"/>
           <w:lang w:val="ru-RU"/>
         </w:rPr>
         <w:t xml:space="preserve">Миопия слабой степени ОИ. </w:t>
@@ -5239,13 +3999,11 @@
         <w:ind w:left="-567"/>
         <w:jc w:val="both"/>
         <w:rPr>
-          <w:sz w:val="28"/>
           <w:lang w:val="ru-RU"/>
         </w:rPr>
       </w:pPr>
       <w:r>
         <w:rPr>
-          <w:sz w:val="28"/>
           <w:u w:val="single"/>
           <w:lang w:val="ru-RU"/>
         </w:rPr>
@@ -5253,7 +4011,6 @@
       </w:r>
       <w:r>
         <w:rPr>
-          <w:sz w:val="28"/>
           <w:u w:val="single"/>
           <w:lang w:val="ru-RU"/>
         </w:rPr>
@@ -5261,7 +4018,6 @@
       </w:r>
       <w:r>
         <w:rPr>
-          <w:sz w:val="28"/>
           <w:u w:val="single"/>
           <w:lang w:val="ru-RU"/>
         </w:rPr>
@@ -5269,35 +4025,30 @@
       </w:r>
       <w:r>
         <w:rPr>
-          <w:sz w:val="28"/>
           <w:lang w:val="ru-RU"/>
         </w:rPr>
         <w:t>:</w:t>
       </w:r>
       <w:r>
         <w:rPr>
-          <w:sz w:val="28"/>
           <w:lang w:val="ru-RU"/>
         </w:rPr>
         <w:t xml:space="preserve"> </w:t>
       </w:r>
       <w:r>
         <w:rPr>
-          <w:sz w:val="28"/>
           <w:lang w:val="ru-RU"/>
         </w:rPr>
         <w:t>ЧСС -</w:t>
       </w:r>
       <w:r>
         <w:rPr>
-          <w:sz w:val="28"/>
           <w:lang w:val="ru-RU"/>
         </w:rPr>
         <w:t>69</w:t>
       </w:r>
       <w:r>
         <w:rPr>
-          <w:sz w:val="28"/>
           <w:lang w:val="ru-RU"/>
         </w:rPr>
         <w:t xml:space="preserve"> уд/мин. Вольтаж </w:t>
@@ -5305,7 +4056,6 @@
       <w:sdt>
         <w:sdtPr>
           <w:rPr>
-            <w:sz w:val="28"/>
             <w:lang w:val="ru-RU"/>
           </w:rPr>
           <w:id w:val="-1300382127"/>
@@ -5323,7 +4073,6 @@
         <w:sdtContent>
           <w:r>
             <w:rPr>
-              <w:sz w:val="28"/>
               <w:lang w:val="ru-RU"/>
             </w:rPr>
             <w:t>сохранен.</w:t>
@@ -5332,14 +4081,12 @@
       </w:sdt>
       <w:r>
         <w:rPr>
-          <w:sz w:val="28"/>
           <w:lang w:val="ru-RU"/>
         </w:rPr>
         <w:t xml:space="preserve">  Ритм синусовый</w:t>
       </w:r>
       <w:r>
         <w:rPr>
-          <w:sz w:val="28"/>
           <w:lang w:val="ru-RU"/>
         </w:rPr>
         <w:t>. Эл</w:t>
@@ -5347,7 +4094,6 @@
       <w:proofErr w:type="gramStart"/>
       <w:r>
         <w:rPr>
-          <w:sz w:val="28"/>
           <w:lang w:val="ru-RU"/>
         </w:rPr>
         <w:t>.</w:t>
@@ -5355,7 +4101,6 @@
       <w:proofErr w:type="gramEnd"/>
       <w:r>
         <w:rPr>
-          <w:sz w:val="28"/>
           <w:lang w:val="ru-RU"/>
         </w:rPr>
         <w:t xml:space="preserve"> </w:t>
@@ -5363,7 +4108,6 @@
       <w:proofErr w:type="gramStart"/>
       <w:r>
         <w:rPr>
-          <w:sz w:val="28"/>
           <w:lang w:val="ru-RU"/>
         </w:rPr>
         <w:t>о</w:t>
@@ -5371,51 +4115,44 @@
       <w:proofErr w:type="gramEnd"/>
       <w:r>
         <w:rPr>
-          <w:sz w:val="28"/>
           <w:lang w:val="ru-RU"/>
         </w:rPr>
         <w:t>сь отклонена</w:t>
       </w:r>
       <w:r>
         <w:rPr>
-          <w:sz w:val="28"/>
           <w:lang w:val="ru-RU"/>
         </w:rPr>
         <w:t xml:space="preserve"> </w:t>
       </w:r>
       <w:r>
         <w:rPr>
-          <w:sz w:val="28"/>
-          <w:lang w:val="ru-RU"/>
-        </w:rPr>
-        <w:t>вправо. Неполная блокада  ПНПГ.</w:t>
+          <w:lang w:val="ru-RU"/>
+        </w:rPr>
+        <w:t xml:space="preserve">вправо. Неполная блокада  ПНПГ. </w:t>
       </w:r>
       <w:proofErr w:type="gramStart"/>
       <w:r>
         <w:rPr>
-          <w:sz w:val="28"/>
-          <w:lang w:val="ru-RU"/>
-        </w:rPr>
-        <w:t xml:space="preserve"> С-м</w:t>
+          <w:lang w:val="ru-RU"/>
+        </w:rPr>
+        <w:t>С-м</w:t>
       </w:r>
       <w:proofErr w:type="gramEnd"/>
       <w:r>
         <w:rPr>
-          <w:sz w:val="28"/>
           <w:lang w:val="ru-RU"/>
         </w:rPr>
         <w:t xml:space="preserve"> Укороченного </w:t>
       </w:r>
       <w:r>
         <w:rPr>
-          <w:sz w:val="28"/>
           <w:lang w:val="en-US"/>
         </w:rPr>
         <w:t>PQ</w:t>
       </w:r>
       <w:r>
         <w:rPr>
-          <w:sz w:val="28"/>
           <w:lang w:val="ru-RU"/>
         </w:rPr>
         <w:t xml:space="preserve">. </w:t>
@@ -5426,13 +4163,11 @@
         <w:ind w:left="-567"/>
         <w:jc w:val="both"/>
         <w:rPr>
-          <w:sz w:val="28"/>
           <w:lang w:val="ru-RU"/>
         </w:rPr>
       </w:pPr>
       <w:r>
         <w:rPr>
-          <w:sz w:val="28"/>
           <w:u w:val="single"/>
           <w:lang w:val="ru-RU"/>
         </w:rPr>
@@ -5440,7 +4175,6 @@
       </w:r>
       <w:r>
         <w:rPr>
-          <w:sz w:val="28"/>
           <w:u w:val="single"/>
           <w:lang w:val="ru-RU"/>
         </w:rPr>
@@ -5448,14 +4182,12 @@
       </w:r>
       <w:r>
         <w:rPr>
-          <w:sz w:val="28"/>
           <w:lang w:val="ru-RU"/>
         </w:rPr>
         <w:t xml:space="preserve">: </w:t>
       </w:r>
       <w:r>
         <w:rPr>
-          <w:sz w:val="28"/>
           <w:lang w:val="ru-RU"/>
         </w:rPr>
         <w:t xml:space="preserve"> Метаболическая кардиомиопатия  ПМК</w:t>
@@ -5463,7 +4195,6 @@
       <w:proofErr w:type="gramStart"/>
       <w:r>
         <w:rPr>
-          <w:sz w:val="28"/>
           <w:lang w:val="ru-RU"/>
         </w:rPr>
         <w:t xml:space="preserve"> ?</w:t>
@@ -5475,14 +4206,11 @@
         <w:ind w:left="-567"/>
         <w:jc w:val="both"/>
         <w:rPr>
-          <w:sz w:val="28"/>
-          <w:szCs w:val="28"/>
           <w:lang w:val="ru-RU"/>
         </w:rPr>
       </w:pPr>
       <w:r>
         <w:rPr>
-          <w:sz w:val="28"/>
           <w:u w:val="single"/>
           <w:lang w:val="ru-RU"/>
         </w:rPr>
@@ -5490,7 +4218,6 @@
       </w:r>
       <w:r>
         <w:rPr>
-          <w:sz w:val="28"/>
           <w:u w:val="single"/>
           <w:lang w:val="ru-RU"/>
         </w:rPr>
@@ -5498,32 +4225,19 @@
       </w:r>
       <w:r>
         <w:rPr>
-          <w:sz w:val="28"/>
-          <w:szCs w:val="28"/>
-          <w:lang w:val="ru-RU"/>
-        </w:rPr>
-        <w:t>:</w:t>
-      </w:r>
-      <w:r>
-        <w:rPr>
-          <w:sz w:val="28"/>
-          <w:szCs w:val="28"/>
+          <w:lang w:val="ru-RU"/>
+        </w:rPr>
+        <w:t xml:space="preserve">: </w:t>
+      </w:r>
+      <w:r>
+        <w:rPr>
           <w:lang w:val="ru-RU"/>
         </w:rPr>
         <w:t xml:space="preserve"> </w:t>
       </w:r>
-      <w:r>
-        <w:rPr>
-          <w:sz w:val="28"/>
-          <w:szCs w:val="28"/>
-          <w:lang w:val="ru-RU"/>
-        </w:rPr>
-        <w:t xml:space="preserve"> </w:t>
-      </w:r>
       <w:proofErr w:type="spellStart"/>
       <w:r>
         <w:rPr>
-          <w:sz w:val="28"/>
           <w:lang w:val="ru-RU"/>
         </w:rPr>
         <w:t>Диаб</w:t>
@@ -5531,28 +4245,18 @@
       <w:proofErr w:type="spellEnd"/>
       <w:r>
         <w:rPr>
-          <w:sz w:val="28"/>
-          <w:lang w:val="ru-RU"/>
-        </w:rPr>
-        <w:t xml:space="preserve">. ангиопатия артерий </w:t>
-      </w:r>
-      <w:r>
-        <w:rPr>
-          <w:sz w:val="28"/>
-          <w:lang w:val="ru-RU"/>
-        </w:rPr>
-        <w:t>н/к</w:t>
-      </w:r>
-      <w:r>
-        <w:rPr>
-          <w:sz w:val="28"/>
+          <w:lang w:val="ru-RU"/>
+        </w:rPr>
+        <w:t>. ангиопатия артерий н/к</w:t>
+      </w:r>
+      <w:r>
+        <w:rPr>
           <w:lang w:val="ru-RU"/>
         </w:rPr>
         <w:t xml:space="preserve">  II ст</w:t>
       </w:r>
       <w:r>
         <w:rPr>
-          <w:sz w:val="28"/>
           <w:lang w:val="ru-RU"/>
         </w:rPr>
         <w:t xml:space="preserve">. </w:t>
@@ -5563,13 +4267,11 @@
         <w:ind w:left="-567"/>
         <w:jc w:val="both"/>
         <w:rPr>
-          <w:sz w:val="28"/>
           <w:lang w:val="ru-RU"/>
         </w:rPr>
       </w:pPr>
       <w:r>
         <w:rPr>
-          <w:sz w:val="28"/>
           <w:u w:val="single"/>
           <w:lang w:val="ru-RU"/>
         </w:rPr>
@@ -5577,7 +4279,6 @@
       </w:r>
       <w:r>
         <w:rPr>
-          <w:sz w:val="28"/>
           <w:u w:val="single"/>
           <w:lang w:val="ru-RU"/>
         </w:rPr>
@@ -5585,14 +4286,12 @@
       </w:r>
       <w:r>
         <w:rPr>
-          <w:sz w:val="28"/>
           <w:lang w:val="ru-RU"/>
         </w:rPr>
         <w:t xml:space="preserve"> ХБП I</w:t>
       </w:r>
       <w:r>
         <w:rPr>
-          <w:sz w:val="28"/>
           <w:lang w:val="ru-RU"/>
         </w:rPr>
         <w:t xml:space="preserve"> ст.: </w:t>
@@ -5600,7 +4299,6 @@
       <w:proofErr w:type="spellStart"/>
       <w:r>
         <w:rPr>
-          <w:sz w:val="28"/>
           <w:lang w:val="ru-RU"/>
         </w:rPr>
         <w:t>диаб</w:t>
@@ -5608,7 +4306,6 @@
       <w:proofErr w:type="spellEnd"/>
       <w:r>
         <w:rPr>
-          <w:sz w:val="28"/>
           <w:lang w:val="ru-RU"/>
         </w:rPr>
         <w:t>. нефропатия.</w:t>
@@ -5619,25 +4316,20 @@
         <w:ind w:left="-567"/>
         <w:jc w:val="both"/>
         <w:rPr>
-          <w:sz w:val="28"/>
-          <w:szCs w:val="20"/>
           <w:u w:val="single"/>
           <w:lang w:val="ru-RU"/>
         </w:rPr>
       </w:pPr>
       <w:r>
         <w:rPr>
-          <w:sz w:val="28"/>
-          <w:szCs w:val="20"/>
           <w:u w:val="single"/>
           <w:lang w:val="ru-RU"/>
         </w:rPr>
+        <w:lastRenderedPageBreak/>
         <w:t>09.08.17</w:t>
       </w:r>
       <w:r>
         <w:rPr>
-          <w:sz w:val="28"/>
-          <w:szCs w:val="20"/>
           <w:u w:val="single"/>
           <w:lang w:val="ru-RU"/>
         </w:rPr>
@@ -5645,16 +4337,12 @@
       </w:r>
       <w:r>
         <w:rPr>
-          <w:sz w:val="28"/>
-          <w:szCs w:val="20"/>
           <w:lang w:val="ru-RU"/>
         </w:rPr>
         <w:t xml:space="preserve">объемное пульсовое кровенаполнение артерий н/к </w:t>
       </w:r>
       <w:r>
         <w:rPr>
-          <w:sz w:val="28"/>
-          <w:szCs w:val="20"/>
           <w:lang w:val="ru-RU"/>
         </w:rPr>
         <w:t xml:space="preserve">снижено справа –  II – </w:t>
@@ -5662,8 +4350,6 @@
       <w:proofErr w:type="gramStart"/>
       <w:r>
         <w:rPr>
-          <w:sz w:val="28"/>
-          <w:szCs w:val="20"/>
           <w:lang w:val="ru-RU"/>
         </w:rPr>
         <w:t>Ш</w:t>
@@ -5671,8 +4357,6 @@
       <w:proofErr w:type="gramEnd"/>
       <w:r>
         <w:rPr>
-          <w:sz w:val="28"/>
-          <w:szCs w:val="20"/>
           <w:lang w:val="ru-RU"/>
         </w:rPr>
         <w:t xml:space="preserve"> </w:t>
@@ -5680,8 +4364,6 @@
       <w:proofErr w:type="spellStart"/>
       <w:r>
         <w:rPr>
-          <w:sz w:val="28"/>
-          <w:szCs w:val="20"/>
           <w:lang w:val="ru-RU"/>
         </w:rPr>
         <w:t>ст</w:t>
@@ -5689,24 +4371,32 @@
       <w:proofErr w:type="spellEnd"/>
       <w:r>
         <w:rPr>
-          <w:sz w:val="28"/>
-          <w:szCs w:val="20"/>
           <w:lang w:val="ru-RU"/>
         </w:rPr>
         <w:t xml:space="preserve">, слева -   II ст. </w:t>
       </w:r>
       <w:r>
         <w:rPr>
-          <w:sz w:val="28"/>
-          <w:szCs w:val="20"/>
-          <w:lang w:val="ru-RU"/>
-        </w:rPr>
-        <w:t xml:space="preserve"> Тонус крупных артерий н/к слегка снижен. Тонус артерий среднего и мелкого калибра н/к умеренно снижен. Перифериче</w:t>
-      </w:r>
-      <w:r>
-        <w:rPr>
-          <w:sz w:val="28"/>
-          <w:szCs w:val="20"/>
+          <w:lang w:val="ru-RU"/>
+        </w:rPr>
+        <w:t xml:space="preserve"> Тонус крупных артерий н/к слегка снижен. Тонус артерий среднего и мелкого калибра н/</w:t>
+      </w:r>
+      <w:proofErr w:type="gramStart"/>
+      <w:r>
+        <w:rPr>
+          <w:lang w:val="ru-RU"/>
+        </w:rPr>
+        <w:t>к</w:t>
+      </w:r>
+      <w:proofErr w:type="gramEnd"/>
+      <w:r>
+        <w:rPr>
+          <w:lang w:val="ru-RU"/>
+        </w:rPr>
+        <w:t xml:space="preserve"> умеренно снижен. Перифериче</w:t>
+      </w:r>
+      <w:r>
+        <w:rPr>
           <w:lang w:val="ru-RU"/>
         </w:rPr>
         <w:t>ское сопротивление сосудов н/к  снижено</w:t>
@@ -5714,16 +4404,12 @@
       <w:proofErr w:type="gramStart"/>
       <w:r>
         <w:rPr>
-          <w:sz w:val="28"/>
-          <w:szCs w:val="20"/>
           <w:lang w:val="ru-RU"/>
         </w:rPr>
         <w:t xml:space="preserve"> </w:t>
       </w:r>
       <w:r>
         <w:rPr>
-          <w:sz w:val="28"/>
-          <w:szCs w:val="20"/>
           <w:lang w:val="ru-RU"/>
         </w:rPr>
         <w:t>.</w:t>
@@ -5731,16 +4417,12 @@
       <w:proofErr w:type="gramEnd"/>
       <w:r>
         <w:rPr>
-          <w:sz w:val="28"/>
-          <w:szCs w:val="20"/>
           <w:lang w:val="ru-RU"/>
         </w:rPr>
         <w:t xml:space="preserve"> Симметрия кровенаполнения сосудов н/к нарушена.</w:t>
       </w:r>
       <w:r>
         <w:rPr>
-          <w:sz w:val="28"/>
-          <w:szCs w:val="20"/>
           <w:u w:val="single"/>
           <w:lang w:val="ru-RU"/>
         </w:rPr>
@@ -5752,14 +4434,11 @@
         <w:ind w:left="-567"/>
         <w:jc w:val="both"/>
         <w:rPr>
-          <w:sz w:val="28"/>
-          <w:szCs w:val="28"/>
           <w:lang w:val="ru-RU"/>
         </w:rPr>
       </w:pPr>
       <w:r>
         <w:rPr>
-          <w:sz w:val="28"/>
           <w:u w:val="single"/>
           <w:lang w:val="ru-RU"/>
         </w:rPr>
@@ -5767,7 +4446,6 @@
       </w:r>
       <w:r>
         <w:rPr>
-          <w:sz w:val="28"/>
           <w:u w:val="single"/>
           <w:lang w:val="ru-RU"/>
         </w:rPr>
@@ -5775,81 +4453,48 @@
       </w:r>
       <w:r>
         <w:rPr>
-          <w:sz w:val="28"/>
           <w:lang w:val="ru-RU"/>
         </w:rPr>
         <w:t xml:space="preserve">: </w:t>
       </w:r>
       <w:r>
         <w:rPr>
-          <w:sz w:val="28"/>
-          <w:szCs w:val="28"/>
-          <w:lang w:val="ru-RU"/>
-        </w:rPr>
-        <w:t xml:space="preserve">Заключение: </w:t>
-      </w:r>
-      <w:proofErr w:type="spellStart"/>
-      <w:r>
-        <w:rPr>
-          <w:sz w:val="28"/>
-          <w:szCs w:val="28"/>
-          <w:lang w:val="ru-RU"/>
-        </w:rPr>
-        <w:t>Эхопризнаки</w:t>
-      </w:r>
-      <w:proofErr w:type="spellEnd"/>
-      <w:r>
-        <w:rPr>
-          <w:sz w:val="28"/>
-          <w:szCs w:val="28"/>
-          <w:lang w:val="ru-RU"/>
-        </w:rPr>
-        <w:t xml:space="preserve"> диффузн</w:t>
-      </w:r>
-      <w:r>
-        <w:rPr>
-          <w:sz w:val="28"/>
-          <w:szCs w:val="28"/>
+          <w:lang w:val="ru-RU"/>
+        </w:rPr>
+        <w:t>Заключение: Эхопризнаки диффузн</w:t>
+      </w:r>
+      <w:r>
+        <w:rPr>
           <w:lang w:val="ru-RU"/>
         </w:rPr>
         <w:t>ых</w:t>
       </w:r>
       <w:r>
         <w:rPr>
-          <w:sz w:val="28"/>
-          <w:szCs w:val="28"/>
           <w:lang w:val="ru-RU"/>
         </w:rPr>
         <w:t xml:space="preserve"> </w:t>
       </w:r>
       <w:r>
         <w:rPr>
-          <w:sz w:val="28"/>
-          <w:szCs w:val="28"/>
           <w:lang w:val="ru-RU"/>
         </w:rPr>
         <w:t xml:space="preserve">изменений </w:t>
       </w:r>
       <w:r>
         <w:rPr>
-          <w:sz w:val="28"/>
-          <w:szCs w:val="28"/>
           <w:lang w:val="ru-RU"/>
         </w:rPr>
         <w:t>в паренхиме печени</w:t>
       </w:r>
       <w:r>
         <w:rPr>
-          <w:sz w:val="28"/>
-          <w:szCs w:val="28"/>
           <w:lang w:val="ru-RU"/>
         </w:rPr>
         <w:t xml:space="preserve"> по типу жировой дистрофии 1ст </w:t>
       </w:r>
       <w:r>
         <w:rPr>
-          <w:sz w:val="28"/>
-          <w:szCs w:val="28"/>
           <w:lang w:val="ru-RU"/>
         </w:rPr>
         <w:t xml:space="preserve">. </w:t>
@@ -5860,14 +4505,11 @@
         <w:ind w:left="-567"/>
         <w:jc w:val="both"/>
         <w:rPr>
-          <w:sz w:val="28"/>
-          <w:szCs w:val="20"/>
           <w:lang w:val="ru-RU"/>
         </w:rPr>
       </w:pPr>
       <w:r>
         <w:rPr>
-          <w:sz w:val="28"/>
           <w:u w:val="single"/>
           <w:lang w:val="ru-RU"/>
         </w:rPr>
@@ -5875,7 +4517,6 @@
       </w:r>
       <w:r>
         <w:rPr>
-          <w:sz w:val="28"/>
           <w:u w:val="single"/>
           <w:lang w:val="ru-RU"/>
         </w:rPr>
@@ -5884,7 +4525,6 @@
       <w:proofErr w:type="gramStart"/>
       <w:r>
         <w:rPr>
-          <w:sz w:val="28"/>
           <w:u w:val="single"/>
           <w:lang w:val="ru-RU"/>
         </w:rPr>
@@ -5893,7 +4533,6 @@
       <w:proofErr w:type="gramEnd"/>
       <w:r>
         <w:rPr>
-          <w:sz w:val="28"/>
           <w:u w:val="single"/>
           <w:lang w:val="ru-RU"/>
         </w:rPr>
@@ -5902,7 +4541,6 @@
       <w:proofErr w:type="gramStart"/>
       <w:r>
         <w:rPr>
-          <w:sz w:val="28"/>
           <w:u w:val="single"/>
           <w:lang w:val="ru-RU"/>
         </w:rPr>
@@ -5911,7 +4549,6 @@
       <w:proofErr w:type="gramEnd"/>
       <w:r>
         <w:rPr>
-          <w:sz w:val="28"/>
           <w:u w:val="single"/>
           <w:lang w:val="ru-RU"/>
         </w:rPr>
@@ -5919,7 +4556,6 @@
       </w:r>
       <w:r>
         <w:rPr>
-          <w:sz w:val="28"/>
           <w:lang w:val="ru-RU"/>
         </w:rPr>
         <w:t xml:space="preserve">: </w:t>
@@ -5928,7 +4564,6 @@
       <w:proofErr w:type="gramStart"/>
       <w:r>
         <w:rPr>
-          <w:sz w:val="28"/>
           <w:lang w:val="ru-RU"/>
         </w:rPr>
         <w:t>Пр</w:t>
@@ -5937,28 +4572,24 @@
       <w:proofErr w:type="gramEnd"/>
       <w:r>
         <w:rPr>
-          <w:sz w:val="28"/>
           <w:lang w:val="ru-RU"/>
         </w:rPr>
         <w:t xml:space="preserve"> д. V =</w:t>
       </w:r>
       <w:r>
         <w:rPr>
-          <w:sz w:val="28"/>
           <w:lang w:val="ru-RU"/>
         </w:rPr>
         <w:t>0,</w:t>
       </w:r>
       <w:r>
         <w:rPr>
-          <w:sz w:val="28"/>
           <w:lang w:val="ru-RU"/>
         </w:rPr>
         <w:t xml:space="preserve">  см</w:t>
       </w:r>
       <w:r>
         <w:rPr>
-          <w:sz w:val="28"/>
           <w:vertAlign w:val="superscript"/>
           <w:lang w:val="ru-RU"/>
         </w:rPr>
@@ -5966,28 +4597,24 @@
       </w:r>
       <w:r>
         <w:rPr>
-          <w:sz w:val="28"/>
           <w:lang w:val="ru-RU"/>
         </w:rPr>
         <w:t xml:space="preserve">; лев. д. V </w:t>
       </w:r>
       <w:r>
         <w:rPr>
-          <w:sz w:val="28"/>
           <w:lang w:val="ru-RU"/>
         </w:rPr>
         <w:t>0,2</w:t>
       </w:r>
       <w:r>
         <w:rPr>
-          <w:sz w:val="28"/>
           <w:lang w:val="ru-RU"/>
         </w:rPr>
         <w:t xml:space="preserve">  см</w:t>
       </w:r>
       <w:r>
         <w:rPr>
-          <w:sz w:val="28"/>
           <w:vertAlign w:val="superscript"/>
           <w:lang w:val="ru-RU"/>
         </w:rPr>
@@ -5999,20 +4626,17 @@
         <w:ind w:left="-567"/>
         <w:jc w:val="both"/>
         <w:rPr>
-          <w:sz w:val="28"/>
           <w:lang w:val="ru-RU"/>
         </w:rPr>
       </w:pPr>
       <w:r>
         <w:rPr>
-          <w:sz w:val="28"/>
           <w:lang w:val="ru-RU"/>
         </w:rPr>
         <w:t xml:space="preserve">Контуры культей неровные. </w:t>
       </w:r>
       <w:r>
         <w:rPr>
-          <w:sz w:val="28"/>
           <w:lang w:val="ru-RU"/>
         </w:rPr>
         <w:t xml:space="preserve">Эхогенность паренхимы </w:t>
@@ -6020,7 +4644,6 @@
       <w:proofErr w:type="gramStart"/>
       <w:r>
         <w:rPr>
-          <w:sz w:val="28"/>
           <w:lang w:val="ru-RU"/>
         </w:rPr>
         <w:t>снижена</w:t>
@@ -6028,91 +4651,92 @@
       <w:proofErr w:type="gramEnd"/>
       <w:r>
         <w:rPr>
-          <w:sz w:val="28"/>
           <w:lang w:val="ru-RU"/>
         </w:rPr>
         <w:t>.</w:t>
       </w:r>
       <w:r>
         <w:rPr>
-          <w:sz w:val="28"/>
           <w:lang w:val="ru-RU"/>
         </w:rPr>
         <w:t xml:space="preserve"> Эхоструктура</w:t>
       </w:r>
       <w:r>
         <w:rPr>
-          <w:sz w:val="28"/>
           <w:lang w:val="ru-RU"/>
         </w:rPr>
         <w:t xml:space="preserve"> – прослойки фиброза. </w:t>
       </w:r>
       <w:r>
         <w:rPr>
-          <w:sz w:val="28"/>
           <w:lang w:val="ru-RU"/>
         </w:rPr>
         <w:t xml:space="preserve">  </w:t>
       </w:r>
       <w:r>
         <w:rPr>
-          <w:sz w:val="28"/>
           <w:lang w:val="ru-RU"/>
         </w:rPr>
         <w:t>Р</w:t>
       </w:r>
       <w:r>
         <w:rPr>
-          <w:sz w:val="28"/>
           <w:lang w:val="ru-RU"/>
         </w:rPr>
         <w:t>егионарны</w:t>
       </w:r>
       <w:r>
         <w:rPr>
-          <w:sz w:val="28"/>
           <w:lang w:val="ru-RU"/>
         </w:rPr>
         <w:t>е</w:t>
       </w:r>
       <w:r>
         <w:rPr>
-          <w:sz w:val="28"/>
-          <w:lang w:val="ru-RU"/>
-        </w:rPr>
-        <w:t xml:space="preserve"> л/узл</w:t>
-      </w:r>
-      <w:r>
-        <w:rPr>
-          <w:sz w:val="28"/>
+          <w:lang w:val="ru-RU"/>
+        </w:rPr>
+        <w:t xml:space="preserve"> </w:t>
+      </w:r>
+      <w:proofErr w:type="gramStart"/>
+      <w:r>
+        <w:rPr>
+          <w:lang w:val="ru-RU"/>
+        </w:rPr>
+        <w:t>л</w:t>
+      </w:r>
+      <w:proofErr w:type="gramEnd"/>
+      <w:r>
+        <w:rPr>
+          <w:lang w:val="ru-RU"/>
+        </w:rPr>
+        <w:t>/узл</w:t>
+      </w:r>
+      <w:r>
+        <w:rPr>
           <w:lang w:val="ru-RU"/>
         </w:rPr>
         <w:t>ы</w:t>
       </w:r>
       <w:r>
         <w:rPr>
-          <w:sz w:val="28"/>
           <w:lang w:val="ru-RU"/>
         </w:rPr>
         <w:t xml:space="preserve"> </w:t>
       </w:r>
       <w:r>
         <w:rPr>
-          <w:sz w:val="28"/>
           <w:lang w:val="ru-RU"/>
         </w:rPr>
         <w:t xml:space="preserve"> </w:t>
       </w:r>
       <w:r>
         <w:rPr>
-          <w:sz w:val="28"/>
           <w:lang w:val="ru-RU"/>
         </w:rPr>
         <w:t xml:space="preserve">не </w:t>
       </w:r>
       <w:r>
         <w:rPr>
-          <w:sz w:val="28"/>
           <w:lang w:val="ru-RU"/>
         </w:rPr>
         <w:t xml:space="preserve">визуализируются. </w:t>
@@ -6120,7 +4744,6 @@
       <w:proofErr w:type="spellStart"/>
       <w:r>
         <w:rPr>
-          <w:sz w:val="28"/>
           <w:lang w:val="ru-RU"/>
         </w:rPr>
         <w:t>Закл</w:t>
@@ -6128,83 +4751,42 @@
       <w:proofErr w:type="spellEnd"/>
       <w:r>
         <w:rPr>
-          <w:sz w:val="28"/>
           <w:lang w:val="ru-RU"/>
         </w:rPr>
         <w:t xml:space="preserve">.: </w:t>
       </w:r>
       <w:r>
         <w:rPr>
-          <w:sz w:val="28"/>
-          <w:lang w:val="ru-RU"/>
-        </w:rPr>
-        <w:t xml:space="preserve">Культи обеих </w:t>
-      </w:r>
-      <w:proofErr w:type="spellStart"/>
-      <w:r>
-        <w:rPr>
-          <w:sz w:val="28"/>
-          <w:lang w:val="ru-RU"/>
-        </w:rPr>
-        <w:t>доелй</w:t>
-      </w:r>
-      <w:proofErr w:type="spellEnd"/>
-      <w:r>
-        <w:rPr>
-          <w:sz w:val="28"/>
-          <w:lang w:val="ru-RU"/>
-        </w:rPr>
-        <w:t xml:space="preserve">.  </w:t>
-      </w:r>
-      <w:r>
-        <w:rPr>
-          <w:sz w:val="28"/>
-          <w:lang w:val="ru-RU"/>
-        </w:rPr>
-        <w:t>диффузные изменения паренхимы.</w:t>
-      </w:r>
-      <w:r>
-        <w:rPr>
-          <w:sz w:val="28"/>
-          <w:lang w:val="ru-RU"/>
-        </w:rPr>
-        <w:t xml:space="preserve"> Эхопризнаков патологии щит</w:t>
-      </w:r>
-      <w:proofErr w:type="gramStart"/>
-      <w:r>
-        <w:rPr>
-          <w:sz w:val="28"/>
-          <w:lang w:val="ru-RU"/>
-        </w:rPr>
-        <w:t>.</w:t>
-      </w:r>
-      <w:proofErr w:type="gramEnd"/>
-      <w:r>
-        <w:rPr>
-          <w:sz w:val="28"/>
-          <w:lang w:val="ru-RU"/>
-        </w:rPr>
-        <w:t xml:space="preserve"> </w:t>
-      </w:r>
-      <w:proofErr w:type="gramStart"/>
-      <w:r>
-        <w:rPr>
-          <w:sz w:val="28"/>
-          <w:lang w:val="ru-RU"/>
-        </w:rPr>
-        <w:t>ж</w:t>
-      </w:r>
-      <w:proofErr w:type="gramEnd"/>
-      <w:r>
-        <w:rPr>
-          <w:sz w:val="28"/>
-          <w:lang w:val="ru-RU"/>
-        </w:rPr>
-        <w:t>елезы нет.</w:t>
-      </w:r>
-      <w:r>
-        <w:rPr>
-          <w:sz w:val="28"/>
+          <w:lang w:val="ru-RU"/>
+        </w:rPr>
+        <w:t>Культи обеих дол</w:t>
+      </w:r>
+      <w:r>
+        <w:rPr>
+          <w:lang w:val="ru-RU"/>
+        </w:rPr>
+        <w:t>е</w:t>
+      </w:r>
+      <w:r>
+        <w:rPr>
+          <w:lang w:val="ru-RU"/>
+        </w:rPr>
+        <w:t xml:space="preserve">й.  </w:t>
+      </w:r>
+      <w:r>
+        <w:rPr>
+          <w:lang w:val="ru-RU"/>
+        </w:rPr>
+        <w:t xml:space="preserve">Диффузные </w:t>
+      </w:r>
+      <w:r>
+        <w:rPr>
+          <w:lang w:val="ru-RU"/>
+        </w:rPr>
+        <w:t>изменения паренхимы.</w:t>
+      </w:r>
+      <w:r>
+        <w:rPr>
           <w:lang w:val="ru-RU"/>
         </w:rPr>
         <w:t xml:space="preserve"> </w:t>
@@ -6215,24 +4797,20 @@
         <w:ind w:left="-567"/>
         <w:jc w:val="both"/>
         <w:rPr>
-          <w:sz w:val="28"/>
-          <w:szCs w:val="20"/>
           <w:lang w:val="ru-RU"/>
         </w:rPr>
       </w:pPr>
       <w:r>
         <w:rPr>
-          <w:sz w:val="28"/>
           <w:u w:val="single"/>
           <w:lang w:val="ru-RU"/>
         </w:rPr>
         <w:t>Лечение:</w:t>
       </w:r>
-      <w:bookmarkStart w:id="3" w:name="лн"/>
-      <w:bookmarkEnd w:id="3"/>
-      <w:r>
-        <w:rPr>
-          <w:sz w:val="28"/>
+      <w:bookmarkStart w:id="2" w:name="лн"/>
+      <w:bookmarkEnd w:id="2"/>
+      <w:r>
+        <w:rPr>
           <w:lang w:val="ru-RU"/>
         </w:rPr>
         <w:t xml:space="preserve"> </w:t>
@@ -6240,15 +4818,13 @@
       <w:proofErr w:type="spellStart"/>
       <w:r>
         <w:rPr>
-          <w:sz w:val="28"/>
-          <w:lang w:val="ru-RU"/>
-        </w:rPr>
-        <w:t>хумолог</w:t>
+          <w:lang w:val="ru-RU"/>
+        </w:rPr>
+        <w:t>Хумалог</w:t>
       </w:r>
       <w:proofErr w:type="spellEnd"/>
       <w:r>
         <w:rPr>
-          <w:sz w:val="28"/>
           <w:lang w:val="ru-RU"/>
         </w:rPr>
         <w:t xml:space="preserve">, </w:t>
@@ -6256,23 +4832,26 @@
       <w:proofErr w:type="spellStart"/>
       <w:r>
         <w:rPr>
-          <w:sz w:val="28"/>
-          <w:lang w:val="ru-RU"/>
-        </w:rPr>
-        <w:t>хумули</w:t>
+          <w:lang w:val="ru-RU"/>
+        </w:rPr>
+        <w:t>Хумулин</w:t>
       </w:r>
       <w:proofErr w:type="spellEnd"/>
       <w:r>
         <w:rPr>
-          <w:sz w:val="28"/>
-          <w:lang w:val="ru-RU"/>
-        </w:rPr>
-        <w:t xml:space="preserve"> НПХ, </w:t>
+          <w:lang w:val="ru-RU"/>
+        </w:rPr>
+        <w:t xml:space="preserve"> </w:t>
+      </w:r>
+      <w:r>
+        <w:rPr>
+          <w:lang w:val="ru-RU"/>
+        </w:rPr>
+        <w:t xml:space="preserve">НПХ, </w:t>
       </w:r>
       <w:proofErr w:type="spellStart"/>
       <w:r>
         <w:rPr>
-          <w:sz w:val="28"/>
           <w:lang w:val="ru-RU"/>
         </w:rPr>
         <w:t>эутирокс</w:t>
@@ -6280,7 +4859,6 @@
       <w:proofErr w:type="spellEnd"/>
       <w:r>
         <w:rPr>
-          <w:sz w:val="28"/>
           <w:lang w:val="ru-RU"/>
         </w:rPr>
         <w:t xml:space="preserve">, </w:t>
@@ -6288,7 +4866,6 @@
       <w:proofErr w:type="spellStart"/>
       <w:r>
         <w:rPr>
-          <w:sz w:val="28"/>
           <w:lang w:val="ru-RU"/>
         </w:rPr>
         <w:t>тиогамма</w:t>
@@ -6296,7 +4873,6 @@
       <w:proofErr w:type="spellEnd"/>
       <w:r>
         <w:rPr>
-          <w:sz w:val="28"/>
           <w:lang w:val="ru-RU"/>
         </w:rPr>
         <w:t xml:space="preserve">, </w:t>
@@ -6304,7 +4880,6 @@
       <w:proofErr w:type="spellStart"/>
       <w:r>
         <w:rPr>
-          <w:sz w:val="28"/>
           <w:lang w:val="ru-RU"/>
         </w:rPr>
         <w:t>тивортин</w:t>
@@ -6312,7 +4887,6 @@
       <w:proofErr w:type="spellEnd"/>
       <w:r>
         <w:rPr>
-          <w:sz w:val="28"/>
           <w:lang w:val="ru-RU"/>
         </w:rPr>
         <w:t>.</w:t>
@@ -6323,17 +4897,15 @@
         <w:ind w:left="-567"/>
         <w:jc w:val="both"/>
         <w:rPr>
-          <w:sz w:val="28"/>
           <w:lang w:val="ru-RU"/>
         </w:rPr>
       </w:pPr>
-      <w:bookmarkStart w:id="4" w:name="дд"/>
-      <w:bookmarkStart w:id="5" w:name="лк"/>
+      <w:bookmarkStart w:id="3" w:name="дд"/>
+      <w:bookmarkStart w:id="4" w:name="лк"/>
+      <w:bookmarkEnd w:id="3"/>
       <w:bookmarkEnd w:id="4"/>
-      <w:bookmarkEnd w:id="5"/>
-      <w:r>
-        <w:rPr>
-          <w:sz w:val="28"/>
+      <w:r>
+        <w:rPr>
           <w:u w:val="single"/>
           <w:lang w:val="ru-RU"/>
         </w:rPr>
@@ -6341,40 +4913,33 @@
       </w:r>
       <w:r>
         <w:rPr>
-          <w:sz w:val="28"/>
           <w:lang w:val="ru-RU"/>
         </w:rPr>
         <w:t xml:space="preserve">:  СД </w:t>
       </w:r>
       <w:r>
         <w:rPr>
-          <w:sz w:val="28"/>
           <w:lang w:val="ru-RU"/>
         </w:rPr>
         <w:t>суб</w:t>
       </w:r>
       <w:r>
         <w:rPr>
-          <w:sz w:val="28"/>
-          <w:lang w:val="ru-RU"/>
-        </w:rPr>
-        <w:t xml:space="preserve">компенсирован, уменьшились боли в н/к. АД  </w:t>
-      </w:r>
-      <w:proofErr w:type="gramStart"/>
-      <w:r>
-        <w:rPr>
-          <w:sz w:val="28"/>
-          <w:lang w:val="ru-RU"/>
-        </w:rPr>
-        <w:t>мм</w:t>
-      </w:r>
-      <w:proofErr w:type="gramEnd"/>
-      <w:r>
-        <w:rPr>
-          <w:sz w:val="28"/>
-          <w:lang w:val="ru-RU"/>
-        </w:rPr>
-        <w:t xml:space="preserve"> рт. ст. </w:t>
+          <w:lang w:val="ru-RU"/>
+        </w:rPr>
+        <w:t xml:space="preserve">компенсирован, уменьшились боли в н/к. АД </w:t>
+      </w:r>
+      <w:r>
+        <w:rPr>
+          <w:lang w:val="ru-RU"/>
+        </w:rPr>
+        <w:t>110/70</w:t>
+      </w:r>
+      <w:r>
+        <w:rPr>
+          <w:lang w:val="ru-RU"/>
+        </w:rPr>
+        <w:t xml:space="preserve"> мм рт. ст. </w:t>
       </w:r>
     </w:p>
     <w:p>
@@ -6496,7 +5061,27 @@
         <w:rPr>
           <w:lang w:val="ru-RU"/>
         </w:rPr>
-        <w:t xml:space="preserve">Инсулинотерапия:   </w:t>
+        <w:t xml:space="preserve">Инсулинотерапия: </w:t>
+      </w:r>
+      <w:proofErr w:type="spellStart"/>
+      <w:r>
+        <w:rPr>
+          <w:lang w:val="ru-RU"/>
+        </w:rPr>
+        <w:t>Хумалог</w:t>
+      </w:r>
+      <w:proofErr w:type="spellEnd"/>
+      <w:r>
+        <w:rPr>
+          <w:lang w:val="ru-RU"/>
+        </w:rPr>
+        <w:t xml:space="preserve"> </w:t>
+      </w:r>
+      <w:r>
+        <w:rPr>
+          <w:lang w:val="ru-RU"/>
+        </w:rPr>
+        <w:t xml:space="preserve">  </w:t>
       </w:r>
       <w:proofErr w:type="gramStart"/>
       <w:r>
@@ -6510,7 +5095,31 @@
         <w:rPr>
           <w:lang w:val="ru-RU"/>
         </w:rPr>
-        <w:t>/з- ед., п/о- ед., п/у</w:t>
+        <w:t>/з-</w:t>
+      </w:r>
+      <w:r>
+        <w:rPr>
+          <w:lang w:val="ru-RU"/>
+        </w:rPr>
+        <w:t>8-10</w:t>
+      </w:r>
+      <w:r>
+        <w:rPr>
+          <w:lang w:val="ru-RU"/>
+        </w:rPr>
+        <w:t xml:space="preserve"> ед., п/о-</w:t>
+      </w:r>
+      <w:r>
+        <w:rPr>
+          <w:lang w:val="ru-RU"/>
+        </w:rPr>
+        <w:t>8-10</w:t>
+      </w:r>
+      <w:r>
+        <w:rPr>
+          <w:lang w:val="ru-RU"/>
+        </w:rPr>
+        <w:t xml:space="preserve"> ед., п/у</w:t>
       </w:r>
       <w:r>
         <w:rPr>
@@ -6522,166 +5131,51 @@
         <w:rPr>
           <w:lang w:val="ru-RU"/>
         </w:rPr>
-        <w:t>- ед.,  22.00</w:t>
-      </w:r>
-      <w:r>
-        <w:rPr>
-          <w:lang w:val="ru-RU"/>
-        </w:rPr>
-        <w:t xml:space="preserve">   ед.</w:t>
-      </w:r>
-    </w:p>
-    <w:p>
-      <w:pPr>
-        <w:ind w:left="435"/>
-        <w:jc w:val="both"/>
-        <w:rPr>
-          <w:lang w:val="ru-RU"/>
-        </w:rPr>
-      </w:pPr>
-      <w:r>
-        <w:rPr>
-          <w:lang w:val="ru-RU"/>
-        </w:rPr>
-        <w:t>Актрапид НМ, Протафан НМ, Хумодар Р</w:t>
-      </w:r>
-      <w:r>
-        <w:rPr>
-          <w:lang w:val="ru-RU"/>
-        </w:rPr>
-        <w:t>100</w:t>
-      </w:r>
-      <w:r>
-        <w:rPr>
-          <w:lang w:val="ru-RU"/>
-        </w:rPr>
-        <w:t>Р, Хумодар Б</w:t>
-      </w:r>
-      <w:r>
-        <w:rPr>
-          <w:lang w:val="ru-RU"/>
-        </w:rPr>
-        <w:t>100</w:t>
-      </w:r>
-      <w:r>
-        <w:rPr>
-          <w:lang w:val="ru-RU"/>
-        </w:rPr>
-        <w:t>Р, Хумодар</w:t>
-      </w:r>
-      <w:proofErr w:type="gramStart"/>
-      <w:r>
-        <w:rPr>
-          <w:lang w:val="ru-RU"/>
-        </w:rPr>
-        <w:t xml:space="preserve"> К</w:t>
-      </w:r>
-      <w:proofErr w:type="gramEnd"/>
-      <w:r>
-        <w:rPr>
-          <w:lang w:val="ru-RU"/>
-        </w:rPr>
-        <w:t xml:space="preserve"> 25</w:t>
-      </w:r>
-      <w:r>
-        <w:rPr>
-          <w:lang w:val="ru-RU"/>
-        </w:rPr>
-        <w:t xml:space="preserve"> 100</w:t>
-      </w:r>
-      <w:r>
-        <w:rPr>
-          <w:lang w:val="ru-RU"/>
-        </w:rPr>
-        <w:t xml:space="preserve">Р, </w:t>
-      </w:r>
-      <w:r>
-        <w:rPr>
-          <w:lang w:val="ru-RU"/>
-        </w:rPr>
-        <w:t xml:space="preserve">Инсуман </w:t>
+        <w:t>8-10</w:t>
+      </w:r>
+      <w:r>
+        <w:rPr>
+          <w:lang w:val="ru-RU"/>
+        </w:rPr>
+        <w:t xml:space="preserve"> ед.,  </w:t>
       </w:r>
       <w:proofErr w:type="spellStart"/>
       <w:r>
         <w:rPr>
           <w:lang w:val="ru-RU"/>
         </w:rPr>
-        <w:t>Базал</w:t>
+        <w:t>Хумулин</w:t>
       </w:r>
       <w:proofErr w:type="spellEnd"/>
       <w:r>
         <w:rPr>
           <w:lang w:val="ru-RU"/>
         </w:rPr>
-        <w:t xml:space="preserve">, Инсуман Рапид, </w:t>
-      </w:r>
-      <w:proofErr w:type="spellStart"/>
-      <w:r>
-        <w:rPr>
-          <w:lang w:val="ru-RU"/>
-        </w:rPr>
-        <w:t>Хумулин</w:t>
-      </w:r>
-      <w:proofErr w:type="spellEnd"/>
-      <w:r>
-        <w:rPr>
-          <w:lang w:val="ru-RU"/>
-        </w:rPr>
-        <w:t xml:space="preserve"> R, </w:t>
-      </w:r>
-      <w:proofErr w:type="spellStart"/>
-      <w:r>
-        <w:rPr>
-          <w:lang w:val="ru-RU"/>
-        </w:rPr>
-        <w:t>Хумулин</w:t>
-      </w:r>
-      <w:proofErr w:type="spellEnd"/>
-      <w:r>
-        <w:rPr>
-          <w:lang w:val="ru-RU"/>
-        </w:rPr>
         <w:t xml:space="preserve"> НПХ, </w:t>
       </w:r>
-      <w:proofErr w:type="spellStart"/>
-      <w:r>
-        <w:rPr>
-          <w:lang w:val="ru-RU"/>
-        </w:rPr>
-        <w:t>Фармасулин</w:t>
-      </w:r>
-      <w:proofErr w:type="spellEnd"/>
-      <w:r>
-        <w:rPr>
-          <w:lang w:val="ru-RU"/>
-        </w:rPr>
-        <w:t xml:space="preserve"> Н, </w:t>
-      </w:r>
-      <w:proofErr w:type="spellStart"/>
-      <w:r>
-        <w:rPr>
-          <w:lang w:val="ru-RU"/>
-        </w:rPr>
-        <w:t>Фармасулин</w:t>
-      </w:r>
-      <w:proofErr w:type="spellEnd"/>
-      <w:r>
-        <w:rPr>
-          <w:lang w:val="ru-RU"/>
-        </w:rPr>
-        <w:t xml:space="preserve"> НN</w:t>
-      </w:r>
-      <w:r>
-        <w:rPr>
-          <w:lang w:val="ru-RU"/>
-        </w:rPr>
-        <w:t xml:space="preserve">Р, Генсулин R, </w:t>
-      </w:r>
-      <w:r>
-        <w:rPr>
-          <w:lang w:val="ru-RU"/>
-        </w:rPr>
-        <w:t>Генсулин Н</w:t>
+      <w:r>
+        <w:rPr>
+          <w:lang w:val="ru-RU"/>
+        </w:rPr>
+        <w:t>22.00</w:t>
+      </w:r>
+      <w:r>
+        <w:rPr>
+          <w:lang w:val="ru-RU"/>
+        </w:rPr>
+        <w:t xml:space="preserve">  </w:t>
+      </w:r>
+      <w:r>
+        <w:rPr>
+          <w:lang w:val="ru-RU"/>
+        </w:rPr>
+        <w:t>30-32</w:t>
+      </w:r>
+      <w:r>
+        <w:rPr>
+          <w:lang w:val="ru-RU"/>
+        </w:rPr>
+        <w:t xml:space="preserve"> ед.</w:t>
       </w:r>
     </w:p>
     <w:p>
@@ -6699,237 +5193,26 @@
         <w:rPr>
           <w:lang w:val="ru-RU"/>
         </w:rPr>
-        <w:t xml:space="preserve">ССТ: </w:t>
+        <w:t>Конт</w:t>
+      </w:r>
+      <w:r>
+        <w:rPr>
+          <w:lang w:val="ru-RU"/>
+        </w:rPr>
+        <w:t xml:space="preserve">роль </w:t>
       </w:r>
       <w:proofErr w:type="spellStart"/>
       <w:r>
         <w:rPr>
           <w:lang w:val="ru-RU"/>
         </w:rPr>
-        <w:t>диабетон</w:t>
+        <w:t>глик</w:t>
       </w:r>
       <w:proofErr w:type="spellEnd"/>
       <w:r>
         <w:rPr>
           <w:lang w:val="ru-RU"/>
         </w:rPr>
-        <w:t xml:space="preserve"> М</w:t>
-      </w:r>
-      <w:proofErr w:type="gramStart"/>
-      <w:r>
-        <w:rPr>
-          <w:lang w:val="ru-RU"/>
-        </w:rPr>
-        <w:t>R</w:t>
-      </w:r>
-      <w:proofErr w:type="gramEnd"/>
-      <w:r>
-        <w:rPr>
-          <w:lang w:val="ru-RU"/>
-        </w:rPr>
-        <w:t xml:space="preserve"> </w:t>
-      </w:r>
-      <w:r>
-        <w:rPr>
-          <w:lang w:val="ru-RU"/>
-        </w:rPr>
-        <w:t>(</w:t>
-      </w:r>
-      <w:proofErr w:type="spellStart"/>
-      <w:r>
-        <w:rPr>
-          <w:lang w:val="ru-RU"/>
-        </w:rPr>
-        <w:t>диаглизид</w:t>
-      </w:r>
-      <w:proofErr w:type="spellEnd"/>
-      <w:r>
-        <w:rPr>
-          <w:lang w:val="ru-RU"/>
-        </w:rPr>
-        <w:t xml:space="preserve"> МR) </w:t>
-      </w:r>
-      <w:r>
-        <w:rPr>
-          <w:lang w:val="ru-RU"/>
-        </w:rPr>
-        <w:t>60 мг</w:t>
-      </w:r>
-    </w:p>
-    <w:p>
-      <w:pPr>
-        <w:ind w:left="435"/>
-        <w:jc w:val="both"/>
-        <w:rPr>
-          <w:lang w:val="ru-RU"/>
-        </w:rPr>
-      </w:pPr>
-      <w:proofErr w:type="spellStart"/>
-      <w:r>
-        <w:rPr>
-          <w:lang w:val="ru-RU"/>
-        </w:rPr>
-        <w:lastRenderedPageBreak/>
-        <w:t>диапирид</w:t>
-      </w:r>
-      <w:proofErr w:type="spellEnd"/>
-      <w:r>
-        <w:rPr>
-          <w:lang w:val="ru-RU"/>
-        </w:rPr>
-        <w:t xml:space="preserve"> (</w:t>
-      </w:r>
-      <w:proofErr w:type="spellStart"/>
-      <w:r>
-        <w:rPr>
-          <w:lang w:val="ru-RU"/>
-        </w:rPr>
-        <w:t>амарил</w:t>
-      </w:r>
-      <w:proofErr w:type="spellEnd"/>
-      <w:r>
-        <w:rPr>
-          <w:lang w:val="ru-RU"/>
-        </w:rPr>
-        <w:t xml:space="preserve">, </w:t>
-      </w:r>
-      <w:r>
-        <w:rPr>
-          <w:lang w:val="ru-RU"/>
-        </w:rPr>
-        <w:t xml:space="preserve"> </w:t>
-      </w:r>
-      <w:proofErr w:type="spellStart"/>
-      <w:r>
-        <w:rPr>
-          <w:lang w:val="ru-RU"/>
-        </w:rPr>
-        <w:t>олтар</w:t>
-      </w:r>
-      <w:proofErr w:type="spellEnd"/>
-      <w:r>
-        <w:rPr>
-          <w:lang w:val="ru-RU"/>
-        </w:rPr>
-        <w:t xml:space="preserve"> ) 3 мг 1т. *1р/</w:t>
-      </w:r>
-      <w:proofErr w:type="spellStart"/>
-      <w:r>
-        <w:rPr>
-          <w:lang w:val="ru-RU"/>
-        </w:rPr>
-        <w:t>сут</w:t>
-      </w:r>
-      <w:proofErr w:type="spellEnd"/>
-      <w:r>
-        <w:rPr>
-          <w:lang w:val="ru-RU"/>
-        </w:rPr>
-        <w:t xml:space="preserve">. </w:t>
-      </w:r>
-      <w:proofErr w:type="gramStart"/>
-      <w:r>
-        <w:rPr>
-          <w:lang w:val="ru-RU"/>
-        </w:rPr>
-        <w:t>п</w:t>
-      </w:r>
-      <w:proofErr w:type="gramEnd"/>
-      <w:r>
-        <w:rPr>
-          <w:lang w:val="ru-RU"/>
-        </w:rPr>
-        <w:t xml:space="preserve">/з., </w:t>
-      </w:r>
-    </w:p>
-    <w:p>
-      <w:pPr>
-        <w:ind w:left="435"/>
-        <w:jc w:val="both"/>
-        <w:rPr>
-          <w:lang w:val="ru-RU"/>
-        </w:rPr>
-      </w:pPr>
-      <w:r>
-        <w:rPr>
-          <w:lang w:val="ru-RU"/>
-        </w:rPr>
-        <w:t>диаф</w:t>
-      </w:r>
-      <w:r>
-        <w:rPr>
-          <w:lang w:val="ru-RU"/>
-        </w:rPr>
-        <w:t xml:space="preserve">ормин (сиофор, </w:t>
-      </w:r>
-      <w:r>
-        <w:rPr>
-          <w:lang w:val="ru-RU"/>
-        </w:rPr>
-        <w:t xml:space="preserve"> глюкофаж</w:t>
-      </w:r>
-      <w:r>
-        <w:rPr>
-          <w:lang w:val="ru-RU"/>
-        </w:rPr>
-        <w:t>) 1000 -</w:t>
-      </w:r>
-      <w:r>
-        <w:rPr>
-          <w:lang w:val="ru-RU"/>
-        </w:rPr>
-        <w:t xml:space="preserve"> 1т. *2р/</w:t>
-      </w:r>
-      <w:proofErr w:type="spellStart"/>
-      <w:r>
-        <w:rPr>
-          <w:lang w:val="ru-RU"/>
-        </w:rPr>
-        <w:t>сут</w:t>
-      </w:r>
-      <w:proofErr w:type="spellEnd"/>
-      <w:r>
-        <w:rPr>
-          <w:lang w:val="ru-RU"/>
-        </w:rPr>
-        <w:t xml:space="preserve">. </w:t>
-      </w:r>
-    </w:p>
-    <w:p>
-      <w:pPr>
-        <w:numPr>
-          <w:ilvl w:val="0"/>
-          <w:numId w:val="2"/>
-        </w:numPr>
-        <w:jc w:val="both"/>
-        <w:rPr>
-          <w:lang w:val="ru-RU"/>
-        </w:rPr>
-      </w:pPr>
-      <w:r>
-        <w:rPr>
-          <w:lang w:val="ru-RU"/>
-        </w:rPr>
-        <w:t>Конт</w:t>
-      </w:r>
-      <w:r>
-        <w:rPr>
-          <w:lang w:val="ru-RU"/>
-        </w:rPr>
-        <w:t xml:space="preserve">роль </w:t>
-      </w:r>
-      <w:proofErr w:type="spellStart"/>
-      <w:r>
-        <w:rPr>
-          <w:lang w:val="ru-RU"/>
-        </w:rPr>
-        <w:t>глик</w:t>
-      </w:r>
-      <w:proofErr w:type="spellEnd"/>
-      <w:r>
-        <w:rPr>
-          <w:lang w:val="ru-RU"/>
-        </w:rPr>
         <w:t xml:space="preserve">. гемоглобина 1 раз в </w:t>
       </w:r>
       <w:r>
@@ -6943,48 +5226,6 @@
           <w:lang w:val="ru-RU"/>
         </w:rPr>
         <w:t xml:space="preserve"> мес., микроальбуминурии 1р. в 6 мес.</w:t>
-      </w:r>
-    </w:p>
-    <w:p>
-      <w:pPr>
-        <w:numPr>
-          <w:ilvl w:val="0"/>
-          <w:numId w:val="2"/>
-        </w:numPr>
-        <w:jc w:val="both"/>
-        <w:rPr>
-          <w:lang w:val="ru-RU"/>
-        </w:rPr>
-      </w:pPr>
-      <w:r>
-        <w:rPr>
-          <w:lang w:val="ru-RU"/>
-        </w:rPr>
-        <w:t>Гиполипидемическая терапия (</w:t>
-      </w:r>
-      <w:r>
-        <w:rPr>
-          <w:lang w:val="ru-RU"/>
-        </w:rPr>
-        <w:t>розувастатин</w:t>
-      </w:r>
-      <w:r>
-        <w:rPr>
-          <w:lang w:val="ru-RU"/>
-        </w:rPr>
-        <w:t xml:space="preserve"> </w:t>
-      </w:r>
-      <w:r>
-        <w:rPr>
-          <w:lang w:val="ru-RU"/>
-        </w:rPr>
-        <w:t>10 мг</w:t>
-      </w:r>
-      <w:r>
-        <w:rPr>
-          <w:lang w:val="ru-RU"/>
-        </w:rPr>
-        <w:t xml:space="preserve">) с контролем липидограммы. </w:t>
       </w:r>
     </w:p>
     <w:p>
@@ -7097,6 +5338,20 @@
         </w:rPr>
         <w:t xml:space="preserve">ардиолога: </w:t>
       </w:r>
+      <w:proofErr w:type="spellStart"/>
+      <w:r>
+        <w:rPr>
+          <w:lang w:val="ru-RU"/>
+        </w:rPr>
+        <w:t>кардонат</w:t>
+      </w:r>
+      <w:proofErr w:type="spellEnd"/>
+      <w:r>
+        <w:rPr>
+          <w:lang w:val="ru-RU"/>
+        </w:rPr>
+        <w:t xml:space="preserve"> 1т 3р/д 1 мес. ЭХОКС по м/ж.</w:t>
+      </w:r>
     </w:p>
     <w:p>
       <w:pPr>
@@ -7119,7 +5374,31 @@
         <w:rPr>
           <w:lang w:val="ru-RU"/>
         </w:rPr>
-        <w:t>налаприл 5 мг утром,</w:t>
+        <w:t xml:space="preserve">налаприл </w:t>
+      </w:r>
+      <w:r>
+        <w:rPr>
+          <w:lang w:val="ru-RU"/>
+        </w:rPr>
+        <w:t>2,</w:t>
+      </w:r>
+      <w:r>
+        <w:rPr>
+          <w:lang w:val="ru-RU"/>
+        </w:rPr>
+        <w:t>5 мг утром</w:t>
+      </w:r>
+      <w:r>
+        <w:rPr>
+          <w:lang w:val="ru-RU"/>
+        </w:rPr>
+        <w:t xml:space="preserve"> курсами</w:t>
+      </w:r>
+      <w:r>
+        <w:rPr>
+          <w:lang w:val="ru-RU"/>
+        </w:rPr>
+        <w:t>,</w:t>
       </w:r>
       <w:r>
         <w:rPr>
@@ -7127,39 +5406,51 @@
         </w:rPr>
         <w:t xml:space="preserve"> </w:t>
       </w:r>
+      <w:r>
+        <w:rPr>
+          <w:lang w:val="ru-RU"/>
+        </w:rPr>
+        <w:t xml:space="preserve">Контр. АД. </w:t>
+      </w:r>
+    </w:p>
+    <w:p>
+      <w:pPr>
+        <w:numPr>
+          <w:ilvl w:val="0"/>
+          <w:numId w:val="2"/>
+        </w:numPr>
+        <w:jc w:val="both"/>
+        <w:rPr>
+          <w:lang w:val="ru-RU"/>
+        </w:rPr>
+      </w:pPr>
       <w:proofErr w:type="spellStart"/>
       <w:r>
         <w:rPr>
           <w:lang w:val="ru-RU"/>
         </w:rPr>
-        <w:t>индапрес</w:t>
+        <w:t>Эутирокс</w:t>
       </w:r>
       <w:proofErr w:type="spellEnd"/>
       <w:r>
         <w:rPr>
           <w:lang w:val="ru-RU"/>
         </w:rPr>
-        <w:t xml:space="preserve"> (</w:t>
-      </w:r>
-      <w:proofErr w:type="spellStart"/>
-      <w:r>
-        <w:rPr>
-          <w:lang w:val="ru-RU"/>
-        </w:rPr>
-        <w:t>индап</w:t>
-      </w:r>
-      <w:proofErr w:type="spellEnd"/>
-      <w:r>
-        <w:rPr>
-          <w:lang w:val="ru-RU"/>
-        </w:rPr>
-        <w:t xml:space="preserve">) 2,5 мг утром, </w:t>
-      </w:r>
-      <w:r>
-        <w:rPr>
-          <w:lang w:val="ru-RU"/>
-        </w:rPr>
-        <w:t xml:space="preserve"> кардиомагнил  1 т. вечер. Контр. АД. </w:t>
+        <w:t xml:space="preserve"> 175 </w:t>
+      </w:r>
+      <w:proofErr w:type="gramStart"/>
+      <w:r>
+        <w:rPr>
+          <w:lang w:val="ru-RU"/>
+        </w:rPr>
+        <w:t xml:space="preserve">( </w:t>
+      </w:r>
+      <w:proofErr w:type="gramEnd"/>
+      <w:r>
+        <w:rPr>
+          <w:lang w:val="ru-RU"/>
+        </w:rPr>
+        <w:t>пожизненная заместительная терапия) Контроль ТТГ 2р/год. УЗИ 1р/год.</w:t>
       </w:r>
     </w:p>
     <w:p>
@@ -7193,12 +5484,14 @@
         </w:sdtPr>
         <w:sdtEndPr/>
         <w:sdtContent>
+          <w:proofErr w:type="spellStart"/>
           <w:r>
             <w:rPr>
               <w:lang w:val="ru-RU"/>
             </w:rPr>
-            <w:t xml:space="preserve">Диалипон </w:t>
+            <w:t>Тиогамма</w:t>
           </w:r>
+          <w:proofErr w:type="spellEnd"/>
         </w:sdtContent>
       </w:sdt>
       <w:r>
@@ -7231,83 +5524,7 @@
         <w:rPr>
           <w:lang w:val="ru-RU"/>
         </w:rPr>
-        <w:t xml:space="preserve"> мес., </w:t>
-      </w:r>
-      <w:proofErr w:type="spellStart"/>
-      <w:r>
-        <w:rPr>
-          <w:lang w:val="ru-RU"/>
-        </w:rPr>
-        <w:t>нейрорубин</w:t>
-      </w:r>
-      <w:proofErr w:type="spellEnd"/>
-      <w:r>
-        <w:rPr>
-          <w:lang w:val="ru-RU"/>
-        </w:rPr>
-        <w:t xml:space="preserve"> форте 1т./</w:t>
-      </w:r>
-      <w:proofErr w:type="spellStart"/>
-      <w:r>
-        <w:rPr>
-          <w:lang w:val="ru-RU"/>
-        </w:rPr>
-        <w:t>сут</w:t>
-      </w:r>
-      <w:proofErr w:type="spellEnd"/>
-      <w:r>
-        <w:rPr>
-          <w:lang w:val="ru-RU"/>
-        </w:rPr>
-        <w:t>.</w:t>
-      </w:r>
-      <w:r>
-        <w:rPr>
-          <w:lang w:val="ru-RU"/>
-        </w:rPr>
-        <w:t>, (мильгамма 1т.*3р/д.</w:t>
-      </w:r>
-      <w:r>
-        <w:rPr>
-          <w:lang w:val="ru-RU"/>
-        </w:rPr>
-        <w:t>, витаксон 1т. *</w:t>
-      </w:r>
-      <w:r>
-        <w:rPr>
-          <w:lang w:val="ru-RU"/>
-        </w:rPr>
-        <w:t>3</w:t>
-      </w:r>
-      <w:r>
-        <w:rPr>
-          <w:lang w:val="ru-RU"/>
-        </w:rPr>
-        <w:t>р/д.</w:t>
-      </w:r>
-      <w:r>
-        <w:rPr>
-          <w:lang w:val="ru-RU"/>
-        </w:rPr>
-        <w:t>)</w:t>
-      </w:r>
-      <w:r>
-        <w:rPr>
-          <w:lang w:val="ru-RU"/>
-        </w:rPr>
-        <w:t xml:space="preserve"> </w:t>
-      </w:r>
-      <w:r>
-        <w:rPr>
-          <w:lang w:val="ru-RU"/>
-        </w:rPr>
-        <w:t>1 мес.</w:t>
-      </w:r>
-      <w:r>
-        <w:rPr>
-          <w:lang w:val="ru-RU"/>
-        </w:rPr>
-        <w:t>, актовегин 200 мг *2р/д. 1 мес.</w:t>
+        <w:t xml:space="preserve"> мес.</w:t>
       </w:r>
     </w:p>
     <w:p>
@@ -7325,99 +5542,29 @@
         <w:rPr>
           <w:lang w:val="ru-RU"/>
         </w:rPr>
-        <w:t>Б/</w:t>
+        <w:t>Рек нефролога: контроль ан. крови</w:t>
       </w:r>
       <w:proofErr w:type="gramStart"/>
       <w:r>
         <w:rPr>
           <w:lang w:val="ru-RU"/>
         </w:rPr>
-        <w:t>л</w:t>
-      </w:r>
+        <w:t xml:space="preserve"> ,</w:t>
+      </w:r>
+      <w:proofErr w:type="spellStart"/>
       <w:proofErr w:type="gramEnd"/>
       <w:r>
         <w:rPr>
           <w:lang w:val="ru-RU"/>
         </w:rPr>
-        <w:t xml:space="preserve"> серия. АГВ  №   23</w:t>
-      </w:r>
-      <w:r>
-        <w:rPr>
-          <w:lang w:val="ru-RU"/>
-        </w:rPr>
-        <w:t>5</w:t>
-      </w:r>
-      <w:r>
-        <w:rPr>
-          <w:lang w:val="ru-RU"/>
-        </w:rPr>
-        <w:t>8</w:t>
-      </w:r>
-      <w:r>
-        <w:rPr>
-          <w:lang w:val="ru-RU"/>
-        </w:rPr>
-        <w:t xml:space="preserve">     с  .</w:t>
-      </w:r>
-      <w:r>
-        <w:rPr>
-          <w:lang w:val="ru-RU"/>
-        </w:rPr>
-        <w:t>08.17</w:t>
-      </w:r>
-      <w:r>
-        <w:rPr>
-          <w:lang w:val="ru-RU"/>
-        </w:rPr>
-        <w:t xml:space="preserve"> по  .</w:t>
-      </w:r>
-      <w:r>
-        <w:rPr>
-          <w:lang w:val="ru-RU"/>
-        </w:rPr>
-        <w:t>08.17</w:t>
-      </w:r>
-      <w:r>
-        <w:rPr>
-          <w:lang w:val="ru-RU"/>
-        </w:rPr>
-        <w:t xml:space="preserve">. </w:t>
-      </w:r>
-      <w:r>
-        <w:rPr>
-          <w:lang w:val="ru-RU"/>
-        </w:rPr>
-        <w:t xml:space="preserve">к труду   </w:t>
-      </w:r>
-      <w:r>
-        <w:rPr>
-          <w:lang w:val="ru-RU"/>
-        </w:rPr>
-        <w:t xml:space="preserve"> </w:t>
-      </w:r>
-      <w:r>
-        <w:rPr>
-          <w:lang w:val="ru-RU"/>
-        </w:rPr>
-        <w:t xml:space="preserve"> </w:t>
-      </w:r>
-      <w:r>
-        <w:rPr>
-          <w:lang w:val="ru-RU"/>
-        </w:rPr>
-        <w:t>.</w:t>
-      </w:r>
-      <w:r>
-        <w:rPr>
-          <w:lang w:val="ru-RU"/>
-        </w:rPr>
-        <w:t>08.17</w:t>
-      </w:r>
-      <w:r>
-        <w:rPr>
-          <w:lang w:val="ru-RU"/>
-        </w:rPr>
-        <w:t xml:space="preserve"> </w:t>
+        <w:t>мови</w:t>
+      </w:r>
+      <w:proofErr w:type="spellEnd"/>
+      <w:r>
+        <w:rPr>
+          <w:lang w:val="ru-RU"/>
+        </w:rPr>
+        <w:t xml:space="preserve"> показателей азотемии. Проведение УЗИ МВС 1-2р /год</w:t>
       </w:r>
     </w:p>
     <w:p>
@@ -8892,93 +7039,6 @@
         </w:p>
       </w:docPartBody>
     </w:docPart>
-    <w:docPart>
-      <w:docPartPr>
-        <w:name w:val="FBFC6A18E07A484F9E976562E903BEB7"/>
-        <w:category>
-          <w:name w:val="Общие"/>
-          <w:gallery w:val="placeholder"/>
-        </w:category>
-        <w:types>
-          <w:type w:val="bbPlcHdr"/>
-        </w:types>
-        <w:behaviors>
-          <w:behavior w:val="content"/>
-        </w:behaviors>
-        <w:guid w:val="{E5D938F3-E00E-4F48-ACDE-E2E2655275DF}"/>
-      </w:docPartPr>
-      <w:docPartBody>
-        <w:p>
-          <w:pPr>
-            <w:pStyle w:val="FBFC6A18E07A484F9E976562E903BEB7"/>
-          </w:pPr>
-          <w:r>
-            <w:rPr>
-              <w:rStyle w:val="a3"/>
-            </w:rPr>
-            <w:t>Выберите элемент.</w:t>
-          </w:r>
-        </w:p>
-      </w:docPartBody>
-    </w:docPart>
-    <w:docPart>
-      <w:docPartPr>
-        <w:name w:val="DB435B1E68954750936FB322747598D2"/>
-        <w:category>
-          <w:name w:val="Общие"/>
-          <w:gallery w:val="placeholder"/>
-        </w:category>
-        <w:types>
-          <w:type w:val="bbPlcHdr"/>
-        </w:types>
-        <w:behaviors>
-          <w:behavior w:val="content"/>
-        </w:behaviors>
-        <w:guid w:val="{7122C427-55FD-49A2-B369-ED6DAFC67A8F}"/>
-      </w:docPartPr>
-      <w:docPartBody>
-        <w:p>
-          <w:pPr>
-            <w:pStyle w:val="DB435B1E68954750936FB322747598D2"/>
-          </w:pPr>
-          <w:r>
-            <w:rPr>
-              <w:rStyle w:val="a3"/>
-            </w:rPr>
-            <w:t>Выберите элемент.</w:t>
-          </w:r>
-        </w:p>
-      </w:docPartBody>
-    </w:docPart>
-    <w:docPart>
-      <w:docPartPr>
-        <w:name w:val="5917FEE754784A0BA4173B51A4E1CE95"/>
-        <w:category>
-          <w:name w:val="Общие"/>
-          <w:gallery w:val="placeholder"/>
-        </w:category>
-        <w:types>
-          <w:type w:val="bbPlcHdr"/>
-        </w:types>
-        <w:behaviors>
-          <w:behavior w:val="content"/>
-        </w:behaviors>
-        <w:guid w:val="{92F74F23-8C0C-424C-A12C-19EB4EDE41E3}"/>
-      </w:docPartPr>
-      <w:docPartBody>
-        <w:p>
-          <w:pPr>
-            <w:pStyle w:val="5917FEE754784A0BA4173B51A4E1CE95"/>
-          </w:pPr>
-          <w:r>
-            <w:rPr>
-              <w:rStyle w:val="a3"/>
-            </w:rPr>
-            <w:t>Выберите элемент.</w:t>
-          </w:r>
-        </w:p>
-      </w:docPartBody>
-    </w:docPart>
   </w:docParts>
 </w:glossaryDocument>
 </file>
@@ -9057,6 +7117,7 @@
     <w:rsid w:val="00277827"/>
     <w:rsid w:val="003C799D"/>
     <w:rsid w:val="0076178A"/>
+    <w:rsid w:val="00794C7D"/>
     <w:rsid w:val="009428DF"/>
     <w:rsid w:val="00A5560C"/>
     <w:rsid w:val="00AA6B2C"/>
@@ -9276,7 +7337,7 @@
     <w:basedOn w:val="a0"/>
     <w:uiPriority w:val="99"/>
     <w:semiHidden/>
-    <w:rsid w:val="009428DF"/>
+    <w:rsid w:val="00794C7D"/>
     <w:rPr>
       <w:color w:val="808080"/>
     </w:rPr>
@@ -9342,6 +7403,13 @@
   <w:style w:type="paragraph" w:customStyle="1" w:styleId="5917FEE754784A0BA4173B51A4E1CE95">
     <w:name w:val="5917FEE754784A0BA4173B51A4E1CE95"/>
     <w:rsid w:val="009428DF"/>
+  </w:style>
+  <w:style w:type="paragraph" w:customStyle="1" w:styleId="5230A92E232E4E5E977FC92B0994E1A0">
+    <w:name w:val="5230A92E232E4E5E977FC92B0994E1A0"/>
+    <w:rsid w:val="00794C7D"/>
+    <w:rPr>
+      <w:lang w:val="uk-UA" w:eastAsia="ja-JP"/>
+    </w:rPr>
   </w:style>
 </w:styles>
 </file>
@@ -9830,7 +7898,7 @@
 </file>
 
 <file path=customXml/itemProps1.xml><?xml version="1.0" encoding="utf-8"?>
-<ds:datastoreItem xmlns:ds="http://schemas.openxmlformats.org/officeDocument/2006/customXml" ds:itemID="{29C625E6-5F78-44B4-A02C-9974C4089B7B}">
+<ds:datastoreItem xmlns:ds="http://schemas.openxmlformats.org/officeDocument/2006/customXml" ds:itemID="{EB09AF37-4348-4336-92BF-7020E9735395}">
   <ds:schemaRefs>
     <ds:schemaRef ds:uri="http://schemas.openxmlformats.org/officeDocument/2006/bibliography"/>
   </ds:schemaRefs>
